--- a/_Teaching/_courses/signal processing/syllabus.docx
+++ b/_Teaching/_courses/signal processing/syllabus.docx
@@ -1,6 +1,6 @@
 
 <file path=word/document.xml><?xml version="1.0" encoding="utf-8"?>
-<w:document xmlns:wpc="http://schemas.microsoft.com/office/word/2010/wordprocessingCanvas" xmlns:mc="http://schemas.openxmlformats.org/markup-compatibility/2006" xmlns:o="urn:schemas-microsoft-com:office:office" xmlns:r="http://schemas.openxmlformats.org/officeDocument/2006/relationships" xmlns:m="http://schemas.openxmlformats.org/officeDocument/2006/math" xmlns:v="urn:schemas-microsoft-com:vml" xmlns:wp14="http://schemas.microsoft.com/office/word/2010/wordprocessingDrawing" xmlns:wp="http://schemas.openxmlformats.org/drawingml/2006/wordprocessingDrawing" xmlns:w10="urn:schemas-microsoft-com:office:word" xmlns:w="http://schemas.openxmlformats.org/wordprocessingml/2006/main" xmlns:w14="http://schemas.microsoft.com/office/word/2010/wordml" xmlns:wpg="http://schemas.microsoft.com/office/word/2010/wordprocessingGroup" xmlns:wpi="http://schemas.microsoft.com/office/word/2010/wordprocessingInk" xmlns:wne="http://schemas.microsoft.com/office/word/2006/wordml" xmlns:wps="http://schemas.microsoft.com/office/word/2010/wordprocessingShape" mc:Ignorable="w14 wp14">
+<w:document xmlns:wpc="http://schemas.microsoft.com/office/word/2010/wordprocessingCanvas" xmlns:mc="http://schemas.openxmlformats.org/markup-compatibility/2006" xmlns:o="urn:schemas-microsoft-com:office:office" xmlns:r="http://schemas.openxmlformats.org/officeDocument/2006/relationships" xmlns:m="http://schemas.openxmlformats.org/officeDocument/2006/math" xmlns:v="urn:schemas-microsoft-com:vml" xmlns:wp14="http://schemas.microsoft.com/office/word/2010/wordprocessingDrawing" xmlns:wp="http://schemas.openxmlformats.org/drawingml/2006/wordprocessingDrawing" xmlns:w10="urn:schemas-microsoft-com:office:word" xmlns:w="http://schemas.openxmlformats.org/wordprocessingml/2006/main" xmlns:w14="http://schemas.microsoft.com/office/word/2010/wordml" xmlns:w15="http://schemas.microsoft.com/office/word/2012/wordml" xmlns:wpg="http://schemas.microsoft.com/office/word/2010/wordprocessingGroup" xmlns:wpi="http://schemas.microsoft.com/office/word/2010/wordprocessingInk" xmlns:wne="http://schemas.microsoft.com/office/word/2006/wordml" xmlns:wps="http://schemas.microsoft.com/office/word/2010/wordprocessingShape" mc:Ignorable="w14 w15 wp14">
   <w:body>
     <w:p/>
     <w:p>
@@ -29,7 +29,7 @@
       <w:r>
         <w:t xml:space="preserve">: </w:t>
       </w:r>
-      <w:hyperlink r:id="rId8" w:history="1">
+      <w:hyperlink r:id="rId7" w:history="1">
         <w:r>
           <w:rPr>
             <w:rStyle w:val="Hyperlink"/>
@@ -52,7 +52,7 @@
       <w:r>
         <w:t xml:space="preserve">: </w:t>
       </w:r>
-      <w:hyperlink r:id="rId9" w:history="1">
+      <w:hyperlink r:id="rId8" w:history="1">
         <w:r>
           <w:rPr>
             <w:rStyle w:val="Hyperlink"/>
@@ -90,7 +90,7 @@
       <w:r>
         <w:t xml:space="preserve">: </w:t>
       </w:r>
-      <w:hyperlink r:id="rId10" w:history="1">
+      <w:hyperlink r:id="rId9" w:history="1">
         <w:r>
           <w:rPr>
             <w:rStyle w:val="Hyperlink"/>
@@ -127,7 +127,7 @@
       <w:r>
         <w:t xml:space="preserve">: </w:t>
       </w:r>
-      <w:hyperlink r:id="rId11" w:history="1">
+      <w:hyperlink r:id="rId10" w:history="1">
         <w:r>
           <w:rPr>
             <w:rStyle w:val="Hyperlink"/>
@@ -164,8 +164,6 @@
       <w:r>
         <w:t>Spectral analysis</w:t>
       </w:r>
-      <w:bookmarkStart w:id="0" w:name="_GoBack"/>
-      <w:bookmarkEnd w:id="0"/>
     </w:p>
     <w:p>
       <w:pPr>
@@ -181,7 +179,7 @@
       <w:r>
         <w:t xml:space="preserve">: </w:t>
       </w:r>
-      <w:hyperlink r:id="rId12" w:history="1">
+      <w:hyperlink r:id="rId11" w:history="1">
         <w:r>
           <w:rPr>
             <w:rStyle w:val="Hyperlink"/>
@@ -198,7 +196,7 @@
           <w:numId w:val="1"/>
         </w:numPr>
       </w:pPr>
-      <w:hyperlink r:id="rId13" w:history="1">
+      <w:hyperlink r:id="rId12" w:history="1">
         <w:r>
           <w:rPr>
             <w:rStyle w:val="Hyperlink"/>
@@ -230,7 +228,7 @@
       <w:r>
         <w:t xml:space="preserve">: </w:t>
       </w:r>
-      <w:hyperlink r:id="rId14" w:history="1">
+      <w:hyperlink r:id="rId13" w:history="1">
         <w:r>
           <w:rPr>
             <w:rStyle w:val="Hyperlink"/>
@@ -247,7 +245,7 @@
           <w:numId w:val="1"/>
         </w:numPr>
       </w:pPr>
-      <w:hyperlink r:id="rId15" w:history="1">
+      <w:hyperlink r:id="rId14" w:history="1">
         <w:r>
           <w:rPr>
             <w:rStyle w:val="Hyperlink"/>
@@ -279,7 +277,7 @@
       <w:r>
         <w:t xml:space="preserve">: </w:t>
       </w:r>
-      <w:hyperlink r:id="rId16" w:history="1">
+      <w:hyperlink r:id="rId15" w:history="1">
         <w:r>
           <w:rPr>
             <w:rStyle w:val="Hyperlink"/>
@@ -299,7 +297,7 @@
       <w:r>
         <w:t xml:space="preserve">Signal statistics: </w:t>
       </w:r>
-      <w:hyperlink r:id="rId17" w:history="1">
+      <w:hyperlink r:id="rId16" w:history="1">
         <w:r>
           <w:rPr>
             <w:rStyle w:val="Hyperlink"/>
@@ -319,7 +317,7 @@
       <w:r>
         <w:t xml:space="preserve">Pulse/transition characteristics: </w:t>
       </w:r>
-      <w:hyperlink r:id="rId18" w:history="1">
+      <w:hyperlink r:id="rId17" w:history="1">
         <w:r>
           <w:rPr>
             <w:rStyle w:val="Hyperlink"/>
@@ -342,7 +340,7 @@
       <w:r>
         <w:t xml:space="preserve">: </w:t>
       </w:r>
-      <w:hyperlink r:id="rId19" w:history="1">
+      <w:hyperlink r:id="rId18" w:history="1">
         <w:r>
           <w:rPr>
             <w:rStyle w:val="Hyperlink"/>
@@ -359,9 +357,146 @@
           <w:numId w:val="1"/>
         </w:numPr>
       </w:pPr>
-    </w:p>
+      <w:r>
+        <w:t xml:space="preserve">Wavelets: </w:t>
+      </w:r>
+    </w:p>
+    <w:p>
+      <w:pPr>
+        <w:pStyle w:val="ListParagraph"/>
+        <w:numPr>
+          <w:ilvl w:val="1"/>
+          <w:numId w:val="1"/>
+        </w:numPr>
+      </w:pPr>
+      <w:hyperlink r:id="rId19" w:history="1">
+        <w:r>
+          <w:rPr>
+            <w:rStyle w:val="Hyperlink"/>
+          </w:rPr>
+          <w:t>https://www.mathworks.com/examples/wavelet/mw/wavelet-ex38647771-visualizing-wavelets-wavelet-packets-and-wavelet-filters</w:t>
+        </w:r>
+      </w:hyperlink>
+    </w:p>
+    <w:p>
+      <w:pPr>
+        <w:pStyle w:val="ListParagraph"/>
+        <w:numPr>
+          <w:ilvl w:val="1"/>
+          <w:numId w:val="1"/>
+        </w:numPr>
+      </w:pPr>
+      <w:hyperlink r:id="rId20" w:history="1">
+        <w:r>
+          <w:rPr>
+            <w:rStyle w:val="Hyperlink"/>
+          </w:rPr>
+          <w:t>https://www.mathworks.com/examples/wavelet/mw/wavelet-ex77408607-r-wave-detection-in-the-ecg</w:t>
+        </w:r>
+      </w:hyperlink>
+    </w:p>
+    <w:p>
+      <w:pPr>
+        <w:pStyle w:val="ListParagraph"/>
+        <w:numPr>
+          <w:ilvl w:val="1"/>
+          <w:numId w:val="1"/>
+        </w:numPr>
+      </w:pPr>
+      <w:hyperlink r:id="rId21" w:history="1">
+        <w:r>
+          <w:rPr>
+            <w:rStyle w:val="Hyperlink"/>
+          </w:rPr>
+          <w:t>https://www.mathworks.com/examples/wavelet/mw/wavelet-ex11554099-continuous-wavelet-analysis</w:t>
+        </w:r>
+      </w:hyperlink>
+    </w:p>
+    <w:p>
+      <w:pPr>
+        <w:pStyle w:val="ListParagraph"/>
+        <w:numPr>
+          <w:ilvl w:val="1"/>
+          <w:numId w:val="1"/>
+        </w:numPr>
+      </w:pPr>
+    </w:p>
+    <w:p>
+      <w:pPr>
+        <w:pStyle w:val="ListParagraph"/>
+        <w:numPr>
+          <w:ilvl w:val="0"/>
+          <w:numId w:val="1"/>
+        </w:numPr>
+      </w:pPr>
+      <w:r>
+        <w:t xml:space="preserve">QRS detection: </w:t>
+      </w:r>
+    </w:p>
+    <w:bookmarkStart w:id="0" w:name="_GoBack"/>
+    <w:bookmarkEnd w:id="0"/>
+    <w:p>
+      <w:pPr>
+        <w:pStyle w:val="ListParagraph"/>
+        <w:numPr>
+          <w:ilvl w:val="1"/>
+          <w:numId w:val="1"/>
+        </w:numPr>
+      </w:pPr>
+      <w:r>
+        <w:fldChar w:fldCharType="begin"/>
+      </w:r>
+      <w:r>
+        <w:instrText xml:space="preserve"> HYPERLINK "</w:instrText>
+      </w:r>
+      <w:r>
+        <w:instrText>http://www.mathworks.com/help/dsp/examples/real-time-ecg-qrs-detection.html</w:instrText>
+      </w:r>
+      <w:r>
+        <w:instrText xml:space="preserve">" </w:instrText>
+      </w:r>
+      <w:r>
+        <w:fldChar w:fldCharType="separate"/>
+      </w:r>
+      <w:r>
+        <w:rPr>
+          <w:rStyle w:val="Hyperlink"/>
+        </w:rPr>
+        <w:t>http://www.mathworks.com/help/dsp/examples/real-time-ecg-qrs-detection.html</w:t>
+      </w:r>
+      <w:r>
+        <w:fldChar w:fldCharType="end"/>
+      </w:r>
+    </w:p>
+    <w:p>
+      <w:pPr>
+        <w:pStyle w:val="ListParagraph"/>
+        <w:numPr>
+          <w:ilvl w:val="1"/>
+          <w:numId w:val="1"/>
+        </w:numPr>
+      </w:pPr>
+      <w:hyperlink r:id="rId22" w:history="1">
+        <w:r>
+          <w:rPr>
+            <w:rStyle w:val="Hyperlink"/>
+          </w:rPr>
+          <w:t>https://www.mathworks.com/matlabcentral/fileexchange/45840-complete-pan-tompkins-implementation-ecg-qrs-detector</w:t>
+        </w:r>
+      </w:hyperlink>
+    </w:p>
+    <w:p>
+      <w:pPr>
+        <w:pStyle w:val="ListParagraph"/>
+        <w:numPr>
+          <w:ilvl w:val="1"/>
+          <w:numId w:val="1"/>
+        </w:numPr>
+      </w:pPr>
+    </w:p>
+    <w:p/>
     <w:sectPr>
-      <w:headerReference w:type="default" r:id="rId20"/>
+      <w:headerReference w:type="default" r:id="rId23"/>
       <w:pgSz w:w="12240" w:h="15840"/>
       <w:pgMar w:top="1440" w:right="1440" w:bottom="1440" w:left="1440" w:header="720" w:footer="720" w:gutter="0"/>
       <w:cols w:space="720"/>
@@ -372,7 +507,7 @@
 </file>
 
 <file path=word/endnotes.xml><?xml version="1.0" encoding="utf-8"?>
-<w:endnotes xmlns:wpc="http://schemas.microsoft.com/office/word/2010/wordprocessingCanvas" xmlns:mc="http://schemas.openxmlformats.org/markup-compatibility/2006" xmlns:o="urn:schemas-microsoft-com:office:office" xmlns:r="http://schemas.openxmlformats.org/officeDocument/2006/relationships" xmlns:m="http://schemas.openxmlformats.org/officeDocument/2006/math" xmlns:v="urn:schemas-microsoft-com:vml" xmlns:wp14="http://schemas.microsoft.com/office/word/2010/wordprocessingDrawing" xmlns:wp="http://schemas.openxmlformats.org/drawingml/2006/wordprocessingDrawing" xmlns:w10="urn:schemas-microsoft-com:office:word" xmlns:w="http://schemas.openxmlformats.org/wordprocessingml/2006/main" xmlns:w14="http://schemas.microsoft.com/office/word/2010/wordml" xmlns:wpg="http://schemas.microsoft.com/office/word/2010/wordprocessingGroup" xmlns:wpi="http://schemas.microsoft.com/office/word/2010/wordprocessingInk" xmlns:wne="http://schemas.microsoft.com/office/word/2006/wordml" xmlns:wps="http://schemas.microsoft.com/office/word/2010/wordprocessingShape" mc:Ignorable="w14 wp14">
+<w:endnotes xmlns:wpc="http://schemas.microsoft.com/office/word/2010/wordprocessingCanvas" xmlns:mc="http://schemas.openxmlformats.org/markup-compatibility/2006" xmlns:o="urn:schemas-microsoft-com:office:office" xmlns:r="http://schemas.openxmlformats.org/officeDocument/2006/relationships" xmlns:m="http://schemas.openxmlformats.org/officeDocument/2006/math" xmlns:v="urn:schemas-microsoft-com:vml" xmlns:wp14="http://schemas.microsoft.com/office/word/2010/wordprocessingDrawing" xmlns:wp="http://schemas.openxmlformats.org/drawingml/2006/wordprocessingDrawing" xmlns:w10="urn:schemas-microsoft-com:office:word" xmlns:w="http://schemas.openxmlformats.org/wordprocessingml/2006/main" xmlns:w14="http://schemas.microsoft.com/office/word/2010/wordml" xmlns:w15="http://schemas.microsoft.com/office/word/2012/wordml" xmlns:wpg="http://schemas.microsoft.com/office/word/2010/wordprocessingGroup" xmlns:wpi="http://schemas.microsoft.com/office/word/2010/wordprocessingInk" xmlns:wne="http://schemas.microsoft.com/office/word/2006/wordml" xmlns:wps="http://schemas.microsoft.com/office/word/2010/wordprocessingShape" mc:Ignorable="w14 w15 wp14">
   <w:endnote w:type="separator" w:id="-1">
     <w:p>
       <w:pPr>
@@ -397,7 +532,7 @@
 </file>
 
 <file path=word/footnotes.xml><?xml version="1.0" encoding="utf-8"?>
-<w:footnotes xmlns:wpc="http://schemas.microsoft.com/office/word/2010/wordprocessingCanvas" xmlns:mc="http://schemas.openxmlformats.org/markup-compatibility/2006" xmlns:o="urn:schemas-microsoft-com:office:office" xmlns:r="http://schemas.openxmlformats.org/officeDocument/2006/relationships" xmlns:m="http://schemas.openxmlformats.org/officeDocument/2006/math" xmlns:v="urn:schemas-microsoft-com:vml" xmlns:wp14="http://schemas.microsoft.com/office/word/2010/wordprocessingDrawing" xmlns:wp="http://schemas.openxmlformats.org/drawingml/2006/wordprocessingDrawing" xmlns:w10="urn:schemas-microsoft-com:office:word" xmlns:w="http://schemas.openxmlformats.org/wordprocessingml/2006/main" xmlns:w14="http://schemas.microsoft.com/office/word/2010/wordml" xmlns:wpg="http://schemas.microsoft.com/office/word/2010/wordprocessingGroup" xmlns:wpi="http://schemas.microsoft.com/office/word/2010/wordprocessingInk" xmlns:wne="http://schemas.microsoft.com/office/word/2006/wordml" xmlns:wps="http://schemas.microsoft.com/office/word/2010/wordprocessingShape" mc:Ignorable="w14 wp14">
+<w:footnotes xmlns:wpc="http://schemas.microsoft.com/office/word/2010/wordprocessingCanvas" xmlns:mc="http://schemas.openxmlformats.org/markup-compatibility/2006" xmlns:o="urn:schemas-microsoft-com:office:office" xmlns:r="http://schemas.openxmlformats.org/officeDocument/2006/relationships" xmlns:m="http://schemas.openxmlformats.org/officeDocument/2006/math" xmlns:v="urn:schemas-microsoft-com:vml" xmlns:wp14="http://schemas.microsoft.com/office/word/2010/wordprocessingDrawing" xmlns:wp="http://schemas.openxmlformats.org/drawingml/2006/wordprocessingDrawing" xmlns:w10="urn:schemas-microsoft-com:office:word" xmlns:w="http://schemas.openxmlformats.org/wordprocessingml/2006/main" xmlns:w14="http://schemas.microsoft.com/office/word/2010/wordml" xmlns:w15="http://schemas.microsoft.com/office/word/2012/wordml" xmlns:wpg="http://schemas.microsoft.com/office/word/2010/wordprocessingGroup" xmlns:wpi="http://schemas.microsoft.com/office/word/2010/wordprocessingInk" xmlns:wne="http://schemas.microsoft.com/office/word/2006/wordml" xmlns:wps="http://schemas.microsoft.com/office/word/2010/wordprocessingShape" mc:Ignorable="w14 w15 wp14">
   <w:footnote w:type="separator" w:id="-1">
     <w:p>
       <w:pPr>
@@ -422,7 +557,7 @@
 </file>
 
 <file path=word/header1.xml><?xml version="1.0" encoding="utf-8"?>
-<w:hdr xmlns:wpc="http://schemas.microsoft.com/office/word/2010/wordprocessingCanvas" xmlns:mc="http://schemas.openxmlformats.org/markup-compatibility/2006" xmlns:o="urn:schemas-microsoft-com:office:office" xmlns:r="http://schemas.openxmlformats.org/officeDocument/2006/relationships" xmlns:m="http://schemas.openxmlformats.org/officeDocument/2006/math" xmlns:v="urn:schemas-microsoft-com:vml" xmlns:wp14="http://schemas.microsoft.com/office/word/2010/wordprocessingDrawing" xmlns:wp="http://schemas.openxmlformats.org/drawingml/2006/wordprocessingDrawing" xmlns:w10="urn:schemas-microsoft-com:office:word" xmlns:w="http://schemas.openxmlformats.org/wordprocessingml/2006/main" xmlns:w14="http://schemas.microsoft.com/office/word/2010/wordml" xmlns:wpg="http://schemas.microsoft.com/office/word/2010/wordprocessingGroup" xmlns:wpi="http://schemas.microsoft.com/office/word/2010/wordprocessingInk" xmlns:wne="http://schemas.microsoft.com/office/word/2006/wordml" xmlns:wps="http://schemas.microsoft.com/office/word/2010/wordprocessingShape" mc:Ignorable="w14 wp14">
+<w:hdr xmlns:wpc="http://schemas.microsoft.com/office/word/2010/wordprocessingCanvas" xmlns:mc="http://schemas.openxmlformats.org/markup-compatibility/2006" xmlns:o="urn:schemas-microsoft-com:office:office" xmlns:r="http://schemas.openxmlformats.org/officeDocument/2006/relationships" xmlns:m="http://schemas.openxmlformats.org/officeDocument/2006/math" xmlns:v="urn:schemas-microsoft-com:vml" xmlns:wp14="http://schemas.microsoft.com/office/word/2010/wordprocessingDrawing" xmlns:wp="http://schemas.openxmlformats.org/drawingml/2006/wordprocessingDrawing" xmlns:w10="urn:schemas-microsoft-com:office:word" xmlns:w="http://schemas.openxmlformats.org/wordprocessingml/2006/main" xmlns:w14="http://schemas.microsoft.com/office/word/2010/wordml" xmlns:w15="http://schemas.microsoft.com/office/word/2012/wordml" xmlns:wpg="http://schemas.microsoft.com/office/word/2010/wordprocessingGroup" xmlns:wpi="http://schemas.microsoft.com/office/word/2010/wordprocessingInk" xmlns:wne="http://schemas.microsoft.com/office/word/2006/wordml" xmlns:wps="http://schemas.microsoft.com/office/word/2010/wordprocessingShape" mc:Ignorable="w14 w15 wp14">
   <w:p>
     <w:pPr>
       <w:pStyle w:val="Header"/>
@@ -436,8 +571,8 @@
 </file>
 
 <file path=word/numbering.xml><?xml version="1.0" encoding="utf-8"?>
-<w:numbering xmlns:wpc="http://schemas.microsoft.com/office/word/2010/wordprocessingCanvas" xmlns:mc="http://schemas.openxmlformats.org/markup-compatibility/2006" xmlns:o="urn:schemas-microsoft-com:office:office" xmlns:r="http://schemas.openxmlformats.org/officeDocument/2006/relationships" xmlns:m="http://schemas.openxmlformats.org/officeDocument/2006/math" xmlns:v="urn:schemas-microsoft-com:vml" xmlns:wp14="http://schemas.microsoft.com/office/word/2010/wordprocessingDrawing" xmlns:wp="http://schemas.openxmlformats.org/drawingml/2006/wordprocessingDrawing" xmlns:w10="urn:schemas-microsoft-com:office:word" xmlns:w="http://schemas.openxmlformats.org/wordprocessingml/2006/main" xmlns:w14="http://schemas.microsoft.com/office/word/2010/wordml" xmlns:wpg="http://schemas.microsoft.com/office/word/2010/wordprocessingGroup" xmlns:wpi="http://schemas.microsoft.com/office/word/2010/wordprocessingInk" xmlns:wne="http://schemas.microsoft.com/office/word/2006/wordml" xmlns:wps="http://schemas.microsoft.com/office/word/2010/wordprocessingShape" mc:Ignorable="w14 wp14">
-  <w:abstractNum w:abstractNumId="0">
+<w:numbering xmlns:wpc="http://schemas.microsoft.com/office/word/2010/wordprocessingCanvas" xmlns:mc="http://schemas.openxmlformats.org/markup-compatibility/2006" xmlns:o="urn:schemas-microsoft-com:office:office" xmlns:r="http://schemas.openxmlformats.org/officeDocument/2006/relationships" xmlns:m="http://schemas.openxmlformats.org/officeDocument/2006/math" xmlns:v="urn:schemas-microsoft-com:vml" xmlns:wp14="http://schemas.microsoft.com/office/word/2010/wordprocessingDrawing" xmlns:wp="http://schemas.openxmlformats.org/drawingml/2006/wordprocessingDrawing" xmlns:w10="urn:schemas-microsoft-com:office:word" xmlns:w="http://schemas.openxmlformats.org/wordprocessingml/2006/main" xmlns:w14="http://schemas.microsoft.com/office/word/2010/wordml" xmlns:w15="http://schemas.microsoft.com/office/word/2012/wordml" xmlns:wpg="http://schemas.microsoft.com/office/word/2010/wordprocessingGroup" xmlns:wpi="http://schemas.microsoft.com/office/word/2010/wordprocessingInk" xmlns:wne="http://schemas.microsoft.com/office/word/2006/wordml" xmlns:wps="http://schemas.microsoft.com/office/word/2010/wordprocessingShape" mc:Ignorable="w14 w15 wp14">
+  <w:abstractNum w:abstractNumId="0" w15:restartNumberingAfterBreak="0">
     <w:nsid w:val="3C216D15"/>
     <w:multiLevelType w:val="hybridMultilevel"/>
     <w:tmpl w:val="AC18A4F4"/>
@@ -530,7 +665,7 @@
 </file>
 
 <file path=word/styles.xml><?xml version="1.0" encoding="utf-8"?>
-<w:styles xmlns:mc="http://schemas.openxmlformats.org/markup-compatibility/2006" xmlns:r="http://schemas.openxmlformats.org/officeDocument/2006/relationships" xmlns:w="http://schemas.openxmlformats.org/wordprocessingml/2006/main" xmlns:w14="http://schemas.microsoft.com/office/word/2010/wordml" mc:Ignorable="w14">
+<w:styles xmlns:mc="http://schemas.openxmlformats.org/markup-compatibility/2006" xmlns:r="http://schemas.openxmlformats.org/officeDocument/2006/relationships" xmlns:w="http://schemas.openxmlformats.org/wordprocessingml/2006/main" xmlns:w14="http://schemas.microsoft.com/office/word/2010/wordml" xmlns:w15="http://schemas.microsoft.com/office/word/2012/wordml" mc:Ignorable="w14 w15">
   <w:docDefaults>
     <w:rPrDefault>
       <w:rPr>
@@ -547,1036 +682,378 @@
       </w:pPr>
     </w:pPrDefault>
   </w:docDefaults>
-  <w:latentStyles w:defLockedState="0" w:defUIPriority="99" w:defSemiHidden="1" w:defUnhideWhenUsed="1" w:defQFormat="0" w:count="267">
-    <w:lsdException w:name="Normal" w:semiHidden="0" w:uiPriority="0" w:unhideWhenUsed="0" w:qFormat="1"/>
-    <w:lsdException w:name="heading 1" w:semiHidden="0" w:uiPriority="9" w:unhideWhenUsed="0" w:qFormat="1"/>
-    <w:lsdException w:name="heading 2" w:uiPriority="9" w:qFormat="1"/>
-    <w:lsdException w:name="heading 3" w:uiPriority="9" w:qFormat="1"/>
-    <w:lsdException w:name="heading 4" w:uiPriority="9" w:qFormat="1"/>
-    <w:lsdException w:name="heading 5" w:uiPriority="9" w:qFormat="1"/>
-    <w:lsdException w:name="heading 6" w:uiPriority="9" w:qFormat="1"/>
-    <w:lsdException w:name="heading 7" w:uiPriority="9" w:qFormat="1"/>
-    <w:lsdException w:name="heading 8" w:uiPriority="9" w:qFormat="1"/>
-    <w:lsdException w:name="heading 9" w:uiPriority="9" w:qFormat="1"/>
-    <w:lsdException w:name="toc 1" w:uiPriority="39"/>
-    <w:lsdException w:name="toc 2" w:uiPriority="39"/>
-    <w:lsdException w:name="toc 3" w:uiPriority="39"/>
-    <w:lsdException w:name="toc 4" w:uiPriority="39"/>
-    <w:lsdException w:name="toc 5" w:uiPriority="39"/>
-    <w:lsdException w:name="toc 6" w:uiPriority="39"/>
-    <w:lsdException w:name="toc 7" w:uiPriority="39"/>
-    <w:lsdException w:name="toc 8" w:uiPriority="39"/>
-    <w:lsdException w:name="toc 9" w:uiPriority="39"/>
-    <w:lsdException w:name="caption" w:uiPriority="35" w:qFormat="1"/>
-    <w:lsdException w:name="Title" w:semiHidden="0" w:uiPriority="10" w:unhideWhenUsed="0" w:qFormat="1"/>
-    <w:lsdException w:name="Default Paragraph Font" w:uiPriority="1"/>
-    <w:lsdException w:name="Subtitle" w:semiHidden="0" w:uiPriority="11" w:unhideWhenUsed="0" w:qFormat="1"/>
-    <w:lsdException w:name="Strong" w:semiHidden="0" w:uiPriority="22" w:unhideWhenUsed="0" w:qFormat="1"/>
-    <w:lsdException w:name="Emphasis" w:semiHidden="0" w:uiPriority="20" w:unhideWhenUsed="0" w:qFormat="1"/>
-    <w:lsdException w:name="Table Grid" w:semiHidden="0" w:uiPriority="59" w:unhideWhenUsed="0"/>
-    <w:lsdException w:name="Placeholder Text" w:unhideWhenUsed="0"/>
-    <w:lsdException w:name="No Spacing" w:semiHidden="0" w:uiPriority="1" w:unhideWhenUsed="0" w:qFormat="1"/>
-    <w:lsdException w:name="Light Shading" w:semiHidden="0" w:uiPriority="60" w:unhideWhenUsed="0"/>
-    <w:lsdException w:name="Light List" w:semiHidden="0" w:uiPriority="61" w:unhideWhenUsed="0"/>
-    <w:lsdException w:name="Light Grid" w:semiHidden="0" w:uiPriority="62" w:unhideWhenUsed="0"/>
-    <w:lsdException w:name="Medium Shading 1" w:semiHidden="0" w:uiPriority="63" w:unhideWhenUsed="0"/>
-    <w:lsdException w:name="Medium Shading 2" w:semiHidden="0" w:uiPriority="64" w:unhideWhenUsed="0"/>
-    <w:lsdException w:name="Medium List 1" w:semiHidden="0" w:uiPriority="65" w:unhideWhenUsed="0"/>
-    <w:lsdException w:name="Medium List 2" w:semiHidden="0" w:uiPriority="66" w:unhideWhenUsed="0"/>
-    <w:lsdException w:name="Medium Grid 1" w:semiHidden="0" w:uiPriority="67" w:unhideWhenUsed="0"/>
-    <w:lsdException w:name="Medium Grid 2" w:semiHidden="0" w:uiPriority="68" w:unhideWhenUsed="0"/>
-    <w:lsdException w:name="Medium Grid 3" w:semiHidden="0" w:uiPriority="69" w:unhideWhenUsed="0"/>
-    <w:lsdException w:name="Dark List" w:semiHidden="0" w:uiPriority="70" w:unhideWhenUsed="0"/>
-    <w:lsdException w:name="Colorful Shading" w:semiHidden="0" w:uiPriority="71" w:unhideWhenUsed="0"/>
-    <w:lsdException w:name="Colorful List" w:semiHidden="0" w:uiPriority="72" w:unhideWhenUsed="0"/>
-    <w:lsdException w:name="Colorful Grid" w:semiHidden="0" w:uiPriority="73" w:unhideWhenUsed="0"/>
-    <w:lsdException w:name="Light Shading Accent 1" w:semiHidden="0" w:uiPriority="60" w:unhideWhenUsed="0"/>
-    <w:lsdException w:name="Light List Accent 1" w:semiHidden="0" w:uiPriority="61" w:unhideWhenUsed="0"/>
-    <w:lsdException w:name="Light Grid Accent 1" w:semiHidden="0" w:uiPriority="62" w:unhideWhenUsed="0"/>
-    <w:lsdException w:name="Medium Shading 1 Accent 1" w:semiHidden="0" w:uiPriority="63" w:unhideWhenUsed="0"/>
-    <w:lsdException w:name="Medium Shading 2 Accent 1" w:semiHidden="0" w:uiPriority="64" w:unhideWhenUsed="0"/>
-    <w:lsdException w:name="Medium List 1 Accent 1" w:semiHidden="0" w:uiPriority="65" w:unhideWhenUsed="0"/>
-    <w:lsdException w:name="Revision" w:unhideWhenUsed="0"/>
-    <w:lsdException w:name="List Paragraph" w:semiHidden="0" w:uiPriority="34" w:unhideWhenUsed="0" w:qFormat="1"/>
-    <w:lsdException w:name="Quote" w:semiHidden="0" w:uiPriority="29" w:unhideWhenUsed="0" w:qFormat="1"/>
-    <w:lsdException w:name="Intense Quote" w:semiHidden="0" w:uiPriority="30" w:unhideWhenUsed="0" w:qFormat="1"/>
-    <w:lsdException w:name="Medium List 2 Accent 1" w:semiHidden="0" w:uiPriority="66" w:unhideWhenUsed="0"/>
-    <w:lsdException w:name="Medium Grid 1 Accent 1" w:semiHidden="0" w:uiPriority="67" w:unhideWhenUsed="0"/>
-    <w:lsdException w:name="Medium Grid 2 Accent 1" w:semiHidden="0" w:uiPriority="68" w:unhideWhenUsed="0"/>
-    <w:lsdException w:name="Medium Grid 3 Accent 1" w:semiHidden="0" w:uiPriority="69" w:unhideWhenUsed="0"/>
-    <w:lsdException w:name="Dark List Accent 1" w:semiHidden="0" w:uiPriority="70" w:unhideWhenUsed="0"/>
-    <w:lsdException w:name="Colorful Shading Accent 1" w:semiHidden="0" w:uiPriority="71" w:unhideWhenUsed="0"/>
-    <w:lsdException w:name="Colorful List Accent 1" w:semiHidden="0" w:uiPriority="72" w:unhideWhenUsed="0"/>
-    <w:lsdException w:name="Colorful Grid Accent 1" w:semiHidden="0" w:uiPriority="73" w:unhideWhenUsed="0"/>
-    <w:lsdException w:name="Light Shading Accent 2" w:semiHidden="0" w:uiPriority="60" w:unhideWhenUsed="0"/>
-    <w:lsdException w:name="Light List Accent 2" w:semiHidden="0" w:uiPriority="61" w:unhideWhenUsed="0"/>
-    <w:lsdException w:name="Light Grid Accent 2" w:semiHidden="0" w:uiPriority="62" w:unhideWhenUsed="0"/>
-    <w:lsdException w:name="Medium Shading 1 Accent 2" w:semiHidden="0" w:uiPriority="63" w:unhideWhenUsed="0"/>
-    <w:lsdException w:name="Medium Shading 2 Accent 2" w:semiHidden="0" w:uiPriority="64" w:unhideWhenUsed="0"/>
-    <w:lsdException w:name="Medium List 1 Accent 2" w:semiHidden="0" w:uiPriority="65" w:unhideWhenUsed="0"/>
-    <w:lsdException w:name="Medium List 2 Accent 2" w:semiHidden="0" w:uiPriority="66" w:unhideWhenUsed="0"/>
-    <w:lsdException w:name="Medium Grid 1 Accent 2" w:semiHidden="0" w:uiPriority="67" w:unhideWhenUsed="0"/>
-    <w:lsdException w:name="Medium Grid 2 Accent 2" w:semiHidden="0" w:uiPriority="68" w:unhideWhenUsed="0"/>
-    <w:lsdException w:name="Medium Grid 3 Accent 2" w:semiHidden="0" w:uiPriority="69" w:unhideWhenUsed="0"/>
-    <w:lsdException w:name="Dark List Accent 2" w:semiHidden="0" w:uiPriority="70" w:unhideWhenUsed="0"/>
-    <w:lsdException w:name="Colorful Shading Accent 2" w:semiHidden="0" w:uiPriority="71" w:unhideWhenUsed="0"/>
-    <w:lsdException w:name="Colorful List Accent 2" w:semiHidden="0" w:uiPriority="72" w:unhideWhenUsed="0"/>
-    <w:lsdException w:name="Colorful Grid Accent 2" w:semiHidden="0" w:uiPriority="73" w:unhideWhenUsed="0"/>
-    <w:lsdException w:name="Light Shading Accent 3" w:semiHidden="0" w:uiPriority="60" w:unhideWhenUsed="0"/>
-    <w:lsdException w:name="Light List Accent 3" w:semiHidden="0" w:uiPriority="61" w:unhideWhenUsed="0"/>
-    <w:lsdException w:name="Light Grid Accent 3" w:semiHidden="0" w:uiPriority="62" w:unhideWhenUsed="0"/>
-    <w:lsdException w:name="Medium Shading 1 Accent 3" w:semiHidden="0" w:uiPriority="63" w:unhideWhenUsed="0"/>
-    <w:lsdException w:name="Medium Shading 2 Accent 3" w:semiHidden="0" w:uiPriority="64" w:unhideWhenUsed="0"/>
-    <w:lsdException w:name="Medium List 1 Accent 3" w:semiHidden="0" w:uiPriority="65" w:unhideWhenUsed="0"/>
-    <w:lsdException w:name="Medium List 2 Accent 3" w:semiHidden="0" w:uiPriority="66" w:unhideWhenUsed="0"/>
-    <w:lsdException w:name="Medium Grid 1 Accent 3" w:semiHidden="0" w:uiPriority="67" w:unhideWhenUsed="0"/>
-    <w:lsdException w:name="Medium Grid 2 Accent 3" w:semiHidden="0" w:uiPriority="68" w:unhideWhenUsed="0"/>
-    <w:lsdException w:name="Medium Grid 3 Accent 3" w:semiHidden="0" w:uiPriority="69" w:unhideWhenUsed="0"/>
-    <w:lsdException w:name="Dark List Accent 3" w:semiHidden="0" w:uiPriority="70" w:unhideWhenUsed="0"/>
-    <w:lsdException w:name="Colorful Shading Accent 3" w:semiHidden="0" w:uiPriority="71" w:unhideWhenUsed="0"/>
-    <w:lsdException w:name="Colorful List Accent 3" w:semiHidden="0" w:uiPriority="72" w:unhideWhenUsed="0"/>
-    <w:lsdException w:name="Colorful Grid Accent 3" w:semiHidden="0" w:uiPriority="73" w:unhideWhenUsed="0"/>
-    <w:lsdException w:name="Light Shading Accent 4" w:semiHidden="0" w:uiPriority="60" w:unhideWhenUsed="0"/>
-    <w:lsdException w:name="Light List Accent 4" w:semiHidden="0" w:uiPriority="61" w:unhideWhenUsed="0"/>
-    <w:lsdException w:name="Light Grid Accent 4" w:semiHidden="0" w:uiPriority="62" w:unhideWhenUsed="0"/>
-    <w:lsdException w:name="Medium Shading 1 Accent 4" w:semiHidden="0" w:uiPriority="63" w:unhideWhenUsed="0"/>
-    <w:lsdException w:name="Medium Shading 2 Accent 4" w:semiHidden="0" w:uiPriority="64" w:unhideWhenUsed="0"/>
-    <w:lsdException w:name="Medium List 1 Accent 4" w:semiHidden="0" w:uiPriority="65" w:unhideWhenUsed="0"/>
-    <w:lsdException w:name="Medium List 2 Accent 4" w:semiHidden="0" w:uiPriority="66" w:unhideWhenUsed="0"/>
-    <w:lsdException w:name="Medium Grid 1 Accent 4" w:semiHidden="0" w:uiPriority="67" w:unhideWhenUsed="0"/>
-    <w:lsdException w:name="Medium Grid 2 Accent 4" w:semiHidden="0" w:uiPriority="68" w:unhideWhenUsed="0"/>
-    <w:lsdException w:name="Medium Grid 3 Accent 4" w:semiHidden="0" w:uiPriority="69" w:unhideWhenUsed="0"/>
-    <w:lsdException w:name="Dark List Accent 4" w:semiHidden="0" w:uiPriority="70" w:unhideWhenUsed="0"/>
-    <w:lsdException w:name="Colorful Shading Accent 4" w:semiHidden="0" w:uiPriority="71" w:unhideWhenUsed="0"/>
-    <w:lsdException w:name="Colorful List Accent 4" w:semiHidden="0" w:uiPriority="72" w:unhideWhenUsed="0"/>
-    <w:lsdException w:name="Colorful Grid Accent 4" w:semiHidden="0" w:uiPriority="73" w:unhideWhenUsed="0"/>
-    <w:lsdException w:name="Light Shading Accent 5" w:semiHidden="0" w:uiPriority="60" w:unhideWhenUsed="0"/>
-    <w:lsdException w:name="Light List Accent 5" w:semiHidden="0" w:uiPriority="61" w:unhideWhenUsed="0"/>
-    <w:lsdException w:name="Light Grid Accent 5" w:semiHidden="0" w:uiPriority="62" w:unhideWhenUsed="0"/>
-    <w:lsdException w:name="Medium Shading 1 Accent 5" w:semiHidden="0" w:uiPriority="63" w:unhideWhenUsed="0"/>
-    <w:lsdException w:name="Medium Shading 2 Accent 5" w:semiHidden="0" w:uiPriority="64" w:unhideWhenUsed="0"/>
-    <w:lsdException w:name="Medium List 1 Accent 5" w:semiHidden="0" w:uiPriority="65" w:unhideWhenUsed="0"/>
-    <w:lsdException w:name="Medium List 2 Accent 5" w:semiHidden="0" w:uiPriority="66" w:unhideWhenUsed="0"/>
-    <w:lsdException w:name="Medium Grid 1 Accent 5" w:semiHidden="0" w:uiPriority="67" w:unhideWhenUsed="0"/>
-    <w:lsdException w:name="Medium Grid 2 Accent 5" w:semiHidden="0" w:uiPriority="68" w:unhideWhenUsed="0"/>
-    <w:lsdException w:name="Medium Grid 3 Accent 5" w:semiHidden="0" w:uiPriority="69" w:unhideWhenUsed="0"/>
-    <w:lsdException w:name="Dark List Accent 5" w:semiHidden="0" w:uiPriority="70" w:unhideWhenUsed="0"/>
-    <w:lsdException w:name="Colorful Shading Accent 5" w:semiHidden="0" w:uiPriority="71" w:unhideWhenUsed="0"/>
-    <w:lsdException w:name="Colorful List Accent 5" w:semiHidden="0" w:uiPriority="72" w:unhideWhenUsed="0"/>
-    <w:lsdException w:name="Colorful Grid Accent 5" w:semiHidden="0" w:uiPriority="73" w:unhideWhenUsed="0"/>
-    <w:lsdException w:name="Light Shading Accent 6" w:semiHidden="0" w:uiPriority="60" w:unhideWhenUsed="0"/>
-    <w:lsdException w:name="Light List Accent 6" w:semiHidden="0" w:uiPriority="61" w:unhideWhenUsed="0"/>
-    <w:lsdException w:name="Light Grid Accent 6" w:semiHidden="0" w:uiPriority="62" w:unhideWhenUsed="0"/>
-    <w:lsdException w:name="Medium Shading 1 Accent 6" w:semiHidden="0" w:uiPriority="63" w:unhideWhenUsed="0"/>
-    <w:lsdException w:name="Medium Shading 2 Accent 6" w:semiHidden="0" w:uiPriority="64" w:unhideWhenUsed="0"/>
-    <w:lsdException w:name="Medium List 1 Accent 6" w:semiHidden="0" w:uiPriority="65" w:unhideWhenUsed="0"/>
-    <w:lsdException w:name="Medium List 2 Accent 6" w:semiHidden="0" w:uiPriority="66" w:unhideWhenUsed="0"/>
-    <w:lsdException w:name="Medium Grid 1 Accent 6" w:semiHidden="0" w:uiPriority="67" w:unhideWhenUsed="0"/>
-    <w:lsdException w:name="Medium Grid 2 Accent 6" w:semiHidden="0" w:uiPriority="68" w:unhideWhenUsed="0"/>
-    <w:lsdException w:name="Medium Grid 3 Accent 6" w:semiHidden="0" w:uiPriority="69" w:unhideWhenUsed="0"/>
-    <w:lsdException w:name="Dark List Accent 6" w:semiHidden="0" w:uiPriority="70" w:unhideWhenUsed="0"/>
-    <w:lsdException w:name="Colorful Shading Accent 6" w:semiHidden="0" w:uiPriority="71" w:unhideWhenUsed="0"/>
-    <w:lsdException w:name="Colorful List Accent 6" w:semiHidden="0" w:uiPriority="72" w:unhideWhenUsed="0"/>
-    <w:lsdException w:name="Colorful Grid Accent 6" w:semiHidden="0" w:uiPriority="73" w:unhideWhenUsed="0"/>
-    <w:lsdException w:name="Subtle Emphasis" w:semiHidden="0" w:uiPriority="19" w:unhideWhenUsed="0" w:qFormat="1"/>
-    <w:lsdException w:name="Intense Emphasis" w:semiHidden="0" w:uiPriority="21" w:unhideWhenUsed="0" w:qFormat="1"/>
-    <w:lsdException w:name="Subtle Reference" w:semiHidden="0" w:uiPriority="31" w:unhideWhenUsed="0" w:qFormat="1"/>
-    <w:lsdException w:name="Intense Reference" w:semiHidden="0" w:uiPriority="32" w:unhideWhenUsed="0" w:qFormat="1"/>
-    <w:lsdException w:name="Book Title" w:semiHidden="0" w:uiPriority="33" w:unhideWhenUsed="0" w:qFormat="1"/>
-    <w:lsdException w:name="Bibliography" w:uiPriority="37"/>
-    <w:lsdException w:name="TOC Heading" w:uiPriority="39" w:qFormat="1"/>
-  </w:latentStyles>
-  <w:style w:type="paragraph" w:default="1" w:styleId="Normal">
-    <w:name w:val="Normal"/>
-    <w:qFormat/>
-    <w:rsid w:val="00A45B58"/>
-    <w:pPr>
-      <w:spacing w:line="240" w:lineRule="auto"/>
-    </w:pPr>
-  </w:style>
-  <w:style w:type="paragraph" w:styleId="Heading1">
-    <w:name w:val="heading 1"/>
-    <w:basedOn w:val="Normal"/>
-    <w:next w:val="Normal"/>
-    <w:link w:val="Heading1Char"/>
-    <w:uiPriority w:val="9"/>
-    <w:qFormat/>
-    <w:rsid w:val="00EA586D"/>
-    <w:pPr>
-      <w:spacing w:before="600" w:after="0" w:line="360" w:lineRule="auto"/>
-      <w:ind w:firstLine="0"/>
-      <w:outlineLvl w:val="0"/>
-    </w:pPr>
-    <w:rPr>
-      <w:rFonts w:asciiTheme="majorHAnsi" w:eastAsiaTheme="majorEastAsia" w:hAnsiTheme="majorHAnsi" w:cstheme="majorBidi"/>
-      <w:b/>
-      <w:bCs/>
-      <w:i/>
-      <w:iCs/>
-      <w:sz w:val="32"/>
-      <w:szCs w:val="32"/>
-    </w:rPr>
-  </w:style>
-  <w:style w:type="paragraph" w:styleId="Heading2">
-    <w:name w:val="heading 2"/>
-    <w:basedOn w:val="Normal"/>
-    <w:next w:val="Normal"/>
-    <w:link w:val="Heading2Char"/>
-    <w:uiPriority w:val="9"/>
-    <w:semiHidden/>
-    <w:unhideWhenUsed/>
-    <w:qFormat/>
-    <w:rsid w:val="00EA586D"/>
-    <w:pPr>
-      <w:spacing w:before="320" w:after="0" w:line="360" w:lineRule="auto"/>
-      <w:ind w:firstLine="0"/>
-      <w:outlineLvl w:val="1"/>
-    </w:pPr>
-    <w:rPr>
-      <w:rFonts w:asciiTheme="majorHAnsi" w:eastAsiaTheme="majorEastAsia" w:hAnsiTheme="majorHAnsi" w:cstheme="majorBidi"/>
-      <w:b/>
-      <w:bCs/>
-      <w:i/>
-      <w:iCs/>
-      <w:sz w:val="28"/>
-      <w:szCs w:val="28"/>
-    </w:rPr>
-  </w:style>
-  <w:style w:type="paragraph" w:styleId="Heading3">
-    <w:name w:val="heading 3"/>
-    <w:basedOn w:val="Normal"/>
-    <w:next w:val="Normal"/>
-    <w:link w:val="Heading3Char"/>
-    <w:uiPriority w:val="9"/>
-    <w:semiHidden/>
-    <w:unhideWhenUsed/>
-    <w:qFormat/>
-    <w:rsid w:val="00EA586D"/>
-    <w:pPr>
-      <w:spacing w:before="320" w:after="0" w:line="360" w:lineRule="auto"/>
-      <w:ind w:firstLine="0"/>
-      <w:outlineLvl w:val="2"/>
-    </w:pPr>
-    <w:rPr>
-      <w:rFonts w:asciiTheme="majorHAnsi" w:eastAsiaTheme="majorEastAsia" w:hAnsiTheme="majorHAnsi" w:cstheme="majorBidi"/>
-      <w:b/>
-      <w:bCs/>
-      <w:i/>
-      <w:iCs/>
-      <w:sz w:val="26"/>
-      <w:szCs w:val="26"/>
-    </w:rPr>
-  </w:style>
-  <w:style w:type="paragraph" w:styleId="Heading4">
-    <w:name w:val="heading 4"/>
-    <w:basedOn w:val="Normal"/>
-    <w:next w:val="Normal"/>
-    <w:link w:val="Heading4Char"/>
-    <w:uiPriority w:val="9"/>
-    <w:semiHidden/>
-    <w:unhideWhenUsed/>
-    <w:qFormat/>
-    <w:rsid w:val="00EA586D"/>
-    <w:pPr>
-      <w:spacing w:before="280" w:after="0" w:line="360" w:lineRule="auto"/>
-      <w:ind w:firstLine="0"/>
-      <w:outlineLvl w:val="3"/>
-    </w:pPr>
-    <w:rPr>
-      <w:rFonts w:asciiTheme="majorHAnsi" w:eastAsiaTheme="majorEastAsia" w:hAnsiTheme="majorHAnsi" w:cstheme="majorBidi"/>
-      <w:b/>
-      <w:bCs/>
-      <w:i/>
-      <w:iCs/>
-      <w:sz w:val="24"/>
-      <w:szCs w:val="24"/>
-    </w:rPr>
-  </w:style>
-  <w:style w:type="paragraph" w:styleId="Heading5">
-    <w:name w:val="heading 5"/>
-    <w:basedOn w:val="Normal"/>
-    <w:next w:val="Normal"/>
-    <w:link w:val="Heading5Char"/>
-    <w:uiPriority w:val="9"/>
-    <w:semiHidden/>
-    <w:unhideWhenUsed/>
-    <w:qFormat/>
-    <w:rsid w:val="00EA586D"/>
-    <w:pPr>
-      <w:spacing w:before="280" w:after="0" w:line="360" w:lineRule="auto"/>
-      <w:ind w:firstLine="0"/>
-      <w:outlineLvl w:val="4"/>
-    </w:pPr>
-    <w:rPr>
-      <w:rFonts w:asciiTheme="majorHAnsi" w:eastAsiaTheme="majorEastAsia" w:hAnsiTheme="majorHAnsi" w:cstheme="majorBidi"/>
-      <w:b/>
-      <w:bCs/>
-      <w:i/>
-      <w:iCs/>
-    </w:rPr>
-  </w:style>
-  <w:style w:type="paragraph" w:styleId="Heading6">
-    <w:name w:val="heading 6"/>
-    <w:basedOn w:val="Normal"/>
-    <w:next w:val="Normal"/>
-    <w:link w:val="Heading6Char"/>
-    <w:uiPriority w:val="9"/>
-    <w:semiHidden/>
-    <w:unhideWhenUsed/>
-    <w:qFormat/>
-    <w:rsid w:val="00EA586D"/>
-    <w:pPr>
-      <w:spacing w:before="280" w:after="80" w:line="360" w:lineRule="auto"/>
-      <w:ind w:firstLine="0"/>
-      <w:outlineLvl w:val="5"/>
-    </w:pPr>
-    <w:rPr>
-      <w:rFonts w:asciiTheme="majorHAnsi" w:eastAsiaTheme="majorEastAsia" w:hAnsiTheme="majorHAnsi" w:cstheme="majorBidi"/>
-      <w:b/>
-      <w:bCs/>
-      <w:i/>
-      <w:iCs/>
-    </w:rPr>
-  </w:style>
-  <w:style w:type="paragraph" w:styleId="Heading7">
-    <w:name w:val="heading 7"/>
-    <w:basedOn w:val="Normal"/>
-    <w:next w:val="Normal"/>
-    <w:link w:val="Heading7Char"/>
-    <w:uiPriority w:val="9"/>
-    <w:semiHidden/>
-    <w:unhideWhenUsed/>
-    <w:qFormat/>
-    <w:rsid w:val="00EA586D"/>
-    <w:pPr>
-      <w:spacing w:before="280" w:after="0" w:line="360" w:lineRule="auto"/>
-      <w:ind w:firstLine="0"/>
-      <w:outlineLvl w:val="6"/>
-    </w:pPr>
-    <w:rPr>
-      <w:rFonts w:asciiTheme="majorHAnsi" w:eastAsiaTheme="majorEastAsia" w:hAnsiTheme="majorHAnsi" w:cstheme="majorBidi"/>
-      <w:b/>
-      <w:bCs/>
-      <w:i/>
-      <w:iCs/>
-      <w:sz w:val="20"/>
-      <w:szCs w:val="20"/>
-    </w:rPr>
-  </w:style>
-  <w:style w:type="paragraph" w:styleId="Heading8">
-    <w:name w:val="heading 8"/>
-    <w:basedOn w:val="Normal"/>
-    <w:next w:val="Normal"/>
-    <w:link w:val="Heading8Char"/>
-    <w:uiPriority w:val="9"/>
-    <w:semiHidden/>
-    <w:unhideWhenUsed/>
-    <w:qFormat/>
-    <w:rsid w:val="00EA586D"/>
-    <w:pPr>
-      <w:spacing w:before="280" w:after="0" w:line="360" w:lineRule="auto"/>
-      <w:ind w:firstLine="0"/>
-      <w:outlineLvl w:val="7"/>
-    </w:pPr>
-    <w:rPr>
-      <w:rFonts w:asciiTheme="majorHAnsi" w:eastAsiaTheme="majorEastAsia" w:hAnsiTheme="majorHAnsi" w:cstheme="majorBidi"/>
-      <w:b/>
-      <w:bCs/>
-      <w:i/>
-      <w:iCs/>
-      <w:sz w:val="18"/>
-      <w:szCs w:val="18"/>
-    </w:rPr>
-  </w:style>
-  <w:style w:type="paragraph" w:styleId="Heading9">
-    <w:name w:val="heading 9"/>
-    <w:basedOn w:val="Normal"/>
-    <w:next w:val="Normal"/>
-    <w:link w:val="Heading9Char"/>
-    <w:uiPriority w:val="9"/>
-    <w:semiHidden/>
-    <w:unhideWhenUsed/>
-    <w:qFormat/>
-    <w:rsid w:val="00EA586D"/>
-    <w:pPr>
-      <w:spacing w:before="280" w:after="0" w:line="360" w:lineRule="auto"/>
-      <w:ind w:firstLine="0"/>
-      <w:outlineLvl w:val="8"/>
-    </w:pPr>
-    <w:rPr>
-      <w:rFonts w:asciiTheme="majorHAnsi" w:eastAsiaTheme="majorEastAsia" w:hAnsiTheme="majorHAnsi" w:cstheme="majorBidi"/>
-      <w:i/>
-      <w:iCs/>
-      <w:sz w:val="18"/>
-      <w:szCs w:val="18"/>
-    </w:rPr>
-  </w:style>
-  <w:style w:type="character" w:default="1" w:styleId="DefaultParagraphFont">
-    <w:name w:val="Default Paragraph Font"/>
-    <w:uiPriority w:val="1"/>
-    <w:semiHidden/>
-    <w:unhideWhenUsed/>
-  </w:style>
-  <w:style w:type="table" w:default="1" w:styleId="TableNormal">
-    <w:name w:val="Normal Table"/>
-    <w:uiPriority w:val="99"/>
-    <w:semiHidden/>
-    <w:unhideWhenUsed/>
-    <w:tblPr>
-      <w:tblInd w:w="0" w:type="dxa"/>
-      <w:tblCellMar>
-        <w:top w:w="0" w:type="dxa"/>
-        <w:left w:w="108" w:type="dxa"/>
-        <w:bottom w:w="0" w:type="dxa"/>
-        <w:right w:w="108" w:type="dxa"/>
-      </w:tblCellMar>
-    </w:tblPr>
-  </w:style>
-  <w:style w:type="numbering" w:default="1" w:styleId="NoList">
-    <w:name w:val="No List"/>
-    <w:uiPriority w:val="99"/>
-    <w:semiHidden/>
-    <w:unhideWhenUsed/>
-  </w:style>
-  <w:style w:type="character" w:customStyle="1" w:styleId="Heading1Char">
-    <w:name w:val="Heading 1 Char"/>
-    <w:basedOn w:val="DefaultParagraphFont"/>
-    <w:link w:val="Heading1"/>
-    <w:uiPriority w:val="9"/>
-    <w:rsid w:val="00EA586D"/>
-    <w:rPr>
-      <w:rFonts w:asciiTheme="majorHAnsi" w:eastAsiaTheme="majorEastAsia" w:hAnsiTheme="majorHAnsi" w:cstheme="majorBidi"/>
-      <w:b/>
-      <w:bCs/>
-      <w:i/>
-      <w:iCs/>
-      <w:sz w:val="32"/>
-      <w:szCs w:val="32"/>
-    </w:rPr>
-  </w:style>
-  <w:style w:type="character" w:customStyle="1" w:styleId="Heading2Char">
-    <w:name w:val="Heading 2 Char"/>
-    <w:basedOn w:val="DefaultParagraphFont"/>
-    <w:link w:val="Heading2"/>
-    <w:uiPriority w:val="9"/>
-    <w:semiHidden/>
-    <w:rsid w:val="00EA586D"/>
-    <w:rPr>
-      <w:rFonts w:asciiTheme="majorHAnsi" w:eastAsiaTheme="majorEastAsia" w:hAnsiTheme="majorHAnsi" w:cstheme="majorBidi"/>
-      <w:b/>
-      <w:bCs/>
-      <w:i/>
-      <w:iCs/>
-      <w:sz w:val="28"/>
-      <w:szCs w:val="28"/>
-    </w:rPr>
-  </w:style>
-  <w:style w:type="character" w:customStyle="1" w:styleId="Heading3Char">
-    <w:name w:val="Heading 3 Char"/>
-    <w:basedOn w:val="DefaultParagraphFont"/>
-    <w:link w:val="Heading3"/>
-    <w:uiPriority w:val="9"/>
-    <w:semiHidden/>
-    <w:rsid w:val="00EA586D"/>
-    <w:rPr>
-      <w:rFonts w:asciiTheme="majorHAnsi" w:eastAsiaTheme="majorEastAsia" w:hAnsiTheme="majorHAnsi" w:cstheme="majorBidi"/>
-      <w:b/>
-      <w:bCs/>
-      <w:i/>
-      <w:iCs/>
-      <w:sz w:val="26"/>
-      <w:szCs w:val="26"/>
-    </w:rPr>
-  </w:style>
-  <w:style w:type="character" w:customStyle="1" w:styleId="Heading4Char">
-    <w:name w:val="Heading 4 Char"/>
-    <w:basedOn w:val="DefaultParagraphFont"/>
-    <w:link w:val="Heading4"/>
-    <w:uiPriority w:val="9"/>
-    <w:semiHidden/>
-    <w:rsid w:val="00EA586D"/>
-    <w:rPr>
-      <w:rFonts w:asciiTheme="majorHAnsi" w:eastAsiaTheme="majorEastAsia" w:hAnsiTheme="majorHAnsi" w:cstheme="majorBidi"/>
-      <w:b/>
-      <w:bCs/>
-      <w:i/>
-      <w:iCs/>
-      <w:sz w:val="24"/>
-      <w:szCs w:val="24"/>
-    </w:rPr>
-  </w:style>
-  <w:style w:type="character" w:customStyle="1" w:styleId="Heading5Char">
-    <w:name w:val="Heading 5 Char"/>
-    <w:basedOn w:val="DefaultParagraphFont"/>
-    <w:link w:val="Heading5"/>
-    <w:uiPriority w:val="9"/>
-    <w:semiHidden/>
-    <w:rsid w:val="00EA586D"/>
-    <w:rPr>
-      <w:rFonts w:asciiTheme="majorHAnsi" w:eastAsiaTheme="majorEastAsia" w:hAnsiTheme="majorHAnsi" w:cstheme="majorBidi"/>
-      <w:b/>
-      <w:bCs/>
-      <w:i/>
-      <w:iCs/>
-    </w:rPr>
-  </w:style>
-  <w:style w:type="character" w:customStyle="1" w:styleId="Heading6Char">
-    <w:name w:val="Heading 6 Char"/>
-    <w:basedOn w:val="DefaultParagraphFont"/>
-    <w:link w:val="Heading6"/>
-    <w:uiPriority w:val="9"/>
-    <w:semiHidden/>
-    <w:rsid w:val="00EA586D"/>
-    <w:rPr>
-      <w:rFonts w:asciiTheme="majorHAnsi" w:eastAsiaTheme="majorEastAsia" w:hAnsiTheme="majorHAnsi" w:cstheme="majorBidi"/>
-      <w:b/>
-      <w:bCs/>
-      <w:i/>
-      <w:iCs/>
-    </w:rPr>
-  </w:style>
-  <w:style w:type="character" w:customStyle="1" w:styleId="Heading7Char">
-    <w:name w:val="Heading 7 Char"/>
-    <w:basedOn w:val="DefaultParagraphFont"/>
-    <w:link w:val="Heading7"/>
-    <w:uiPriority w:val="9"/>
-    <w:semiHidden/>
-    <w:rsid w:val="00EA586D"/>
-    <w:rPr>
-      <w:rFonts w:asciiTheme="majorHAnsi" w:eastAsiaTheme="majorEastAsia" w:hAnsiTheme="majorHAnsi" w:cstheme="majorBidi"/>
-      <w:b/>
-      <w:bCs/>
-      <w:i/>
-      <w:iCs/>
-      <w:sz w:val="20"/>
-      <w:szCs w:val="20"/>
-    </w:rPr>
-  </w:style>
-  <w:style w:type="character" w:customStyle="1" w:styleId="Heading8Char">
-    <w:name w:val="Heading 8 Char"/>
-    <w:basedOn w:val="DefaultParagraphFont"/>
-    <w:link w:val="Heading8"/>
-    <w:uiPriority w:val="9"/>
-    <w:semiHidden/>
-    <w:rsid w:val="00EA586D"/>
-    <w:rPr>
-      <w:rFonts w:asciiTheme="majorHAnsi" w:eastAsiaTheme="majorEastAsia" w:hAnsiTheme="majorHAnsi" w:cstheme="majorBidi"/>
-      <w:b/>
-      <w:bCs/>
-      <w:i/>
-      <w:iCs/>
-      <w:sz w:val="18"/>
-      <w:szCs w:val="18"/>
-    </w:rPr>
-  </w:style>
-  <w:style w:type="character" w:customStyle="1" w:styleId="Heading9Char">
-    <w:name w:val="Heading 9 Char"/>
-    <w:basedOn w:val="DefaultParagraphFont"/>
-    <w:link w:val="Heading9"/>
-    <w:uiPriority w:val="9"/>
-    <w:semiHidden/>
-    <w:rsid w:val="00EA586D"/>
-    <w:rPr>
-      <w:rFonts w:asciiTheme="majorHAnsi" w:eastAsiaTheme="majorEastAsia" w:hAnsiTheme="majorHAnsi" w:cstheme="majorBidi"/>
-      <w:i/>
-      <w:iCs/>
-      <w:sz w:val="18"/>
-      <w:szCs w:val="18"/>
-    </w:rPr>
-  </w:style>
-  <w:style w:type="paragraph" w:styleId="Caption">
-    <w:name w:val="caption"/>
-    <w:basedOn w:val="Normal"/>
-    <w:next w:val="Normal"/>
-    <w:uiPriority w:val="35"/>
-    <w:semiHidden/>
-    <w:unhideWhenUsed/>
-    <w:qFormat/>
-    <w:rsid w:val="00EA586D"/>
-    <w:rPr>
-      <w:b/>
-      <w:bCs/>
-      <w:sz w:val="18"/>
-      <w:szCs w:val="18"/>
-    </w:rPr>
-  </w:style>
-  <w:style w:type="paragraph" w:styleId="Title">
-    <w:name w:val="Title"/>
-    <w:basedOn w:val="Normal"/>
-    <w:next w:val="Normal"/>
-    <w:link w:val="TitleChar"/>
-    <w:uiPriority w:val="10"/>
-    <w:qFormat/>
-    <w:rsid w:val="00EA586D"/>
-    <w:pPr>
-      <w:ind w:firstLine="0"/>
-    </w:pPr>
-    <w:rPr>
-      <w:rFonts w:asciiTheme="majorHAnsi" w:eastAsiaTheme="majorEastAsia" w:hAnsiTheme="majorHAnsi" w:cstheme="majorBidi"/>
-      <w:b/>
-      <w:bCs/>
-      <w:i/>
-      <w:iCs/>
-      <w:spacing w:val="10"/>
-      <w:sz w:val="60"/>
-      <w:szCs w:val="60"/>
-    </w:rPr>
-  </w:style>
-  <w:style w:type="character" w:customStyle="1" w:styleId="TitleChar">
-    <w:name w:val="Title Char"/>
-    <w:basedOn w:val="DefaultParagraphFont"/>
-    <w:link w:val="Title"/>
-    <w:uiPriority w:val="10"/>
-    <w:rsid w:val="00EA586D"/>
-    <w:rPr>
-      <w:rFonts w:asciiTheme="majorHAnsi" w:eastAsiaTheme="majorEastAsia" w:hAnsiTheme="majorHAnsi" w:cstheme="majorBidi"/>
-      <w:b/>
-      <w:bCs/>
-      <w:i/>
-      <w:iCs/>
-      <w:spacing w:val="10"/>
-      <w:sz w:val="60"/>
-      <w:szCs w:val="60"/>
-    </w:rPr>
-  </w:style>
-  <w:style w:type="paragraph" w:styleId="Subtitle">
-    <w:name w:val="Subtitle"/>
-    <w:basedOn w:val="Normal"/>
-    <w:next w:val="Normal"/>
-    <w:link w:val="SubtitleChar"/>
-    <w:uiPriority w:val="11"/>
-    <w:qFormat/>
-    <w:rsid w:val="00EA586D"/>
-    <w:pPr>
-      <w:spacing w:after="320"/>
-      <w:jc w:val="right"/>
-    </w:pPr>
-    <w:rPr>
-      <w:i/>
-      <w:iCs/>
-      <w:color w:val="808080" w:themeColor="text1" w:themeTint="7F"/>
-      <w:spacing w:val="10"/>
-      <w:sz w:val="24"/>
-      <w:szCs w:val="24"/>
-    </w:rPr>
-  </w:style>
-  <w:style w:type="character" w:customStyle="1" w:styleId="SubtitleChar">
-    <w:name w:val="Subtitle Char"/>
-    <w:basedOn w:val="DefaultParagraphFont"/>
-    <w:link w:val="Subtitle"/>
-    <w:uiPriority w:val="11"/>
-    <w:rsid w:val="00EA586D"/>
-    <w:rPr>
-      <w:i/>
-      <w:iCs/>
-      <w:color w:val="808080" w:themeColor="text1" w:themeTint="7F"/>
-      <w:spacing w:val="10"/>
-      <w:sz w:val="24"/>
-      <w:szCs w:val="24"/>
-    </w:rPr>
-  </w:style>
-  <w:style w:type="character" w:styleId="Strong">
-    <w:name w:val="Strong"/>
-    <w:basedOn w:val="DefaultParagraphFont"/>
-    <w:uiPriority w:val="22"/>
-    <w:qFormat/>
-    <w:rsid w:val="00EA586D"/>
-    <w:rPr>
-      <w:b/>
-      <w:bCs/>
-      <w:spacing w:val="0"/>
-    </w:rPr>
-  </w:style>
-  <w:style w:type="character" w:styleId="Emphasis">
-    <w:name w:val="Emphasis"/>
-    <w:uiPriority w:val="20"/>
-    <w:qFormat/>
-    <w:rsid w:val="00EA586D"/>
-    <w:rPr>
-      <w:b/>
-      <w:bCs/>
-      <w:i/>
-      <w:iCs/>
-      <w:color w:val="auto"/>
-    </w:rPr>
-  </w:style>
-  <w:style w:type="paragraph" w:styleId="NoSpacing">
-    <w:name w:val="No Spacing"/>
-    <w:basedOn w:val="Normal"/>
-    <w:link w:val="NoSpacingChar"/>
-    <w:uiPriority w:val="1"/>
-    <w:qFormat/>
-    <w:rsid w:val="00EA586D"/>
-    <w:pPr>
-      <w:spacing w:after="0"/>
-      <w:ind w:firstLine="0"/>
-    </w:pPr>
-  </w:style>
-  <w:style w:type="character" w:customStyle="1" w:styleId="NoSpacingChar">
-    <w:name w:val="No Spacing Char"/>
-    <w:basedOn w:val="DefaultParagraphFont"/>
-    <w:link w:val="NoSpacing"/>
-    <w:uiPriority w:val="1"/>
-    <w:rsid w:val="00EA586D"/>
-  </w:style>
-  <w:style w:type="paragraph" w:styleId="ListParagraph">
-    <w:name w:val="List Paragraph"/>
-    <w:basedOn w:val="Normal"/>
-    <w:uiPriority w:val="34"/>
-    <w:qFormat/>
-    <w:rsid w:val="00EA586D"/>
-    <w:pPr>
-      <w:ind w:left="720"/>
-      <w:contextualSpacing/>
-    </w:pPr>
-  </w:style>
-  <w:style w:type="paragraph" w:styleId="Quote">
-    <w:name w:val="Quote"/>
-    <w:basedOn w:val="Normal"/>
-    <w:next w:val="Normal"/>
-    <w:link w:val="QuoteChar"/>
-    <w:uiPriority w:val="29"/>
-    <w:qFormat/>
-    <w:rsid w:val="00EA586D"/>
-    <w:rPr>
-      <w:color w:val="5A5A5A" w:themeColor="text1" w:themeTint="A5"/>
-    </w:rPr>
-  </w:style>
-  <w:style w:type="character" w:customStyle="1" w:styleId="QuoteChar">
-    <w:name w:val="Quote Char"/>
-    <w:basedOn w:val="DefaultParagraphFont"/>
-    <w:link w:val="Quote"/>
-    <w:uiPriority w:val="29"/>
-    <w:rsid w:val="00EA586D"/>
-    <w:rPr>
-      <w:color w:val="5A5A5A" w:themeColor="text1" w:themeTint="A5"/>
-    </w:rPr>
-  </w:style>
-  <w:style w:type="paragraph" w:styleId="IntenseQuote">
-    <w:name w:val="Intense Quote"/>
-    <w:basedOn w:val="Normal"/>
-    <w:next w:val="Normal"/>
-    <w:link w:val="IntenseQuoteChar"/>
-    <w:uiPriority w:val="30"/>
-    <w:qFormat/>
-    <w:rsid w:val="00EA586D"/>
-    <w:pPr>
-      <w:spacing w:before="320" w:after="480"/>
-      <w:ind w:left="720" w:right="720" w:firstLine="0"/>
-      <w:jc w:val="center"/>
-    </w:pPr>
-    <w:rPr>
-      <w:rFonts w:asciiTheme="majorHAnsi" w:eastAsiaTheme="majorEastAsia" w:hAnsiTheme="majorHAnsi" w:cstheme="majorBidi"/>
-      <w:i/>
-      <w:iCs/>
-      <w:sz w:val="20"/>
-      <w:szCs w:val="20"/>
-    </w:rPr>
-  </w:style>
-  <w:style w:type="character" w:customStyle="1" w:styleId="IntenseQuoteChar">
-    <w:name w:val="Intense Quote Char"/>
-    <w:basedOn w:val="DefaultParagraphFont"/>
-    <w:link w:val="IntenseQuote"/>
-    <w:uiPriority w:val="30"/>
-    <w:rsid w:val="00EA586D"/>
-    <w:rPr>
-      <w:rFonts w:asciiTheme="majorHAnsi" w:eastAsiaTheme="majorEastAsia" w:hAnsiTheme="majorHAnsi" w:cstheme="majorBidi"/>
-      <w:i/>
-      <w:iCs/>
-      <w:sz w:val="20"/>
-      <w:szCs w:val="20"/>
-    </w:rPr>
-  </w:style>
-  <w:style w:type="character" w:styleId="SubtleEmphasis">
-    <w:name w:val="Subtle Emphasis"/>
-    <w:uiPriority w:val="19"/>
-    <w:qFormat/>
-    <w:rsid w:val="00EA586D"/>
-    <w:rPr>
-      <w:i/>
-      <w:iCs/>
-      <w:color w:val="5A5A5A" w:themeColor="text1" w:themeTint="A5"/>
-    </w:rPr>
-  </w:style>
-  <w:style w:type="character" w:styleId="IntenseEmphasis">
-    <w:name w:val="Intense Emphasis"/>
-    <w:uiPriority w:val="21"/>
-    <w:qFormat/>
-    <w:rsid w:val="00EA586D"/>
-    <w:rPr>
-      <w:b/>
-      <w:bCs/>
-      <w:i/>
-      <w:iCs/>
-      <w:color w:val="auto"/>
-      <w:u w:val="single"/>
-    </w:rPr>
-  </w:style>
-  <w:style w:type="character" w:styleId="SubtleReference">
-    <w:name w:val="Subtle Reference"/>
-    <w:uiPriority w:val="31"/>
-    <w:qFormat/>
-    <w:rsid w:val="00EA586D"/>
-    <w:rPr>
-      <w:smallCaps/>
-    </w:rPr>
-  </w:style>
-  <w:style w:type="character" w:styleId="IntenseReference">
-    <w:name w:val="Intense Reference"/>
-    <w:uiPriority w:val="32"/>
-    <w:qFormat/>
-    <w:rsid w:val="00EA586D"/>
-    <w:rPr>
-      <w:b/>
-      <w:bCs/>
-      <w:smallCaps/>
-      <w:color w:val="auto"/>
-    </w:rPr>
-  </w:style>
-  <w:style w:type="character" w:styleId="BookTitle">
-    <w:name w:val="Book Title"/>
-    <w:uiPriority w:val="33"/>
-    <w:qFormat/>
-    <w:rsid w:val="00EA586D"/>
-    <w:rPr>
-      <w:rFonts w:asciiTheme="majorHAnsi" w:eastAsiaTheme="majorEastAsia" w:hAnsiTheme="majorHAnsi" w:cstheme="majorBidi"/>
-      <w:b/>
-      <w:bCs/>
-      <w:smallCaps/>
-      <w:color w:val="auto"/>
-      <w:u w:val="single"/>
-    </w:rPr>
-  </w:style>
-  <w:style w:type="paragraph" w:styleId="TOCHeading">
-    <w:name w:val="TOC Heading"/>
-    <w:basedOn w:val="Heading1"/>
-    <w:next w:val="Normal"/>
-    <w:uiPriority w:val="39"/>
-    <w:semiHidden/>
-    <w:unhideWhenUsed/>
-    <w:qFormat/>
-    <w:rsid w:val="00EA586D"/>
-    <w:pPr>
-      <w:outlineLvl w:val="9"/>
-    </w:pPr>
-    <w:rPr>
-      <w:lang w:bidi="en-US"/>
-    </w:rPr>
-  </w:style>
-  <w:style w:type="character" w:styleId="Hyperlink">
-    <w:name w:val="Hyperlink"/>
-    <w:basedOn w:val="DefaultParagraphFont"/>
-    <w:uiPriority w:val="99"/>
-    <w:unhideWhenUsed/>
-    <w:rsid w:val="00195A10"/>
-    <w:rPr>
-      <w:color w:val="F7B615" w:themeColor="hyperlink"/>
-      <w:u w:val="single"/>
-    </w:rPr>
-  </w:style>
-  <w:style w:type="paragraph" w:styleId="Header">
-    <w:name w:val="header"/>
-    <w:basedOn w:val="Normal"/>
-    <w:link w:val="HeaderChar"/>
-    <w:uiPriority w:val="99"/>
-    <w:unhideWhenUsed/>
-    <w:rsid w:val="00586F85"/>
-    <w:pPr>
-      <w:tabs>
-        <w:tab w:val="center" w:pos="4680"/>
-        <w:tab w:val="right" w:pos="9360"/>
-      </w:tabs>
-      <w:spacing w:after="0"/>
-    </w:pPr>
-  </w:style>
-  <w:style w:type="character" w:customStyle="1" w:styleId="HeaderChar">
-    <w:name w:val="Header Char"/>
-    <w:basedOn w:val="DefaultParagraphFont"/>
-    <w:link w:val="Header"/>
-    <w:uiPriority w:val="99"/>
-    <w:rsid w:val="00586F85"/>
-  </w:style>
-  <w:style w:type="paragraph" w:styleId="Footer">
-    <w:name w:val="footer"/>
-    <w:basedOn w:val="Normal"/>
-    <w:link w:val="FooterChar"/>
-    <w:uiPriority w:val="99"/>
-    <w:unhideWhenUsed/>
-    <w:rsid w:val="00586F85"/>
-    <w:pPr>
-      <w:tabs>
-        <w:tab w:val="center" w:pos="4680"/>
-        <w:tab w:val="right" w:pos="9360"/>
-      </w:tabs>
-      <w:spacing w:after="0"/>
-    </w:pPr>
-  </w:style>
-  <w:style w:type="character" w:customStyle="1" w:styleId="FooterChar">
-    <w:name w:val="Footer Char"/>
-    <w:basedOn w:val="DefaultParagraphFont"/>
-    <w:link w:val="Footer"/>
-    <w:uiPriority w:val="99"/>
-    <w:rsid w:val="00586F85"/>
-  </w:style>
-</w:styles>
-</file>
-
-<file path=word/stylesWithEffects.xml><?xml version="1.0" encoding="utf-8"?>
-<w:styles xmlns:wpc="http://schemas.microsoft.com/office/word/2010/wordprocessingCanvas" xmlns:mc="http://schemas.openxmlformats.org/markup-compatibility/2006" xmlns:o="urn:schemas-microsoft-com:office:office" xmlns:r="http://schemas.openxmlformats.org/officeDocument/2006/relationships" xmlns:m="http://schemas.openxmlformats.org/officeDocument/2006/math" xmlns:v="urn:schemas-microsoft-com:vml" xmlns:wp14="http://schemas.microsoft.com/office/word/2010/wordprocessingDrawing" xmlns:wp="http://schemas.openxmlformats.org/drawingml/2006/wordprocessingDrawing" xmlns:w10="urn:schemas-microsoft-com:office:word" xmlns:w="http://schemas.openxmlformats.org/wordprocessingml/2006/main" xmlns:w14="http://schemas.microsoft.com/office/word/2010/wordml" xmlns:wpg="http://schemas.microsoft.com/office/word/2010/wordprocessingGroup" xmlns:wpi="http://schemas.microsoft.com/office/word/2010/wordprocessingInk" xmlns:wne="http://schemas.microsoft.com/office/word/2006/wordml" xmlns:wps="http://schemas.microsoft.com/office/word/2010/wordprocessingShape" mc:Ignorable="w14 wp14">
-  <w:docDefaults>
-    <w:rPrDefault>
-      <w:rPr>
-        <w:rFonts w:asciiTheme="minorHAnsi" w:eastAsiaTheme="minorHAnsi" w:hAnsiTheme="minorHAnsi" w:cstheme="minorBidi"/>
-        <w:sz w:val="22"/>
-        <w:szCs w:val="22"/>
-        <w:lang w:val="en-US" w:eastAsia="en-US" w:bidi="ar-SA"/>
-      </w:rPr>
-    </w:rPrDefault>
-    <w:pPrDefault>
-      <w:pPr>
-        <w:spacing w:after="240" w:line="480" w:lineRule="auto"/>
-        <w:ind w:firstLine="360"/>
-      </w:pPr>
-    </w:pPrDefault>
-  </w:docDefaults>
-  <w:latentStyles w:defLockedState="0" w:defUIPriority="99" w:defSemiHidden="1" w:defUnhideWhenUsed="1" w:defQFormat="0" w:count="267">
-    <w:lsdException w:name="Normal" w:semiHidden="0" w:uiPriority="0" w:unhideWhenUsed="0" w:qFormat="1"/>
-    <w:lsdException w:name="heading 1" w:semiHidden="0" w:uiPriority="9" w:unhideWhenUsed="0" w:qFormat="1"/>
-    <w:lsdException w:name="heading 2" w:uiPriority="9" w:qFormat="1"/>
-    <w:lsdException w:name="heading 3" w:uiPriority="9" w:qFormat="1"/>
-    <w:lsdException w:name="heading 4" w:uiPriority="9" w:qFormat="1"/>
-    <w:lsdException w:name="heading 5" w:uiPriority="9" w:qFormat="1"/>
-    <w:lsdException w:name="heading 6" w:uiPriority="9" w:qFormat="1"/>
-    <w:lsdException w:name="heading 7" w:uiPriority="9" w:qFormat="1"/>
-    <w:lsdException w:name="heading 8" w:uiPriority="9" w:qFormat="1"/>
-    <w:lsdException w:name="heading 9" w:uiPriority="9" w:qFormat="1"/>
-    <w:lsdException w:name="toc 1" w:uiPriority="39"/>
-    <w:lsdException w:name="toc 2" w:uiPriority="39"/>
-    <w:lsdException w:name="toc 3" w:uiPriority="39"/>
-    <w:lsdException w:name="toc 4" w:uiPriority="39"/>
-    <w:lsdException w:name="toc 5" w:uiPriority="39"/>
-    <w:lsdException w:name="toc 6" w:uiPriority="39"/>
-    <w:lsdException w:name="toc 7" w:uiPriority="39"/>
-    <w:lsdException w:name="toc 8" w:uiPriority="39"/>
-    <w:lsdException w:name="toc 9" w:uiPriority="39"/>
-    <w:lsdException w:name="caption" w:uiPriority="35" w:qFormat="1"/>
-    <w:lsdException w:name="Title" w:semiHidden="0" w:uiPriority="10" w:unhideWhenUsed="0" w:qFormat="1"/>
-    <w:lsdException w:name="Default Paragraph Font" w:uiPriority="1"/>
-    <w:lsdException w:name="Subtitle" w:semiHidden="0" w:uiPriority="11" w:unhideWhenUsed="0" w:qFormat="1"/>
-    <w:lsdException w:name="Strong" w:semiHidden="0" w:uiPriority="22" w:unhideWhenUsed="0" w:qFormat="1"/>
-    <w:lsdException w:name="Emphasis" w:semiHidden="0" w:uiPriority="20" w:unhideWhenUsed="0" w:qFormat="1"/>
-    <w:lsdException w:name="Table Grid" w:semiHidden="0" w:uiPriority="59" w:unhideWhenUsed="0"/>
-    <w:lsdException w:name="Placeholder Text" w:unhideWhenUsed="0"/>
-    <w:lsdException w:name="No Spacing" w:semiHidden="0" w:uiPriority="1" w:unhideWhenUsed="0" w:qFormat="1"/>
-    <w:lsdException w:name="Light Shading" w:semiHidden="0" w:uiPriority="60" w:unhideWhenUsed="0"/>
-    <w:lsdException w:name="Light List" w:semiHidden="0" w:uiPriority="61" w:unhideWhenUsed="0"/>
-    <w:lsdException w:name="Light Grid" w:semiHidden="0" w:uiPriority="62" w:unhideWhenUsed="0"/>
-    <w:lsdException w:name="Medium Shading 1" w:semiHidden="0" w:uiPriority="63" w:unhideWhenUsed="0"/>
-    <w:lsdException w:name="Medium Shading 2" w:semiHidden="0" w:uiPriority="64" w:unhideWhenUsed="0"/>
-    <w:lsdException w:name="Medium List 1" w:semiHidden="0" w:uiPriority="65" w:unhideWhenUsed="0"/>
-    <w:lsdException w:name="Medium List 2" w:semiHidden="0" w:uiPriority="66" w:unhideWhenUsed="0"/>
-    <w:lsdException w:name="Medium Grid 1" w:semiHidden="0" w:uiPriority="67" w:unhideWhenUsed="0"/>
-    <w:lsdException w:name="Medium Grid 2" w:semiHidden="0" w:uiPriority="68" w:unhideWhenUsed="0"/>
-    <w:lsdException w:name="Medium Grid 3" w:semiHidden="0" w:uiPriority="69" w:unhideWhenUsed="0"/>
-    <w:lsdException w:name="Dark List" w:semiHidden="0" w:uiPriority="70" w:unhideWhenUsed="0"/>
-    <w:lsdException w:name="Colorful Shading" w:semiHidden="0" w:uiPriority="71" w:unhideWhenUsed="0"/>
-    <w:lsdException w:name="Colorful List" w:semiHidden="0" w:uiPriority="72" w:unhideWhenUsed="0"/>
-    <w:lsdException w:name="Colorful Grid" w:semiHidden="0" w:uiPriority="73" w:unhideWhenUsed="0"/>
-    <w:lsdException w:name="Light Shading Accent 1" w:semiHidden="0" w:uiPriority="60" w:unhideWhenUsed="0"/>
-    <w:lsdException w:name="Light List Accent 1" w:semiHidden="0" w:uiPriority="61" w:unhideWhenUsed="0"/>
-    <w:lsdException w:name="Light Grid Accent 1" w:semiHidden="0" w:uiPriority="62" w:unhideWhenUsed="0"/>
-    <w:lsdException w:name="Medium Shading 1 Accent 1" w:semiHidden="0" w:uiPriority="63" w:unhideWhenUsed="0"/>
-    <w:lsdException w:name="Medium Shading 2 Accent 1" w:semiHidden="0" w:uiPriority="64" w:unhideWhenUsed="0"/>
-    <w:lsdException w:name="Medium List 1 Accent 1" w:semiHidden="0" w:uiPriority="65" w:unhideWhenUsed="0"/>
-    <w:lsdException w:name="Revision" w:unhideWhenUsed="0"/>
-    <w:lsdException w:name="List Paragraph" w:semiHidden="0" w:uiPriority="34" w:unhideWhenUsed="0" w:qFormat="1"/>
-    <w:lsdException w:name="Quote" w:semiHidden="0" w:uiPriority="29" w:unhideWhenUsed="0" w:qFormat="1"/>
-    <w:lsdException w:name="Intense Quote" w:semiHidden="0" w:uiPriority="30" w:unhideWhenUsed="0" w:qFormat="1"/>
-    <w:lsdException w:name="Medium List 2 Accent 1" w:semiHidden="0" w:uiPriority="66" w:unhideWhenUsed="0"/>
-    <w:lsdException w:name="Medium Grid 1 Accent 1" w:semiHidden="0" w:uiPriority="67" w:unhideWhenUsed="0"/>
-    <w:lsdException w:name="Medium Grid 2 Accent 1" w:semiHidden="0" w:uiPriority="68" w:unhideWhenUsed="0"/>
-    <w:lsdException w:name="Medium Grid 3 Accent 1" w:semiHidden="0" w:uiPriority="69" w:unhideWhenUsed="0"/>
-    <w:lsdException w:name="Dark List Accent 1" w:semiHidden="0" w:uiPriority="70" w:unhideWhenUsed="0"/>
-    <w:lsdException w:name="Colorful Shading Accent 1" w:semiHidden="0" w:uiPriority="71" w:unhideWhenUsed="0"/>
-    <w:lsdException w:name="Colorful List Accent 1" w:semiHidden="0" w:uiPriority="72" w:unhideWhenUsed="0"/>
-    <w:lsdException w:name="Colorful Grid Accent 1" w:semiHidden="0" w:uiPriority="73" w:unhideWhenUsed="0"/>
-    <w:lsdException w:name="Light Shading Accent 2" w:semiHidden="0" w:uiPriority="60" w:unhideWhenUsed="0"/>
-    <w:lsdException w:name="Light List Accent 2" w:semiHidden="0" w:uiPriority="61" w:unhideWhenUsed="0"/>
-    <w:lsdException w:name="Light Grid Accent 2" w:semiHidden="0" w:uiPriority="62" w:unhideWhenUsed="0"/>
-    <w:lsdException w:name="Medium Shading 1 Accent 2" w:semiHidden="0" w:uiPriority="63" w:unhideWhenUsed="0"/>
-    <w:lsdException w:name="Medium Shading 2 Accent 2" w:semiHidden="0" w:uiPriority="64" w:unhideWhenUsed="0"/>
-    <w:lsdException w:name="Medium List 1 Accent 2" w:semiHidden="0" w:uiPriority="65" w:unhideWhenUsed="0"/>
-    <w:lsdException w:name="Medium List 2 Accent 2" w:semiHidden="0" w:uiPriority="66" w:unhideWhenUsed="0"/>
-    <w:lsdException w:name="Medium Grid 1 Accent 2" w:semiHidden="0" w:uiPriority="67" w:unhideWhenUsed="0"/>
-    <w:lsdException w:name="Medium Grid 2 Accent 2" w:semiHidden="0" w:uiPriority="68" w:unhideWhenUsed="0"/>
-    <w:lsdException w:name="Medium Grid 3 Accent 2" w:semiHidden="0" w:uiPriority="69" w:unhideWhenUsed="0"/>
-    <w:lsdException w:name="Dark List Accent 2" w:semiHidden="0" w:uiPriority="70" w:unhideWhenUsed="0"/>
-    <w:lsdException w:name="Colorful Shading Accent 2" w:semiHidden="0" w:uiPriority="71" w:unhideWhenUsed="0"/>
-    <w:lsdException w:name="Colorful List Accent 2" w:semiHidden="0" w:uiPriority="72" w:unhideWhenUsed="0"/>
-    <w:lsdException w:name="Colorful Grid Accent 2" w:semiHidden="0" w:uiPriority="73" w:unhideWhenUsed="0"/>
-    <w:lsdException w:name="Light Shading Accent 3" w:semiHidden="0" w:uiPriority="60" w:unhideWhenUsed="0"/>
-    <w:lsdException w:name="Light List Accent 3" w:semiHidden="0" w:uiPriority="61" w:unhideWhenUsed="0"/>
-    <w:lsdException w:name="Light Grid Accent 3" w:semiHidden="0" w:uiPriority="62" w:unhideWhenUsed="0"/>
-    <w:lsdException w:name="Medium Shading 1 Accent 3" w:semiHidden="0" w:uiPriority="63" w:unhideWhenUsed="0"/>
-    <w:lsdException w:name="Medium Shading 2 Accent 3" w:semiHidden="0" w:uiPriority="64" w:unhideWhenUsed="0"/>
-    <w:lsdException w:name="Medium List 1 Accent 3" w:semiHidden="0" w:uiPriority="65" w:unhideWhenUsed="0"/>
-    <w:lsdException w:name="Medium List 2 Accent 3" w:semiHidden="0" w:uiPriority="66" w:unhideWhenUsed="0"/>
-    <w:lsdException w:name="Medium Grid 1 Accent 3" w:semiHidden="0" w:uiPriority="67" w:unhideWhenUsed="0"/>
-    <w:lsdException w:name="Medium Grid 2 Accent 3" w:semiHidden="0" w:uiPriority="68" w:unhideWhenUsed="0"/>
-    <w:lsdException w:name="Medium Grid 3 Accent 3" w:semiHidden="0" w:uiPriority="69" w:unhideWhenUsed="0"/>
-    <w:lsdException w:name="Dark List Accent 3" w:semiHidden="0" w:uiPriority="70" w:unhideWhenUsed="0"/>
-    <w:lsdException w:name="Colorful Shading Accent 3" w:semiHidden="0" w:uiPriority="71" w:unhideWhenUsed="0"/>
-    <w:lsdException w:name="Colorful List Accent 3" w:semiHidden="0" w:uiPriority="72" w:unhideWhenUsed="0"/>
-    <w:lsdException w:name="Colorful Grid Accent 3" w:semiHidden="0" w:uiPriority="73" w:unhideWhenUsed="0"/>
-    <w:lsdException w:name="Light Shading Accent 4" w:semiHidden="0" w:uiPriority="60" w:unhideWhenUsed="0"/>
-    <w:lsdException w:name="Light List Accent 4" w:semiHidden="0" w:uiPriority="61" w:unhideWhenUsed="0"/>
-    <w:lsdException w:name="Light Grid Accent 4" w:semiHidden="0" w:uiPriority="62" w:unhideWhenUsed="0"/>
-    <w:lsdException w:name="Medium Shading 1 Accent 4" w:semiHidden="0" w:uiPriority="63" w:unhideWhenUsed="0"/>
-    <w:lsdException w:name="Medium Shading 2 Accent 4" w:semiHidden="0" w:uiPriority="64" w:unhideWhenUsed="0"/>
-    <w:lsdException w:name="Medium List 1 Accent 4" w:semiHidden="0" w:uiPriority="65" w:unhideWhenUsed="0"/>
-    <w:lsdException w:name="Medium List 2 Accent 4" w:semiHidden="0" w:uiPriority="66" w:unhideWhenUsed="0"/>
-    <w:lsdException w:name="Medium Grid 1 Accent 4" w:semiHidden="0" w:uiPriority="67" w:unhideWhenUsed="0"/>
-    <w:lsdException w:name="Medium Grid 2 Accent 4" w:semiHidden="0" w:uiPriority="68" w:unhideWhenUsed="0"/>
-    <w:lsdException w:name="Medium Grid 3 Accent 4" w:semiHidden="0" w:uiPriority="69" w:unhideWhenUsed="0"/>
-    <w:lsdException w:name="Dark List Accent 4" w:semiHidden="0" w:uiPriority="70" w:unhideWhenUsed="0"/>
-    <w:lsdException w:name="Colorful Shading Accent 4" w:semiHidden="0" w:uiPriority="71" w:unhideWhenUsed="0"/>
-    <w:lsdException w:name="Colorful List Accent 4" w:semiHidden="0" w:uiPriority="72" w:unhideWhenUsed="0"/>
-    <w:lsdException w:name="Colorful Grid Accent 4" w:semiHidden="0" w:uiPriority="73" w:unhideWhenUsed="0"/>
-    <w:lsdException w:name="Light Shading Accent 5" w:semiHidden="0" w:uiPriority="60" w:unhideWhenUsed="0"/>
-    <w:lsdException w:name="Light List Accent 5" w:semiHidden="0" w:uiPriority="61" w:unhideWhenUsed="0"/>
-    <w:lsdException w:name="Light Grid Accent 5" w:semiHidden="0" w:uiPriority="62" w:unhideWhenUsed="0"/>
-    <w:lsdException w:name="Medium Shading 1 Accent 5" w:semiHidden="0" w:uiPriority="63" w:unhideWhenUsed="0"/>
-    <w:lsdException w:name="Medium Shading 2 Accent 5" w:semiHidden="0" w:uiPriority="64" w:unhideWhenUsed="0"/>
-    <w:lsdException w:name="Medium List 1 Accent 5" w:semiHidden="0" w:uiPriority="65" w:unhideWhenUsed="0"/>
-    <w:lsdException w:name="Medium List 2 Accent 5" w:semiHidden="0" w:uiPriority="66" w:unhideWhenUsed="0"/>
-    <w:lsdException w:name="Medium Grid 1 Accent 5" w:semiHidden="0" w:uiPriority="67" w:unhideWhenUsed="0"/>
-    <w:lsdException w:name="Medium Grid 2 Accent 5" w:semiHidden="0" w:uiPriority="68" w:unhideWhenUsed="0"/>
-    <w:lsdException w:name="Medium Grid 3 Accent 5" w:semiHidden="0" w:uiPriority="69" w:unhideWhenUsed="0"/>
-    <w:lsdException w:name="Dark List Accent 5" w:semiHidden="0" w:uiPriority="70" w:unhideWhenUsed="0"/>
-    <w:lsdException w:name="Colorful Shading Accent 5" w:semiHidden="0" w:uiPriority="71" w:unhideWhenUsed="0"/>
-    <w:lsdException w:name="Colorful List Accent 5" w:semiHidden="0" w:uiPriority="72" w:unhideWhenUsed="0"/>
-    <w:lsdException w:name="Colorful Grid Accent 5" w:semiHidden="0" w:uiPriority="73" w:unhideWhenUsed="0"/>
-    <w:lsdException w:name="Light Shading Accent 6" w:semiHidden="0" w:uiPriority="60" w:unhideWhenUsed="0"/>
-    <w:lsdException w:name="Light List Accent 6" w:semiHidden="0" w:uiPriority="61" w:unhideWhenUsed="0"/>
-    <w:lsdException w:name="Light Grid Accent 6" w:semiHidden="0" w:uiPriority="62" w:unhideWhenUsed="0"/>
-    <w:lsdException w:name="Medium Shading 1 Accent 6" w:semiHidden="0" w:uiPriority="63" w:unhideWhenUsed="0"/>
-    <w:lsdException w:name="Medium Shading 2 Accent 6" w:semiHidden="0" w:uiPriority="64" w:unhideWhenUsed="0"/>
-    <w:lsdException w:name="Medium List 1 Accent 6" w:semiHidden="0" w:uiPriority="65" w:unhideWhenUsed="0"/>
-    <w:lsdException w:name="Medium List 2 Accent 6" w:semiHidden="0" w:uiPriority="66" w:unhideWhenUsed="0"/>
-    <w:lsdException w:name="Medium Grid 1 Accent 6" w:semiHidden="0" w:uiPriority="67" w:unhideWhenUsed="0"/>
-    <w:lsdException w:name="Medium Grid 2 Accent 6" w:semiHidden="0" w:uiPriority="68" w:unhideWhenUsed="0"/>
-    <w:lsdException w:name="Medium Grid 3 Accent 6" w:semiHidden="0" w:uiPriority="69" w:unhideWhenUsed="0"/>
-    <w:lsdException w:name="Dark List Accent 6" w:semiHidden="0" w:uiPriority="70" w:unhideWhenUsed="0"/>
-    <w:lsdException w:name="Colorful Shading Accent 6" w:semiHidden="0" w:uiPriority="71" w:unhideWhenUsed="0"/>
-    <w:lsdException w:name="Colorful List Accent 6" w:semiHidden="0" w:uiPriority="72" w:unhideWhenUsed="0"/>
-    <w:lsdException w:name="Colorful Grid Accent 6" w:semiHidden="0" w:uiPriority="73" w:unhideWhenUsed="0"/>
-    <w:lsdException w:name="Subtle Emphasis" w:semiHidden="0" w:uiPriority="19" w:unhideWhenUsed="0" w:qFormat="1"/>
-    <w:lsdException w:name="Intense Emphasis" w:semiHidden="0" w:uiPriority="21" w:unhideWhenUsed="0" w:qFormat="1"/>
-    <w:lsdException w:name="Subtle Reference" w:semiHidden="0" w:uiPriority="31" w:unhideWhenUsed="0" w:qFormat="1"/>
-    <w:lsdException w:name="Intense Reference" w:semiHidden="0" w:uiPriority="32" w:unhideWhenUsed="0" w:qFormat="1"/>
-    <w:lsdException w:name="Book Title" w:semiHidden="0" w:uiPriority="33" w:unhideWhenUsed="0" w:qFormat="1"/>
-    <w:lsdException w:name="Bibliography" w:uiPriority="37"/>
-    <w:lsdException w:name="TOC Heading" w:uiPriority="39" w:qFormat="1"/>
+  <w:latentStyles w:defLockedState="0" w:defUIPriority="99" w:defSemiHidden="0" w:defUnhideWhenUsed="0" w:defQFormat="0" w:count="371">
+    <w:lsdException w:name="Normal" w:uiPriority="0" w:qFormat="1"/>
+    <w:lsdException w:name="heading 1" w:uiPriority="9" w:qFormat="1"/>
+    <w:lsdException w:name="heading 2" w:semiHidden="1" w:uiPriority="9" w:unhideWhenUsed="1" w:qFormat="1"/>
+    <w:lsdException w:name="heading 3" w:semiHidden="1" w:uiPriority="9" w:unhideWhenUsed="1" w:qFormat="1"/>
+    <w:lsdException w:name="heading 4" w:semiHidden="1" w:uiPriority="9" w:unhideWhenUsed="1" w:qFormat="1"/>
+    <w:lsdException w:name="heading 5" w:semiHidden="1" w:uiPriority="9" w:unhideWhenUsed="1" w:qFormat="1"/>
+    <w:lsdException w:name="heading 6" w:semiHidden="1" w:uiPriority="9" w:unhideWhenUsed="1" w:qFormat="1"/>
+    <w:lsdException w:name="heading 7" w:semiHidden="1" w:uiPriority="9" w:unhideWhenUsed="1" w:qFormat="1"/>
+    <w:lsdException w:name="heading 8" w:semiHidden="1" w:uiPriority="9" w:unhideWhenUsed="1" w:qFormat="1"/>
+    <w:lsdException w:name="heading 9" w:semiHidden="1" w:uiPriority="9" w:unhideWhenUsed="1" w:qFormat="1"/>
+    <w:lsdException w:name="index 1" w:semiHidden="1" w:unhideWhenUsed="1"/>
+    <w:lsdException w:name="index 2" w:semiHidden="1" w:unhideWhenUsed="1"/>
+    <w:lsdException w:name="index 3" w:semiHidden="1" w:unhideWhenUsed="1"/>
+    <w:lsdException w:name="index 4" w:semiHidden="1" w:unhideWhenUsed="1"/>
+    <w:lsdException w:name="index 5" w:semiHidden="1" w:unhideWhenUsed="1"/>
+    <w:lsdException w:name="index 6" w:semiHidden="1" w:unhideWhenUsed="1"/>
+    <w:lsdException w:name="index 7" w:semiHidden="1" w:unhideWhenUsed="1"/>
+    <w:lsdException w:name="index 8" w:semiHidden="1" w:unhideWhenUsed="1"/>
+    <w:lsdException w:name="index 9" w:semiHidden="1" w:unhideWhenUsed="1"/>
+    <w:lsdException w:name="toc 1" w:semiHidden="1" w:uiPriority="39" w:unhideWhenUsed="1"/>
+    <w:lsdException w:name="toc 2" w:semiHidden="1" w:uiPriority="39" w:unhideWhenUsed="1"/>
+    <w:lsdException w:name="toc 3" w:semiHidden="1" w:uiPriority="39" w:unhideWhenUsed="1"/>
+    <w:lsdException w:name="toc 4" w:semiHidden="1" w:uiPriority="39" w:unhideWhenUsed="1"/>
+    <w:lsdException w:name="toc 5" w:semiHidden="1" w:uiPriority="39" w:unhideWhenUsed="1"/>
+    <w:lsdException w:name="toc 6" w:semiHidden="1" w:uiPriority="39" w:unhideWhenUsed="1"/>
+    <w:lsdException w:name="toc 7" w:semiHidden="1" w:uiPriority="39" w:unhideWhenUsed="1"/>
+    <w:lsdException w:name="toc 8" w:semiHidden="1" w:uiPriority="39" w:unhideWhenUsed="1"/>
+    <w:lsdException w:name="toc 9" w:semiHidden="1" w:uiPriority="39" w:unhideWhenUsed="1"/>
+    <w:lsdException w:name="Normal Indent" w:semiHidden="1" w:unhideWhenUsed="1"/>
+    <w:lsdException w:name="footnote text" w:semiHidden="1" w:unhideWhenUsed="1"/>
+    <w:lsdException w:name="annotation text" w:semiHidden="1" w:unhideWhenUsed="1"/>
+    <w:lsdException w:name="header" w:semiHidden="1" w:unhideWhenUsed="1"/>
+    <w:lsdException w:name="footer" w:semiHidden="1" w:unhideWhenUsed="1"/>
+    <w:lsdException w:name="index heading" w:semiHidden="1" w:unhideWhenUsed="1"/>
+    <w:lsdException w:name="caption" w:semiHidden="1" w:uiPriority="35" w:unhideWhenUsed="1" w:qFormat="1"/>
+    <w:lsdException w:name="table of figures" w:semiHidden="1" w:unhideWhenUsed="1"/>
+    <w:lsdException w:name="envelope address" w:semiHidden="1" w:unhideWhenUsed="1"/>
+    <w:lsdException w:name="envelope return" w:semiHidden="1" w:unhideWhenUsed="1"/>
+    <w:lsdException w:name="footnote reference" w:semiHidden="1" w:unhideWhenUsed="1"/>
+    <w:lsdException w:name="annotation reference" w:semiHidden="1" w:unhideWhenUsed="1"/>
+    <w:lsdException w:name="line number" w:semiHidden="1" w:unhideWhenUsed="1"/>
+    <w:lsdException w:name="page number" w:semiHidden="1" w:unhideWhenUsed="1"/>
+    <w:lsdException w:name="endnote reference" w:semiHidden="1" w:unhideWhenUsed="1"/>
+    <w:lsdException w:name="endnote text" w:semiHidden="1" w:unhideWhenUsed="1"/>
+    <w:lsdException w:name="table of authorities" w:semiHidden="1" w:unhideWhenUsed="1"/>
+    <w:lsdException w:name="macro" w:semiHidden="1" w:unhideWhenUsed="1"/>
+    <w:lsdException w:name="toa heading" w:semiHidden="1" w:unhideWhenUsed="1"/>
+    <w:lsdException w:name="List" w:semiHidden="1" w:unhideWhenUsed="1"/>
+    <w:lsdException w:name="List Bullet" w:semiHidden="1" w:unhideWhenUsed="1"/>
+    <w:lsdException w:name="List Number" w:semiHidden="1" w:unhideWhenUsed="1"/>
+    <w:lsdException w:name="List 2" w:semiHidden="1" w:unhideWhenUsed="1"/>
+    <w:lsdException w:name="List 3" w:semiHidden="1" w:unhideWhenUsed="1"/>
+    <w:lsdException w:name="List 4" w:semiHidden="1" w:unhideWhenUsed="1"/>
+    <w:lsdException w:name="List 5" w:semiHidden="1" w:unhideWhenUsed="1"/>
+    <w:lsdException w:name="List Bullet 2" w:semiHidden="1" w:unhideWhenUsed="1"/>
+    <w:lsdException w:name="List Bullet 3" w:semiHidden="1" w:unhideWhenUsed="1"/>
+    <w:lsdException w:name="List Bullet 4" w:semiHidden="1" w:unhideWhenUsed="1"/>
+    <w:lsdException w:name="List Bullet 5" w:semiHidden="1" w:unhideWhenUsed="1"/>
+    <w:lsdException w:name="List Number 2" w:semiHidden="1" w:unhideWhenUsed="1"/>
+    <w:lsdException w:name="List Number 3" w:semiHidden="1" w:unhideWhenUsed="1"/>
+    <w:lsdException w:name="List Number 4" w:semiHidden="1" w:unhideWhenUsed="1"/>
+    <w:lsdException w:name="List Number 5" w:semiHidden="1" w:unhideWhenUsed="1"/>
+    <w:lsdException w:name="Title" w:uiPriority="10" w:qFormat="1"/>
+    <w:lsdException w:name="Closing" w:semiHidden="1" w:unhideWhenUsed="1"/>
+    <w:lsdException w:name="Signature" w:semiHidden="1" w:unhideWhenUsed="1"/>
+    <w:lsdException w:name="Default Paragraph Font" w:semiHidden="1" w:uiPriority="1" w:unhideWhenUsed="1"/>
+    <w:lsdException w:name="Body Text" w:semiHidden="1" w:unhideWhenUsed="1"/>
+    <w:lsdException w:name="Body Text Indent" w:semiHidden="1" w:unhideWhenUsed="1"/>
+    <w:lsdException w:name="List Continue" w:semiHidden="1" w:unhideWhenUsed="1"/>
+    <w:lsdException w:name="List Continue 2" w:semiHidden="1" w:unhideWhenUsed="1"/>
+    <w:lsdException w:name="List Continue 3" w:semiHidden="1" w:unhideWhenUsed="1"/>
+    <w:lsdException w:name="List Continue 4" w:semiHidden="1" w:unhideWhenUsed="1"/>
+    <w:lsdException w:name="List Continue 5" w:semiHidden="1" w:unhideWhenUsed="1"/>
+    <w:lsdException w:name="Message Header" w:semiHidden="1" w:unhideWhenUsed="1"/>
+    <w:lsdException w:name="Subtitle" w:uiPriority="11" w:qFormat="1"/>
+    <w:lsdException w:name="Salutation" w:semiHidden="1" w:unhideWhenUsed="1"/>
+    <w:lsdException w:name="Date" w:semiHidden="1" w:unhideWhenUsed="1"/>
+    <w:lsdException w:name="Body Text First Indent" w:semiHidden="1" w:unhideWhenUsed="1"/>
+    <w:lsdException w:name="Body Text First Indent 2" w:semiHidden="1" w:unhideWhenUsed="1"/>
+    <w:lsdException w:name="Note Heading" w:semiHidden="1" w:unhideWhenUsed="1"/>
+    <w:lsdException w:name="Body Text 2" w:semiHidden="1" w:unhideWhenUsed="1"/>
+    <w:lsdException w:name="Body Text 3" w:semiHidden="1" w:unhideWhenUsed="1"/>
+    <w:lsdException w:name="Body Text Indent 2" w:semiHidden="1" w:unhideWhenUsed="1"/>
+    <w:lsdException w:name="Body Text Indent 3" w:semiHidden="1" w:unhideWhenUsed="1"/>
+    <w:lsdException w:name="Block Text" w:semiHidden="1" w:unhideWhenUsed="1"/>
+    <w:lsdException w:name="Hyperlink" w:semiHidden="1" w:unhideWhenUsed="1"/>
+    <w:lsdException w:name="FollowedHyperlink" w:semiHidden="1" w:unhideWhenUsed="1"/>
+    <w:lsdException w:name="Strong" w:uiPriority="22" w:qFormat="1"/>
+    <w:lsdException w:name="Emphasis" w:uiPriority="20" w:qFormat="1"/>
+    <w:lsdException w:name="Document Map" w:semiHidden="1" w:unhideWhenUsed="1"/>
+    <w:lsdException w:name="Plain Text" w:semiHidden="1" w:unhideWhenUsed="1"/>
+    <w:lsdException w:name="E-mail Signature" w:semiHidden="1" w:unhideWhenUsed="1"/>
+    <w:lsdException w:name="HTML Top of Form" w:semiHidden="1" w:unhideWhenUsed="1"/>
+    <w:lsdException w:name="HTML Bottom of Form" w:semiHidden="1" w:unhideWhenUsed="1"/>
+    <w:lsdException w:name="Normal (Web)" w:semiHidden="1" w:unhideWhenUsed="1"/>
+    <w:lsdException w:name="HTML Acronym" w:semiHidden="1" w:unhideWhenUsed="1"/>
+    <w:lsdException w:name="HTML Address" w:semiHidden="1" w:unhideWhenUsed="1"/>
+    <w:lsdException w:name="HTML Cite" w:semiHidden="1" w:unhideWhenUsed="1"/>
+    <w:lsdException w:name="HTML Code" w:semiHidden="1" w:unhideWhenUsed="1"/>
+    <w:lsdException w:name="HTML Definition" w:semiHidden="1" w:unhideWhenUsed="1"/>
+    <w:lsdException w:name="HTML Keyboard" w:semiHidden="1" w:unhideWhenUsed="1"/>
+    <w:lsdException w:name="HTML Preformatted" w:semiHidden="1" w:unhideWhenUsed="1"/>
+    <w:lsdException w:name="HTML Sample" w:semiHidden="1" w:unhideWhenUsed="1"/>
+    <w:lsdException w:name="HTML Typewriter" w:semiHidden="1" w:unhideWhenUsed="1"/>
+    <w:lsdException w:name="HTML Variable" w:semiHidden="1" w:unhideWhenUsed="1"/>
+    <w:lsdException w:name="Normal Table" w:semiHidden="1" w:unhideWhenUsed="1"/>
+    <w:lsdException w:name="annotation subject" w:semiHidden="1" w:unhideWhenUsed="1"/>
+    <w:lsdException w:name="No List" w:semiHidden="1" w:unhideWhenUsed="1"/>
+    <w:lsdException w:name="Outline List 1" w:semiHidden="1" w:unhideWhenUsed="1"/>
+    <w:lsdException w:name="Outline List 2" w:semiHidden="1" w:unhideWhenUsed="1"/>
+    <w:lsdException w:name="Outline List 3" w:semiHidden="1" w:unhideWhenUsed="1"/>
+    <w:lsdException w:name="Table Simple 1" w:semiHidden="1" w:unhideWhenUsed="1"/>
+    <w:lsdException w:name="Table Simple 2" w:semiHidden="1" w:unhideWhenUsed="1"/>
+    <w:lsdException w:name="Table Simple 3" w:semiHidden="1" w:unhideWhenUsed="1"/>
+    <w:lsdException w:name="Table Classic 1" w:semiHidden="1" w:unhideWhenUsed="1"/>
+    <w:lsdException w:name="Table Classic 2" w:semiHidden="1" w:unhideWhenUsed="1"/>
+    <w:lsdException w:name="Table Classic 3" w:semiHidden="1" w:unhideWhenUsed="1"/>
+    <w:lsdException w:name="Table Classic 4" w:semiHidden="1" w:unhideWhenUsed="1"/>
+    <w:lsdException w:name="Table Colorful 1" w:semiHidden="1" w:unhideWhenUsed="1"/>
+    <w:lsdException w:name="Table Colorful 2" w:semiHidden="1" w:unhideWhenUsed="1"/>
+    <w:lsdException w:name="Table Colorful 3" w:semiHidden="1" w:unhideWhenUsed="1"/>
+    <w:lsdException w:name="Table Columns 1" w:semiHidden="1" w:unhideWhenUsed="1"/>
+    <w:lsdException w:name="Table Columns 2" w:semiHidden="1" w:unhideWhenUsed="1"/>
+    <w:lsdException w:name="Table Columns 3" w:semiHidden="1" w:unhideWhenUsed="1"/>
+    <w:lsdException w:name="Table Columns 4" w:semiHidden="1" w:unhideWhenUsed="1"/>
+    <w:lsdException w:name="Table Columns 5" w:semiHidden="1" w:unhideWhenUsed="1"/>
+    <w:lsdException w:name="Table Grid 1" w:semiHidden="1" w:unhideWhenUsed="1"/>
+    <w:lsdException w:name="Table Grid 2" w:semiHidden="1" w:unhideWhenUsed="1"/>
+    <w:lsdException w:name="Table Grid 3" w:semiHidden="1" w:unhideWhenUsed="1"/>
+    <w:lsdException w:name="Table Grid 4" w:semiHidden="1" w:unhideWhenUsed="1"/>
+    <w:lsdException w:name="Table Grid 5" w:semiHidden="1" w:unhideWhenUsed="1"/>
+    <w:lsdException w:name="Table Grid 6" w:semiHidden="1" w:unhideWhenUsed="1"/>
+    <w:lsdException w:name="Table Grid 7" w:semiHidden="1" w:unhideWhenUsed="1"/>
+    <w:lsdException w:name="Table Grid 8" w:semiHidden="1" w:unhideWhenUsed="1"/>
+    <w:lsdException w:name="Table List 1" w:semiHidden="1" w:unhideWhenUsed="1"/>
+    <w:lsdException w:name="Table List 2" w:semiHidden="1" w:unhideWhenUsed="1"/>
+    <w:lsdException w:name="Table List 3" w:semiHidden="1" w:unhideWhenUsed="1"/>
+    <w:lsdException w:name="Table List 4" w:semiHidden="1" w:unhideWhenUsed="1"/>
+    <w:lsdException w:name="Table List 5" w:semiHidden="1" w:unhideWhenUsed="1"/>
+    <w:lsdException w:name="Table List 6" w:semiHidden="1" w:unhideWhenUsed="1"/>
+    <w:lsdException w:name="Table List 7" w:semiHidden="1" w:unhideWhenUsed="1"/>
+    <w:lsdException w:name="Table List 8" w:semiHidden="1" w:unhideWhenUsed="1"/>
+    <w:lsdException w:name="Table 3D effects 1" w:semiHidden="1" w:unhideWhenUsed="1"/>
+    <w:lsdException w:name="Table 3D effects 2" w:semiHidden="1" w:unhideWhenUsed="1"/>
+    <w:lsdException w:name="Table 3D effects 3" w:semiHidden="1" w:unhideWhenUsed="1"/>
+    <w:lsdException w:name="Table Contemporary" w:semiHidden="1" w:unhideWhenUsed="1"/>
+    <w:lsdException w:name="Table Elegant" w:semiHidden="1" w:unhideWhenUsed="1"/>
+    <w:lsdException w:name="Table Professional" w:semiHidden="1" w:unhideWhenUsed="1"/>
+    <w:lsdException w:name="Table Subtle 1" w:semiHidden="1" w:unhideWhenUsed="1"/>
+    <w:lsdException w:name="Table Subtle 2" w:semiHidden="1" w:unhideWhenUsed="1"/>
+    <w:lsdException w:name="Table Web 1" w:semiHidden="1" w:unhideWhenUsed="1"/>
+    <w:lsdException w:name="Table Web 2" w:semiHidden="1" w:unhideWhenUsed="1"/>
+    <w:lsdException w:name="Table Web 3" w:semiHidden="1" w:unhideWhenUsed="1"/>
+    <w:lsdException w:name="Balloon Text" w:semiHidden="1" w:unhideWhenUsed="1"/>
+    <w:lsdException w:name="Table Grid" w:uiPriority="59"/>
+    <w:lsdException w:name="Table Theme" w:semiHidden="1" w:unhideWhenUsed="1"/>
+    <w:lsdException w:name="Placeholder Text" w:semiHidden="1"/>
+    <w:lsdException w:name="No Spacing" w:uiPriority="1" w:qFormat="1"/>
+    <w:lsdException w:name="Light Shading" w:uiPriority="60"/>
+    <w:lsdException w:name="Light List" w:uiPriority="61"/>
+    <w:lsdException w:name="Light Grid" w:uiPriority="62"/>
+    <w:lsdException w:name="Medium Shading 1" w:uiPriority="63"/>
+    <w:lsdException w:name="Medium Shading 2" w:uiPriority="64"/>
+    <w:lsdException w:name="Medium List 1" w:uiPriority="65"/>
+    <w:lsdException w:name="Medium List 2" w:uiPriority="66"/>
+    <w:lsdException w:name="Medium Grid 1" w:uiPriority="67"/>
+    <w:lsdException w:name="Medium Grid 2" w:uiPriority="68"/>
+    <w:lsdException w:name="Medium Grid 3" w:uiPriority="69"/>
+    <w:lsdException w:name="Dark List" w:uiPriority="70"/>
+    <w:lsdException w:name="Colorful Shading" w:uiPriority="71"/>
+    <w:lsdException w:name="Colorful List" w:uiPriority="72"/>
+    <w:lsdException w:name="Colorful Grid" w:uiPriority="73"/>
+    <w:lsdException w:name="Light Shading Accent 1" w:uiPriority="60"/>
+    <w:lsdException w:name="Light List Accent 1" w:uiPriority="61"/>
+    <w:lsdException w:name="Light Grid Accent 1" w:uiPriority="62"/>
+    <w:lsdException w:name="Medium Shading 1 Accent 1" w:uiPriority="63"/>
+    <w:lsdException w:name="Medium Shading 2 Accent 1" w:uiPriority="64"/>
+    <w:lsdException w:name="Medium List 1 Accent 1" w:uiPriority="65"/>
+    <w:lsdException w:name="Revision" w:semiHidden="1"/>
+    <w:lsdException w:name="List Paragraph" w:uiPriority="34" w:qFormat="1"/>
+    <w:lsdException w:name="Quote" w:uiPriority="29" w:qFormat="1"/>
+    <w:lsdException w:name="Intense Quote" w:uiPriority="30" w:qFormat="1"/>
+    <w:lsdException w:name="Medium List 2 Accent 1" w:uiPriority="66"/>
+    <w:lsdException w:name="Medium Grid 1 Accent 1" w:uiPriority="67"/>
+    <w:lsdException w:name="Medium Grid 2 Accent 1" w:uiPriority="68"/>
+    <w:lsdException w:name="Medium Grid 3 Accent 1" w:uiPriority="69"/>
+    <w:lsdException w:name="Dark List Accent 1" w:uiPriority="70"/>
+    <w:lsdException w:name="Colorful Shading Accent 1" w:uiPriority="71"/>
+    <w:lsdException w:name="Colorful List Accent 1" w:uiPriority="72"/>
+    <w:lsdException w:name="Colorful Grid Accent 1" w:uiPriority="73"/>
+    <w:lsdException w:name="Light Shading Accent 2" w:uiPriority="60"/>
+    <w:lsdException w:name="Light List Accent 2" w:uiPriority="61"/>
+    <w:lsdException w:name="Light Grid Accent 2" w:uiPriority="62"/>
+    <w:lsdException w:name="Medium Shading 1 Accent 2" w:uiPriority="63"/>
+    <w:lsdException w:name="Medium Shading 2 Accent 2" w:uiPriority="64"/>
+    <w:lsdException w:name="Medium List 1 Accent 2" w:uiPriority="65"/>
+    <w:lsdException w:name="Medium List 2 Accent 2" w:uiPriority="66"/>
+    <w:lsdException w:name="Medium Grid 1 Accent 2" w:uiPriority="67"/>
+    <w:lsdException w:name="Medium Grid 2 Accent 2" w:uiPriority="68"/>
+    <w:lsdException w:name="Medium Grid 3 Accent 2" w:uiPriority="69"/>
+    <w:lsdException w:name="Dark List Accent 2" w:uiPriority="70"/>
+    <w:lsdException w:name="Colorful Shading Accent 2" w:uiPriority="71"/>
+    <w:lsdException w:name="Colorful List Accent 2" w:uiPriority="72"/>
+    <w:lsdException w:name="Colorful Grid Accent 2" w:uiPriority="73"/>
+    <w:lsdException w:name="Light Shading Accent 3" w:uiPriority="60"/>
+    <w:lsdException w:name="Light List Accent 3" w:uiPriority="61"/>
+    <w:lsdException w:name="Light Grid Accent 3" w:uiPriority="62"/>
+    <w:lsdException w:name="Medium Shading 1 Accent 3" w:uiPriority="63"/>
+    <w:lsdException w:name="Medium Shading 2 Accent 3" w:uiPriority="64"/>
+    <w:lsdException w:name="Medium List 1 Accent 3" w:uiPriority="65"/>
+    <w:lsdException w:name="Medium List 2 Accent 3" w:uiPriority="66"/>
+    <w:lsdException w:name="Medium Grid 1 Accent 3" w:uiPriority="67"/>
+    <w:lsdException w:name="Medium Grid 2 Accent 3" w:uiPriority="68"/>
+    <w:lsdException w:name="Medium Grid 3 Accent 3" w:uiPriority="69"/>
+    <w:lsdException w:name="Dark List Accent 3" w:uiPriority="70"/>
+    <w:lsdException w:name="Colorful Shading Accent 3" w:uiPriority="71"/>
+    <w:lsdException w:name="Colorful List Accent 3" w:uiPriority="72"/>
+    <w:lsdException w:name="Colorful Grid Accent 3" w:uiPriority="73"/>
+    <w:lsdException w:name="Light Shading Accent 4" w:uiPriority="60"/>
+    <w:lsdException w:name="Light List Accent 4" w:uiPriority="61"/>
+    <w:lsdException w:name="Light Grid Accent 4" w:uiPriority="62"/>
+    <w:lsdException w:name="Medium Shading 1 Accent 4" w:uiPriority="63"/>
+    <w:lsdException w:name="Medium Shading 2 Accent 4" w:uiPriority="64"/>
+    <w:lsdException w:name="Medium List 1 Accent 4" w:uiPriority="65"/>
+    <w:lsdException w:name="Medium List 2 Accent 4" w:uiPriority="66"/>
+    <w:lsdException w:name="Medium Grid 1 Accent 4" w:uiPriority="67"/>
+    <w:lsdException w:name="Medium Grid 2 Accent 4" w:uiPriority="68"/>
+    <w:lsdException w:name="Medium Grid 3 Accent 4" w:uiPriority="69"/>
+    <w:lsdException w:name="Dark List Accent 4" w:uiPriority="70"/>
+    <w:lsdException w:name="Colorful Shading Accent 4" w:uiPriority="71"/>
+    <w:lsdException w:name="Colorful List Accent 4" w:uiPriority="72"/>
+    <w:lsdException w:name="Colorful Grid Accent 4" w:uiPriority="73"/>
+    <w:lsdException w:name="Light Shading Accent 5" w:uiPriority="60"/>
+    <w:lsdException w:name="Light List Accent 5" w:uiPriority="61"/>
+    <w:lsdException w:name="Light Grid Accent 5" w:uiPriority="62"/>
+    <w:lsdException w:name="Medium Shading 1 Accent 5" w:uiPriority="63"/>
+    <w:lsdException w:name="Medium Shading 2 Accent 5" w:uiPriority="64"/>
+    <w:lsdException w:name="Medium List 1 Accent 5" w:uiPriority="65"/>
+    <w:lsdException w:name="Medium List 2 Accent 5" w:uiPriority="66"/>
+    <w:lsdException w:name="Medium Grid 1 Accent 5" w:uiPriority="67"/>
+    <w:lsdException w:name="Medium Grid 2 Accent 5" w:uiPriority="68"/>
+    <w:lsdException w:name="Medium Grid 3 Accent 5" w:uiPriority="69"/>
+    <w:lsdException w:name="Dark List Accent 5" w:uiPriority="70"/>
+    <w:lsdException w:name="Colorful Shading Accent 5" w:uiPriority="71"/>
+    <w:lsdException w:name="Colorful List Accent 5" w:uiPriority="72"/>
+    <w:lsdException w:name="Colorful Grid Accent 5" w:uiPriority="73"/>
+    <w:lsdException w:name="Light Shading Accent 6" w:uiPriority="60"/>
+    <w:lsdException w:name="Light List Accent 6" w:uiPriority="61"/>
+    <w:lsdException w:name="Light Grid Accent 6" w:uiPriority="62"/>
+    <w:lsdException w:name="Medium Shading 1 Accent 6" w:uiPriority="63"/>
+    <w:lsdException w:name="Medium Shading 2 Accent 6" w:uiPriority="64"/>
+    <w:lsdException w:name="Medium List 1 Accent 6" w:uiPriority="65"/>
+    <w:lsdException w:name="Medium List 2 Accent 6" w:uiPriority="66"/>
+    <w:lsdException w:name="Medium Grid 1 Accent 6" w:uiPriority="67"/>
+    <w:lsdException w:name="Medium Grid 2 Accent 6" w:uiPriority="68"/>
+    <w:lsdException w:name="Medium Grid 3 Accent 6" w:uiPriority="69"/>
+    <w:lsdException w:name="Dark List Accent 6" w:uiPriority="70"/>
+    <w:lsdException w:name="Colorful Shading Accent 6" w:uiPriority="71"/>
+    <w:lsdException w:name="Colorful List Accent 6" w:uiPriority="72"/>
+    <w:lsdException w:name="Colorful Grid Accent 6" w:uiPriority="73"/>
+    <w:lsdException w:name="Subtle Emphasis" w:uiPriority="19" w:qFormat="1"/>
+    <w:lsdException w:name="Intense Emphasis" w:uiPriority="21" w:qFormat="1"/>
+    <w:lsdException w:name="Subtle Reference" w:uiPriority="31" w:qFormat="1"/>
+    <w:lsdException w:name="Intense Reference" w:uiPriority="32" w:qFormat="1"/>
+    <w:lsdException w:name="Book Title" w:uiPriority="33" w:qFormat="1"/>
+    <w:lsdException w:name="Bibliography" w:semiHidden="1" w:uiPriority="37" w:unhideWhenUsed="1"/>
+    <w:lsdException w:name="TOC Heading" w:semiHidden="1" w:uiPriority="39" w:unhideWhenUsed="1" w:qFormat="1"/>
+    <w:lsdException w:name="Plain Table 1" w:uiPriority="41"/>
+    <w:lsdException w:name="Plain Table 2" w:uiPriority="42"/>
+    <w:lsdException w:name="Plain Table 3" w:uiPriority="43"/>
+    <w:lsdException w:name="Plain Table 4" w:uiPriority="44"/>
+    <w:lsdException w:name="Plain Table 5" w:uiPriority="45"/>
+    <w:lsdException w:name="Grid Table Light" w:uiPriority="40"/>
+    <w:lsdException w:name="Grid Table 1 Light" w:uiPriority="46"/>
+    <w:lsdException w:name="Grid Table 2" w:uiPriority="47"/>
+    <w:lsdException w:name="Grid Table 3" w:uiPriority="48"/>
+    <w:lsdException w:name="Grid Table 4" w:uiPriority="49"/>
+    <w:lsdException w:name="Grid Table 5 Dark" w:uiPriority="50"/>
+    <w:lsdException w:name="Grid Table 6 Colorful" w:uiPriority="51"/>
+    <w:lsdException w:name="Grid Table 7 Colorful" w:uiPriority="52"/>
+    <w:lsdException w:name="Grid Table 1 Light Accent 1" w:uiPriority="46"/>
+    <w:lsdException w:name="Grid Table 2 Accent 1" w:uiPriority="47"/>
+    <w:lsdException w:name="Grid Table 3 Accent 1" w:uiPriority="48"/>
+    <w:lsdException w:name="Grid Table 4 Accent 1" w:uiPriority="49"/>
+    <w:lsdException w:name="Grid Table 5 Dark Accent 1" w:uiPriority="50"/>
+    <w:lsdException w:name="Grid Table 6 Colorful Accent 1" w:uiPriority="51"/>
+    <w:lsdException w:name="Grid Table 7 Colorful Accent 1" w:uiPriority="52"/>
+    <w:lsdException w:name="Grid Table 1 Light Accent 2" w:uiPriority="46"/>
+    <w:lsdException w:name="Grid Table 2 Accent 2" w:uiPriority="47"/>
+    <w:lsdException w:name="Grid Table 3 Accent 2" w:uiPriority="48"/>
+    <w:lsdException w:name="Grid Table 4 Accent 2" w:uiPriority="49"/>
+    <w:lsdException w:name="Grid Table 5 Dark Accent 2" w:uiPriority="50"/>
+    <w:lsdException w:name="Grid Table 6 Colorful Accent 2" w:uiPriority="51"/>
+    <w:lsdException w:name="Grid Table 7 Colorful Accent 2" w:uiPriority="52"/>
+    <w:lsdException w:name="Grid Table 1 Light Accent 3" w:uiPriority="46"/>
+    <w:lsdException w:name="Grid Table 2 Accent 3" w:uiPriority="47"/>
+    <w:lsdException w:name="Grid Table 3 Accent 3" w:uiPriority="48"/>
+    <w:lsdException w:name="Grid Table 4 Accent 3" w:uiPriority="49"/>
+    <w:lsdException w:name="Grid Table 5 Dark Accent 3" w:uiPriority="50"/>
+    <w:lsdException w:name="Grid Table 6 Colorful Accent 3" w:uiPriority="51"/>
+    <w:lsdException w:name="Grid Table 7 Colorful Accent 3" w:uiPriority="52"/>
+    <w:lsdException w:name="Grid Table 1 Light Accent 4" w:uiPriority="46"/>
+    <w:lsdException w:name="Grid Table 2 Accent 4" w:uiPriority="47"/>
+    <w:lsdException w:name="Grid Table 3 Accent 4" w:uiPriority="48"/>
+    <w:lsdException w:name="Grid Table 4 Accent 4" w:uiPriority="49"/>
+    <w:lsdException w:name="Grid Table 5 Dark Accent 4" w:uiPriority="50"/>
+    <w:lsdException w:name="Grid Table 6 Colorful Accent 4" w:uiPriority="51"/>
+    <w:lsdException w:name="Grid Table 7 Colorful Accent 4" w:uiPriority="52"/>
+    <w:lsdException w:name="Grid Table 1 Light Accent 5" w:uiPriority="46"/>
+    <w:lsdException w:name="Grid Table 2 Accent 5" w:uiPriority="47"/>
+    <w:lsdException w:name="Grid Table 3 Accent 5" w:uiPriority="48"/>
+    <w:lsdException w:name="Grid Table 4 Accent 5" w:uiPriority="49"/>
+    <w:lsdException w:name="Grid Table 5 Dark Accent 5" w:uiPriority="50"/>
+    <w:lsdException w:name="Grid Table 6 Colorful Accent 5" w:uiPriority="51"/>
+    <w:lsdException w:name="Grid Table 7 Colorful Accent 5" w:uiPriority="52"/>
+    <w:lsdException w:name="Grid Table 1 Light Accent 6" w:uiPriority="46"/>
+    <w:lsdException w:name="Grid Table 2 Accent 6" w:uiPriority="47"/>
+    <w:lsdException w:name="Grid Table 3 Accent 6" w:uiPriority="48"/>
+    <w:lsdException w:name="Grid Table 4 Accent 6" w:uiPriority="49"/>
+    <w:lsdException w:name="Grid Table 5 Dark Accent 6" w:uiPriority="50"/>
+    <w:lsdException w:name="Grid Table 6 Colorful Accent 6" w:uiPriority="51"/>
+    <w:lsdException w:name="Grid Table 7 Colorful Accent 6" w:uiPriority="52"/>
+    <w:lsdException w:name="List Table 1 Light" w:uiPriority="46"/>
+    <w:lsdException w:name="List Table 2" w:uiPriority="47"/>
+    <w:lsdException w:name="List Table 3" w:uiPriority="48"/>
+    <w:lsdException w:name="List Table 4" w:uiPriority="49"/>
+    <w:lsdException w:name="List Table 5 Dark" w:uiPriority="50"/>
+    <w:lsdException w:name="List Table 6 Colorful" w:uiPriority="51"/>
+    <w:lsdException w:name="List Table 7 Colorful" w:uiPriority="52"/>
+    <w:lsdException w:name="List Table 1 Light Accent 1" w:uiPriority="46"/>
+    <w:lsdException w:name="List Table 2 Accent 1" w:uiPriority="47"/>
+    <w:lsdException w:name="List Table 3 Accent 1" w:uiPriority="48"/>
+    <w:lsdException w:name="List Table 4 Accent 1" w:uiPriority="49"/>
+    <w:lsdException w:name="List Table 5 Dark Accent 1" w:uiPriority="50"/>
+    <w:lsdException w:name="List Table 6 Colorful Accent 1" w:uiPriority="51"/>
+    <w:lsdException w:name="List Table 7 Colorful Accent 1" w:uiPriority="52"/>
+    <w:lsdException w:name="List Table 1 Light Accent 2" w:uiPriority="46"/>
+    <w:lsdException w:name="List Table 2 Accent 2" w:uiPriority="47"/>
+    <w:lsdException w:name="List Table 3 Accent 2" w:uiPriority="48"/>
+    <w:lsdException w:name="List Table 4 Accent 2" w:uiPriority="49"/>
+    <w:lsdException w:name="List Table 5 Dark Accent 2" w:uiPriority="50"/>
+    <w:lsdException w:name="List Table 6 Colorful Accent 2" w:uiPriority="51"/>
+    <w:lsdException w:name="List Table 7 Colorful Accent 2" w:uiPriority="52"/>
+    <w:lsdException w:name="List Table 1 Light Accent 3" w:uiPriority="46"/>
+    <w:lsdException w:name="List Table 2 Accent 3" w:uiPriority="47"/>
+    <w:lsdException w:name="List Table 3 Accent 3" w:uiPriority="48"/>
+    <w:lsdException w:name="List Table 4 Accent 3" w:uiPriority="49"/>
+    <w:lsdException w:name="List Table 5 Dark Accent 3" w:uiPriority="50"/>
+    <w:lsdException w:name="List Table 6 Colorful Accent 3" w:uiPriority="51"/>
+    <w:lsdException w:name="List Table 7 Colorful Accent 3" w:uiPriority="52"/>
+    <w:lsdException w:name="List Table 1 Light Accent 4" w:uiPriority="46"/>
+    <w:lsdException w:name="List Table 2 Accent 4" w:uiPriority="47"/>
+    <w:lsdException w:name="List Table 3 Accent 4" w:uiPriority="48"/>
+    <w:lsdException w:name="List Table 4 Accent 4" w:uiPriority="49"/>
+    <w:lsdException w:name="List Table 5 Dark Accent 4" w:uiPriority="50"/>
+    <w:lsdException w:name="List Table 6 Colorful Accent 4" w:uiPriority="51"/>
+    <w:lsdException w:name="List Table 7 Colorful Accent 4" w:uiPriority="52"/>
+    <w:lsdException w:name="List Table 1 Light Accent 5" w:uiPriority="46"/>
+    <w:lsdException w:name="List Table 2 Accent 5" w:uiPriority="47"/>
+    <w:lsdException w:name="List Table 3 Accent 5" w:uiPriority="48"/>
+    <w:lsdException w:name="List Table 4 Accent 5" w:uiPriority="49"/>
+    <w:lsdException w:name="List Table 5 Dark Accent 5" w:uiPriority="50"/>
+    <w:lsdException w:name="List Table 6 Colorful Accent 5" w:uiPriority="51"/>
+    <w:lsdException w:name="List Table 7 Colorful Accent 5" w:uiPriority="52"/>
+    <w:lsdException w:name="List Table 1 Light Accent 6" w:uiPriority="46"/>
+    <w:lsdException w:name="List Table 2 Accent 6" w:uiPriority="47"/>
+    <w:lsdException w:name="List Table 3 Accent 6" w:uiPriority="48"/>
+    <w:lsdException w:name="List Table 4 Accent 6" w:uiPriority="49"/>
+    <w:lsdException w:name="List Table 5 Dark Accent 6" w:uiPriority="50"/>
+    <w:lsdException w:name="List Table 6 Colorful Accent 6" w:uiPriority="51"/>
+    <w:lsdException w:name="List Table 7 Colorful Accent 6" w:uiPriority="52"/>
   </w:latentStyles>
   <w:style w:type="paragraph" w:default="1" w:styleId="Normal">
     <w:name w:val="Normal"/>

--- a/_Teaching/_courses/signal processing/syllabus.docx
+++ b/_Teaching/_courses/signal processing/syllabus.docx
@@ -2,7 +2,23 @@
 <file path=word/document.xml><?xml version="1.0" encoding="utf-8"?>
 <w:document xmlns:wpc="http://schemas.microsoft.com/office/word/2010/wordprocessingCanvas" xmlns:mc="http://schemas.openxmlformats.org/markup-compatibility/2006" xmlns:o="urn:schemas-microsoft-com:office:office" xmlns:r="http://schemas.openxmlformats.org/officeDocument/2006/relationships" xmlns:m="http://schemas.openxmlformats.org/officeDocument/2006/math" xmlns:v="urn:schemas-microsoft-com:vml" xmlns:wp14="http://schemas.microsoft.com/office/word/2010/wordprocessingDrawing" xmlns:wp="http://schemas.openxmlformats.org/drawingml/2006/wordprocessingDrawing" xmlns:w10="urn:schemas-microsoft-com:office:word" xmlns:w="http://schemas.openxmlformats.org/wordprocessingml/2006/main" xmlns:w14="http://schemas.microsoft.com/office/word/2010/wordml" xmlns:w15="http://schemas.microsoft.com/office/word/2012/wordml" xmlns:wpg="http://schemas.microsoft.com/office/word/2010/wordprocessingGroup" xmlns:wpi="http://schemas.microsoft.com/office/word/2010/wordprocessingInk" xmlns:wne="http://schemas.microsoft.com/office/word/2006/wordml" xmlns:wps="http://schemas.microsoft.com/office/word/2010/wordprocessingShape" mc:Ignorable="w14 w15 wp14">
   <w:body>
-    <w:p/>
+    <w:p>
+      <w:r>
+        <w:t xml:space="preserve">Guide: </w:t>
+      </w:r>
+      <w:hyperlink r:id="rId7" w:history="1">
+        <w:r>
+          <w:rPr>
+            <w:rStyle w:val="Hyperlink"/>
+          </w:rPr>
+          <w:t>http://www.mathworks.com/academia/student_center/tutorials/signal-processing-tutorial-launchpad.html?s_tid=ac_sp_tut_til</w:t>
+        </w:r>
+      </w:hyperlink>
+    </w:p>
+    <w:p>
+      <w:bookmarkStart w:id="0" w:name="_GoBack"/>
+      <w:bookmarkEnd w:id="0"/>
+    </w:p>
     <w:p>
       <w:pPr>
         <w:pStyle w:val="ListParagraph"/>
@@ -29,7 +45,7 @@
       <w:r>
         <w:t xml:space="preserve">: </w:t>
       </w:r>
-      <w:hyperlink r:id="rId7" w:history="1">
+      <w:hyperlink r:id="rId8" w:history="1">
         <w:r>
           <w:rPr>
             <w:rStyle w:val="Hyperlink"/>
@@ -52,7 +68,7 @@
       <w:r>
         <w:t xml:space="preserve">: </w:t>
       </w:r>
-      <w:hyperlink r:id="rId8" w:history="1">
+      <w:hyperlink r:id="rId9" w:history="1">
         <w:r>
           <w:rPr>
             <w:rStyle w:val="Hyperlink"/>
@@ -90,7 +106,7 @@
       <w:r>
         <w:t xml:space="preserve">: </w:t>
       </w:r>
-      <w:hyperlink r:id="rId9" w:history="1">
+      <w:hyperlink r:id="rId10" w:history="1">
         <w:r>
           <w:rPr>
             <w:rStyle w:val="Hyperlink"/>
@@ -127,7 +143,7 @@
       <w:r>
         <w:t xml:space="preserve">: </w:t>
       </w:r>
-      <w:hyperlink r:id="rId10" w:history="1">
+      <w:hyperlink r:id="rId11" w:history="1">
         <w:r>
           <w:rPr>
             <w:rStyle w:val="Hyperlink"/>
@@ -179,7 +195,7 @@
       <w:r>
         <w:t xml:space="preserve">: </w:t>
       </w:r>
-      <w:hyperlink r:id="rId11" w:history="1">
+      <w:hyperlink r:id="rId12" w:history="1">
         <w:r>
           <w:rPr>
             <w:rStyle w:val="Hyperlink"/>
@@ -196,7 +212,7 @@
           <w:numId w:val="1"/>
         </w:numPr>
       </w:pPr>
-      <w:hyperlink r:id="rId12" w:history="1">
+      <w:hyperlink r:id="rId13" w:history="1">
         <w:r>
           <w:rPr>
             <w:rStyle w:val="Hyperlink"/>
@@ -228,7 +244,7 @@
       <w:r>
         <w:t xml:space="preserve">: </w:t>
       </w:r>
-      <w:hyperlink r:id="rId13" w:history="1">
+      <w:hyperlink r:id="rId14" w:history="1">
         <w:r>
           <w:rPr>
             <w:rStyle w:val="Hyperlink"/>
@@ -245,7 +261,7 @@
           <w:numId w:val="1"/>
         </w:numPr>
       </w:pPr>
-      <w:hyperlink r:id="rId14" w:history="1">
+      <w:hyperlink r:id="rId15" w:history="1">
         <w:r>
           <w:rPr>
             <w:rStyle w:val="Hyperlink"/>
@@ -277,7 +293,7 @@
       <w:r>
         <w:t xml:space="preserve">: </w:t>
       </w:r>
-      <w:hyperlink r:id="rId15" w:history="1">
+      <w:hyperlink r:id="rId16" w:history="1">
         <w:r>
           <w:rPr>
             <w:rStyle w:val="Hyperlink"/>
@@ -297,7 +313,7 @@
       <w:r>
         <w:t xml:space="preserve">Signal statistics: </w:t>
       </w:r>
-      <w:hyperlink r:id="rId16" w:history="1">
+      <w:hyperlink r:id="rId17" w:history="1">
         <w:r>
           <w:rPr>
             <w:rStyle w:val="Hyperlink"/>
@@ -317,7 +333,7 @@
       <w:r>
         <w:t xml:space="preserve">Pulse/transition characteristics: </w:t>
       </w:r>
-      <w:hyperlink r:id="rId17" w:history="1">
+      <w:hyperlink r:id="rId18" w:history="1">
         <w:r>
           <w:rPr>
             <w:rStyle w:val="Hyperlink"/>
@@ -340,7 +356,7 @@
       <w:r>
         <w:t xml:space="preserve">: </w:t>
       </w:r>
-      <w:hyperlink r:id="rId18" w:history="1">
+      <w:hyperlink r:id="rId19" w:history="1">
         <w:r>
           <w:rPr>
             <w:rStyle w:val="Hyperlink"/>
@@ -369,7 +385,7 @@
           <w:numId w:val="1"/>
         </w:numPr>
       </w:pPr>
-      <w:hyperlink r:id="rId19" w:history="1">
+      <w:hyperlink r:id="rId20" w:history="1">
         <w:r>
           <w:rPr>
             <w:rStyle w:val="Hyperlink"/>
@@ -386,7 +402,7 @@
           <w:numId w:val="1"/>
         </w:numPr>
       </w:pPr>
-      <w:hyperlink r:id="rId20" w:history="1">
+      <w:hyperlink r:id="rId21" w:history="1">
         <w:r>
           <w:rPr>
             <w:rStyle w:val="Hyperlink"/>
@@ -403,7 +419,7 @@
           <w:numId w:val="1"/>
         </w:numPr>
       </w:pPr>
-      <w:hyperlink r:id="rId21" w:history="1">
+      <w:hyperlink r:id="rId22" w:history="1">
         <w:r>
           <w:rPr>
             <w:rStyle w:val="Hyperlink"/>
@@ -433,8 +449,6 @@
         <w:t xml:space="preserve">QRS detection: </w:t>
       </w:r>
     </w:p>
-    <w:bookmarkStart w:id="0" w:name="_GoBack"/>
-    <w:bookmarkEnd w:id="0"/>
     <w:p>
       <w:pPr>
         <w:pStyle w:val="ListParagraph"/>
@@ -443,30 +457,14 @@
           <w:numId w:val="1"/>
         </w:numPr>
       </w:pPr>
-      <w:r>
-        <w:fldChar w:fldCharType="begin"/>
-      </w:r>
-      <w:r>
-        <w:instrText xml:space="preserve"> HYPERLINK "</w:instrText>
-      </w:r>
-      <w:r>
-        <w:instrText>http://www.mathworks.com/help/dsp/examples/real-time-ecg-qrs-detection.html</w:instrText>
-      </w:r>
-      <w:r>
-        <w:instrText xml:space="preserve">" </w:instrText>
-      </w:r>
-      <w:r>
-        <w:fldChar w:fldCharType="separate"/>
-      </w:r>
-      <w:r>
-        <w:rPr>
-          <w:rStyle w:val="Hyperlink"/>
-        </w:rPr>
-        <w:t>http://www.mathworks.com/help/dsp/examples/real-time-ecg-qrs-detection.html</w:t>
-      </w:r>
-      <w:r>
-        <w:fldChar w:fldCharType="end"/>
-      </w:r>
+      <w:hyperlink r:id="rId23" w:history="1">
+        <w:r>
+          <w:rPr>
+            <w:rStyle w:val="Hyperlink"/>
+          </w:rPr>
+          <w:t>http://www.mathworks.com/help/dsp/examples/real-time-ecg-qrs-detection.html</w:t>
+        </w:r>
+      </w:hyperlink>
     </w:p>
     <w:p>
       <w:pPr>
@@ -476,7 +474,7 @@
           <w:numId w:val="1"/>
         </w:numPr>
       </w:pPr>
-      <w:hyperlink r:id="rId22" w:history="1">
+      <w:hyperlink r:id="rId24" w:history="1">
         <w:r>
           <w:rPr>
             <w:rStyle w:val="Hyperlink"/>
@@ -496,7 +494,7 @@
     </w:p>
     <w:p/>
     <w:sectPr>
-      <w:headerReference w:type="default" r:id="rId23"/>
+      <w:headerReference w:type="default" r:id="rId25"/>
       <w:pgSz w:w="12240" w:h="15840"/>
       <w:pgMar w:top="1440" w:right="1440" w:bottom="1440" w:left="1440" w:header="720" w:footer="720" w:gutter="0"/>
       <w:cols w:space="720"/>

--- a/_Teaching/_courses/signal processing/syllabus.docx
+++ b/_Teaching/_courses/signal processing/syllabus.docx
@@ -1,12 +1,12 @@
 
 <file path=word/document.xml><?xml version="1.0" encoding="utf-8"?>
-<w:document xmlns:wpc="http://schemas.microsoft.com/office/word/2010/wordprocessingCanvas" xmlns:mc="http://schemas.openxmlformats.org/markup-compatibility/2006" xmlns:o="urn:schemas-microsoft-com:office:office" xmlns:r="http://schemas.openxmlformats.org/officeDocument/2006/relationships" xmlns:m="http://schemas.openxmlformats.org/officeDocument/2006/math" xmlns:v="urn:schemas-microsoft-com:vml" xmlns:wp14="http://schemas.microsoft.com/office/word/2010/wordprocessingDrawing" xmlns:wp="http://schemas.openxmlformats.org/drawingml/2006/wordprocessingDrawing" xmlns:w10="urn:schemas-microsoft-com:office:word" xmlns:w="http://schemas.openxmlformats.org/wordprocessingml/2006/main" xmlns:w14="http://schemas.microsoft.com/office/word/2010/wordml" xmlns:w15="http://schemas.microsoft.com/office/word/2012/wordml" xmlns:wpg="http://schemas.microsoft.com/office/word/2010/wordprocessingGroup" xmlns:wpi="http://schemas.microsoft.com/office/word/2010/wordprocessingInk" xmlns:wne="http://schemas.microsoft.com/office/word/2006/wordml" xmlns:wps="http://schemas.microsoft.com/office/word/2010/wordprocessingShape" mc:Ignorable="w14 w15 wp14">
+<w:document xmlns:wpc="http://schemas.microsoft.com/office/word/2010/wordprocessingCanvas" xmlns:mc="http://schemas.openxmlformats.org/markup-compatibility/2006" xmlns:o="urn:schemas-microsoft-com:office:office" xmlns:r="http://schemas.openxmlformats.org/officeDocument/2006/relationships" xmlns:m="http://schemas.openxmlformats.org/officeDocument/2006/math" xmlns:v="urn:schemas-microsoft-com:vml" xmlns:wp14="http://schemas.microsoft.com/office/word/2010/wordprocessingDrawing" xmlns:wp="http://schemas.openxmlformats.org/drawingml/2006/wordprocessingDrawing" xmlns:w10="urn:schemas-microsoft-com:office:word" xmlns:w="http://schemas.openxmlformats.org/wordprocessingml/2006/main" xmlns:w14="http://schemas.microsoft.com/office/word/2010/wordml" xmlns:wpg="http://schemas.microsoft.com/office/word/2010/wordprocessingGroup" xmlns:wpi="http://schemas.microsoft.com/office/word/2010/wordprocessingInk" xmlns:wne="http://schemas.microsoft.com/office/word/2006/wordml" xmlns:wps="http://schemas.microsoft.com/office/word/2010/wordprocessingShape" mc:Ignorable="w14 wp14">
   <w:body>
     <w:p>
       <w:r>
         <w:t xml:space="preserve">Guide: </w:t>
       </w:r>
-      <w:hyperlink r:id="rId7" w:history="1">
+      <w:hyperlink r:id="rId8" w:history="1">
         <w:r>
           <w:rPr>
             <w:rStyle w:val="Hyperlink"/>
@@ -15,9 +15,256 @@
         </w:r>
       </w:hyperlink>
     </w:p>
-    <w:p>
-      <w:bookmarkStart w:id="0" w:name="_GoBack"/>
-      <w:bookmarkEnd w:id="0"/>
+    <w:tbl>
+      <w:tblPr>
+        <w:tblStyle w:val="TableGrid"/>
+        <w:tblW w:w="0" w:type="auto"/>
+        <w:tblLook w:val="04A0" w:firstRow="1" w:lastRow="0" w:firstColumn="1" w:lastColumn="0" w:noHBand="0" w:noVBand="1"/>
+      </w:tblPr>
+      <w:tblGrid>
+        <w:gridCol w:w="999"/>
+        <w:gridCol w:w="2759"/>
+      </w:tblGrid>
+      <w:tr>
+        <w:tc>
+          <w:tcPr>
+            <w:tcW w:w="0" w:type="auto"/>
+          </w:tcPr>
+          <w:p>
+            <w:pPr>
+              <w:ind w:firstLine="0"/>
+            </w:pPr>
+            <w:r>
+              <w:t>Session</w:t>
+            </w:r>
+          </w:p>
+        </w:tc>
+        <w:tc>
+          <w:tcPr>
+            <w:tcW w:w="0" w:type="auto"/>
+          </w:tcPr>
+          <w:p>
+            <w:pPr>
+              <w:ind w:firstLine="0"/>
+            </w:pPr>
+            <w:r>
+              <w:t>Topic</w:t>
+            </w:r>
+          </w:p>
+        </w:tc>
+      </w:tr>
+      <w:tr>
+        <w:tc>
+          <w:tcPr>
+            <w:tcW w:w="0" w:type="auto"/>
+          </w:tcPr>
+          <w:p>
+            <w:pPr>
+              <w:ind w:firstLine="0"/>
+            </w:pPr>
+            <w:r>
+              <w:t>1</w:t>
+            </w:r>
+          </w:p>
+        </w:tc>
+        <w:tc>
+          <w:tcPr>
+            <w:tcW w:w="0" w:type="auto"/>
+          </w:tcPr>
+          <w:p>
+            <w:pPr>
+              <w:ind w:firstLine="0"/>
+            </w:pPr>
+            <w:r>
+              <w:t>Simple summary statistics</w:t>
+            </w:r>
+          </w:p>
+        </w:tc>
+      </w:tr>
+      <w:tr>
+        <w:tc>
+          <w:tcPr>
+            <w:tcW w:w="0" w:type="auto"/>
+          </w:tcPr>
+          <w:p>
+            <w:pPr>
+              <w:ind w:firstLine="0"/>
+            </w:pPr>
+            <w:r>
+              <w:t>2</w:t>
+            </w:r>
+          </w:p>
+        </w:tc>
+        <w:tc>
+          <w:tcPr>
+            <w:tcW w:w="0" w:type="auto"/>
+          </w:tcPr>
+          <w:p>
+            <w:pPr>
+              <w:ind w:firstLine="0"/>
+            </w:pPr>
+            <w:r>
+              <w:t>Print outs</w:t>
+            </w:r>
+          </w:p>
+        </w:tc>
+      </w:tr>
+      <w:tr>
+        <w:tc>
+          <w:tcPr>
+            <w:tcW w:w="0" w:type="auto"/>
+          </w:tcPr>
+          <w:p>
+            <w:pPr>
+              <w:ind w:firstLine="0"/>
+            </w:pPr>
+            <w:r>
+              <w:t>3</w:t>
+            </w:r>
+          </w:p>
+        </w:tc>
+        <w:tc>
+          <w:tcPr>
+            <w:tcW w:w="0" w:type="auto"/>
+          </w:tcPr>
+          <w:p>
+            <w:pPr>
+              <w:ind w:firstLine="0"/>
+            </w:pPr>
+            <w:r>
+              <w:t>Flow control</w:t>
+            </w:r>
+          </w:p>
+        </w:tc>
+      </w:tr>
+      <w:tr>
+        <w:tc>
+          <w:tcPr>
+            <w:tcW w:w="0" w:type="auto"/>
+          </w:tcPr>
+          <w:p>
+            <w:pPr>
+              <w:ind w:firstLine="0"/>
+            </w:pPr>
+          </w:p>
+        </w:tc>
+        <w:tc>
+          <w:tcPr>
+            <w:tcW w:w="0" w:type="auto"/>
+          </w:tcPr>
+          <w:p>
+            <w:pPr>
+              <w:ind w:firstLine="0"/>
+            </w:pPr>
+            <w:r>
+              <w:t>smoothing</w:t>
+            </w:r>
+          </w:p>
+        </w:tc>
+      </w:tr>
+      <w:tr>
+        <w:tc>
+          <w:tcPr>
+            <w:tcW w:w="0" w:type="auto"/>
+          </w:tcPr>
+          <w:p>
+            <w:pPr>
+              <w:ind w:firstLine="0"/>
+            </w:pPr>
+          </w:p>
+        </w:tc>
+        <w:tc>
+          <w:tcPr>
+            <w:tcW w:w="0" w:type="auto"/>
+          </w:tcPr>
+          <w:p>
+            <w:pPr>
+              <w:ind w:firstLine="0"/>
+            </w:pPr>
+            <w:r>
+              <w:t>Peak detection</w:t>
+            </w:r>
+          </w:p>
+        </w:tc>
+      </w:tr>
+      <w:tr>
+        <w:tc>
+          <w:tcPr>
+            <w:tcW w:w="0" w:type="auto"/>
+          </w:tcPr>
+          <w:p>
+            <w:pPr>
+              <w:ind w:firstLine="0"/>
+            </w:pPr>
+          </w:p>
+        </w:tc>
+        <w:tc>
+          <w:tcPr>
+            <w:tcW w:w="0" w:type="auto"/>
+          </w:tcPr>
+          <w:p>
+            <w:pPr>
+              <w:ind w:firstLine="0"/>
+            </w:pPr>
+          </w:p>
+        </w:tc>
+      </w:tr>
+      <w:tr>
+        <w:tc>
+          <w:tcPr>
+            <w:tcW w:w="0" w:type="auto"/>
+          </w:tcPr>
+          <w:p>
+            <w:pPr>
+              <w:ind w:firstLine="0"/>
+            </w:pPr>
+          </w:p>
+        </w:tc>
+        <w:tc>
+          <w:tcPr>
+            <w:tcW w:w="0" w:type="auto"/>
+          </w:tcPr>
+          <w:p>
+            <w:pPr>
+              <w:ind w:firstLine="0"/>
+            </w:pPr>
+          </w:p>
+        </w:tc>
+        <w:bookmarkStart w:id="0" w:name="_GoBack"/>
+        <w:bookmarkEnd w:id="0"/>
+      </w:tr>
+      <w:tr>
+        <w:tc>
+          <w:tcPr>
+            <w:tcW w:w="0" w:type="auto"/>
+          </w:tcPr>
+          <w:p>
+            <w:pPr>
+              <w:ind w:firstLine="0"/>
+            </w:pPr>
+          </w:p>
+        </w:tc>
+        <w:tc>
+          <w:tcPr>
+            <w:tcW w:w="0" w:type="auto"/>
+          </w:tcPr>
+          <w:p>
+            <w:pPr>
+              <w:ind w:firstLine="0"/>
+            </w:pPr>
+            <w:r>
+              <w:t>QRS statistics</w:t>
+            </w:r>
+          </w:p>
+        </w:tc>
+      </w:tr>
+    </w:tbl>
+    <w:p/>
+    <w:p/>
+    <w:p>
+      <w:r>
+        <w:t>Ideas:</w:t>
+      </w:r>
     </w:p>
     <w:p>
       <w:pPr>
@@ -45,7 +292,7 @@
       <w:r>
         <w:t xml:space="preserve">: </w:t>
       </w:r>
-      <w:hyperlink r:id="rId8" w:history="1">
+      <w:hyperlink r:id="rId9" w:history="1">
         <w:r>
           <w:rPr>
             <w:rStyle w:val="Hyperlink"/>
@@ -68,7 +315,7 @@
       <w:r>
         <w:t xml:space="preserve">: </w:t>
       </w:r>
-      <w:hyperlink r:id="rId9" w:history="1">
+      <w:hyperlink r:id="rId10" w:history="1">
         <w:r>
           <w:rPr>
             <w:rStyle w:val="Hyperlink"/>
@@ -106,7 +353,7 @@
       <w:r>
         <w:t xml:space="preserve">: </w:t>
       </w:r>
-      <w:hyperlink r:id="rId10" w:history="1">
+      <w:hyperlink r:id="rId11" w:history="1">
         <w:r>
           <w:rPr>
             <w:rStyle w:val="Hyperlink"/>
@@ -143,7 +390,7 @@
       <w:r>
         <w:t xml:space="preserve">: </w:t>
       </w:r>
-      <w:hyperlink r:id="rId11" w:history="1">
+      <w:hyperlink r:id="rId12" w:history="1">
         <w:r>
           <w:rPr>
             <w:rStyle w:val="Hyperlink"/>
@@ -195,7 +442,7 @@
       <w:r>
         <w:t xml:space="preserve">: </w:t>
       </w:r>
-      <w:hyperlink r:id="rId12" w:history="1">
+      <w:hyperlink r:id="rId13" w:history="1">
         <w:r>
           <w:rPr>
             <w:rStyle w:val="Hyperlink"/>
@@ -212,7 +459,7 @@
           <w:numId w:val="1"/>
         </w:numPr>
       </w:pPr>
-      <w:hyperlink r:id="rId13" w:history="1">
+      <w:hyperlink r:id="rId14" w:history="1">
         <w:r>
           <w:rPr>
             <w:rStyle w:val="Hyperlink"/>
@@ -244,7 +491,7 @@
       <w:r>
         <w:t xml:space="preserve">: </w:t>
       </w:r>
-      <w:hyperlink r:id="rId14" w:history="1">
+      <w:hyperlink r:id="rId15" w:history="1">
         <w:r>
           <w:rPr>
             <w:rStyle w:val="Hyperlink"/>
@@ -261,7 +508,7 @@
           <w:numId w:val="1"/>
         </w:numPr>
       </w:pPr>
-      <w:hyperlink r:id="rId15" w:history="1">
+      <w:hyperlink r:id="rId16" w:history="1">
         <w:r>
           <w:rPr>
             <w:rStyle w:val="Hyperlink"/>
@@ -293,7 +540,7 @@
       <w:r>
         <w:t xml:space="preserve">: </w:t>
       </w:r>
-      <w:hyperlink r:id="rId16" w:history="1">
+      <w:hyperlink r:id="rId17" w:history="1">
         <w:r>
           <w:rPr>
             <w:rStyle w:val="Hyperlink"/>
@@ -313,7 +560,7 @@
       <w:r>
         <w:t xml:space="preserve">Signal statistics: </w:t>
       </w:r>
-      <w:hyperlink r:id="rId17" w:history="1">
+      <w:hyperlink r:id="rId18" w:history="1">
         <w:r>
           <w:rPr>
             <w:rStyle w:val="Hyperlink"/>
@@ -333,7 +580,7 @@
       <w:r>
         <w:t xml:space="preserve">Pulse/transition characteristics: </w:t>
       </w:r>
-      <w:hyperlink r:id="rId18" w:history="1">
+      <w:hyperlink r:id="rId19" w:history="1">
         <w:r>
           <w:rPr>
             <w:rStyle w:val="Hyperlink"/>
@@ -356,7 +603,7 @@
       <w:r>
         <w:t xml:space="preserve">: </w:t>
       </w:r>
-      <w:hyperlink r:id="rId19" w:history="1">
+      <w:hyperlink r:id="rId20" w:history="1">
         <w:r>
           <w:rPr>
             <w:rStyle w:val="Hyperlink"/>
@@ -385,7 +632,7 @@
           <w:numId w:val="1"/>
         </w:numPr>
       </w:pPr>
-      <w:hyperlink r:id="rId20" w:history="1">
+      <w:hyperlink r:id="rId21" w:history="1">
         <w:r>
           <w:rPr>
             <w:rStyle w:val="Hyperlink"/>
@@ -402,7 +649,7 @@
           <w:numId w:val="1"/>
         </w:numPr>
       </w:pPr>
-      <w:hyperlink r:id="rId21" w:history="1">
+      <w:hyperlink r:id="rId22" w:history="1">
         <w:r>
           <w:rPr>
             <w:rStyle w:val="Hyperlink"/>
@@ -419,7 +666,7 @@
           <w:numId w:val="1"/>
         </w:numPr>
       </w:pPr>
-      <w:hyperlink r:id="rId22" w:history="1">
+      <w:hyperlink r:id="rId23" w:history="1">
         <w:r>
           <w:rPr>
             <w:rStyle w:val="Hyperlink"/>
@@ -457,7 +704,55 @@
           <w:numId w:val="1"/>
         </w:numPr>
       </w:pPr>
-      <w:hyperlink r:id="rId23" w:history="1">
+      <w:r>
+        <w:t>What is QSR? Can we detect it? How to define the detection?</w:t>
+      </w:r>
+    </w:p>
+    <w:p>
+      <w:pPr>
+        <w:pStyle w:val="ListParagraph"/>
+        <w:numPr>
+          <w:ilvl w:val="1"/>
+          <w:numId w:val="1"/>
+        </w:numPr>
+      </w:pPr>
+      <w:r>
+        <w:t>Rising</w:t>
+      </w:r>
+    </w:p>
+    <w:p>
+      <w:pPr>
+        <w:pStyle w:val="ListParagraph"/>
+        <w:numPr>
+          <w:ilvl w:val="1"/>
+          <w:numId w:val="1"/>
+        </w:numPr>
+      </w:pPr>
+      <w:r>
+        <w:t>Falling</w:t>
+      </w:r>
+    </w:p>
+    <w:p>
+      <w:pPr>
+        <w:pStyle w:val="ListParagraph"/>
+        <w:numPr>
+          <w:ilvl w:val="1"/>
+          <w:numId w:val="1"/>
+        </w:numPr>
+      </w:pPr>
+      <w:r>
+        <w:t>Humps (positive, negative)</w:t>
+      </w:r>
+    </w:p>
+    <w:p>
+      <w:pPr>
+        <w:pStyle w:val="ListParagraph"/>
+        <w:numPr>
+          <w:ilvl w:val="1"/>
+          <w:numId w:val="1"/>
+        </w:numPr>
+      </w:pPr>
+      <w:hyperlink r:id="rId24" w:history="1">
         <w:r>
           <w:rPr>
             <w:rStyle w:val="Hyperlink"/>
@@ -474,7 +769,7 @@
           <w:numId w:val="1"/>
         </w:numPr>
       </w:pPr>
-      <w:hyperlink r:id="rId24" w:history="1">
+      <w:hyperlink r:id="rId25" w:history="1">
         <w:r>
           <w:rPr>
             <w:rStyle w:val="Hyperlink"/>
@@ -485,16 +780,200 @@
     </w:p>
     <w:p>
       <w:pPr>
-        <w:pStyle w:val="ListParagraph"/>
         <w:numPr>
           <w:ilvl w:val="1"/>
           <w:numId w:val="1"/>
         </w:numPr>
+        <w:spacing w:after="0"/>
+        <w:textAlignment w:val="baseline"/>
+        <w:rPr>
+          <w:rFonts w:ascii="Helvetica" w:hAnsi="Helvetica" w:cs="Helvetica"/>
+          <w:color w:val="444444"/>
+        </w:rPr>
+      </w:pPr>
+      <w:hyperlink r:id="rId26" w:history="1">
+        <w:r>
+          <w:rPr>
+            <w:rStyle w:val="Hyperlink"/>
+            <w:rFonts w:ascii="Helvetica" w:hAnsi="Helvetica" w:cs="Helvetica"/>
+            <w:color w:val="336699"/>
+            <w:bdr w:val="none" w:sz="0" w:space="0" w:color="auto" w:frame="1"/>
+          </w:rPr>
+          <w:t xml:space="preserve">RR Intervals, Heart Rate, and HRV </w:t>
+        </w:r>
+        <w:proofErr w:type="spellStart"/>
+        <w:r>
+          <w:rPr>
+            <w:rStyle w:val="Hyperlink"/>
+            <w:rFonts w:ascii="Helvetica" w:hAnsi="Helvetica" w:cs="Helvetica"/>
+            <w:color w:val="336699"/>
+            <w:bdr w:val="none" w:sz="0" w:space="0" w:color="auto" w:frame="1"/>
+          </w:rPr>
+          <w:t>Howto</w:t>
+        </w:r>
+        <w:proofErr w:type="spellEnd"/>
+      </w:hyperlink>
+      <w:r>
+        <w:rPr>
+          <w:rFonts w:ascii="Helvetica" w:hAnsi="Helvetica" w:cs="Helvetica"/>
+          <w:color w:val="444444"/>
+        </w:rPr>
+        <w:t xml:space="preserve">. A brief overview of how to obtain inter-beat (RR) interval and heart rate time series, and of some basic methods for characterizing heart rate variability, using freely available </w:t>
+      </w:r>
+      <w:proofErr w:type="spellStart"/>
+      <w:r>
+        <w:rPr>
+          <w:rFonts w:ascii="Helvetica" w:hAnsi="Helvetica" w:cs="Helvetica"/>
+          <w:color w:val="444444"/>
+        </w:rPr>
+        <w:t>PhysioToolkit</w:t>
+      </w:r>
+      <w:proofErr w:type="spellEnd"/>
+      <w:r>
+        <w:rPr>
+          <w:rFonts w:ascii="Helvetica" w:hAnsi="Helvetica" w:cs="Helvetica"/>
+          <w:color w:val="444444"/>
+        </w:rPr>
+        <w:t xml:space="preserve"> software.</w:t>
+      </w:r>
+    </w:p>
+    <w:p>
+      <w:pPr>
+        <w:numPr>
+          <w:ilvl w:val="1"/>
+          <w:numId w:val="1"/>
+        </w:numPr>
+        <w:spacing w:after="0"/>
+        <w:textAlignment w:val="baseline"/>
+        <w:rPr>
+          <w:rFonts w:ascii="Helvetica" w:hAnsi="Helvetica" w:cs="Helvetica"/>
+          <w:color w:val="444444"/>
+        </w:rPr>
+      </w:pPr>
+      <w:hyperlink r:id="rId27" w:history="1">
+        <w:r>
+          <w:rPr>
+            <w:rStyle w:val="Hyperlink"/>
+            <w:rFonts w:ascii="Helvetica" w:hAnsi="Helvetica" w:cs="Helvetica"/>
+            <w:color w:val="336699"/>
+            <w:bdr w:val="none" w:sz="0" w:space="0" w:color="auto" w:frame="1"/>
+          </w:rPr>
+          <w:t>Heart Rate Variability Analysis with the HRV Toolkit: Basic Time and Frequency Domain Measures</w:t>
+        </w:r>
+      </w:hyperlink>
+      <w:r>
+        <w:rPr>
+          <w:rFonts w:ascii="Helvetica" w:hAnsi="Helvetica" w:cs="Helvetica"/>
+          <w:color w:val="444444"/>
+        </w:rPr>
+        <w:t>. This tutorial describes how to use the HRV toolkit (available here) to select and prepare time series of inter-beat intervals and to calculate measurements of the basic time- and frequency-domain HRV statistics that are widely used in the literature. Particular attention is given to techniques for identifying and dealing with outliers, in order to permit reliable determination of measurements.</w:t>
+      </w:r>
+    </w:p>
+    <w:p>
+      <w:pPr>
+        <w:numPr>
+          <w:ilvl w:val="1"/>
+          <w:numId w:val="1"/>
+        </w:numPr>
+        <w:spacing w:after="0"/>
+        <w:textAlignment w:val="baseline"/>
+        <w:rPr>
+          <w:rFonts w:ascii="Helvetica" w:hAnsi="Helvetica" w:cs="Helvetica"/>
+          <w:color w:val="444444"/>
+        </w:rPr>
+      </w:pPr>
+      <w:hyperlink r:id="rId28" w:history="1">
+        <w:r>
+          <w:rPr>
+            <w:rStyle w:val="Hyperlink"/>
+            <w:rFonts w:ascii="Helvetica" w:hAnsi="Helvetica" w:cs="Helvetica"/>
+            <w:color w:val="336699"/>
+            <w:bdr w:val="none" w:sz="0" w:space="0" w:color="auto" w:frame="1"/>
+          </w:rPr>
+          <w:t>Morphology Representation Using Principal Components</w:t>
+        </w:r>
+      </w:hyperlink>
+      <w:r>
+        <w:rPr>
+          <w:rFonts w:ascii="Helvetica" w:hAnsi="Helvetica" w:cs="Helvetica"/>
+          <w:color w:val="444444"/>
+        </w:rPr>
+        <w:t>. Using the QRS complex of the ECG as an example, this tutorial presents practical methods for principal component analysis of waveforms, including software that can be used as is or customized as desired.</w:t>
+      </w:r>
+    </w:p>
+    <w:p>
+      <w:pPr>
+        <w:numPr>
+          <w:ilvl w:val="1"/>
+          <w:numId w:val="1"/>
+        </w:numPr>
+        <w:spacing w:after="0"/>
+        <w:textAlignment w:val="baseline"/>
+        <w:rPr>
+          <w:rFonts w:ascii="Helvetica" w:hAnsi="Helvetica" w:cs="Helvetica"/>
+          <w:color w:val="444444"/>
+        </w:rPr>
+      </w:pPr>
+      <w:hyperlink r:id="rId29" w:history="1">
+        <w:r>
+          <w:rPr>
+            <w:rStyle w:val="Hyperlink"/>
+            <w:rFonts w:ascii="Helvetica" w:hAnsi="Helvetica" w:cs="Helvetica"/>
+            <w:color w:val="336699"/>
+            <w:bdr w:val="none" w:sz="0" w:space="0" w:color="auto" w:frame="1"/>
+          </w:rPr>
+          <w:t>Evaluating ECG Analyzers</w:t>
+        </w:r>
+      </w:hyperlink>
+      <w:r>
+        <w:rPr>
+          <w:rFonts w:ascii="Helvetica" w:hAnsi="Helvetica" w:cs="Helvetica"/>
+          <w:color w:val="444444"/>
+        </w:rPr>
+        <w:t xml:space="preserve">. How to use </w:t>
+      </w:r>
+      <w:proofErr w:type="spellStart"/>
+      <w:r>
+        <w:rPr>
+          <w:rFonts w:ascii="Helvetica" w:hAnsi="Helvetica" w:cs="Helvetica"/>
+          <w:color w:val="444444"/>
+        </w:rPr>
+        <w:t>PhysioToolkit</w:t>
+      </w:r>
+      <w:proofErr w:type="spellEnd"/>
+      <w:r>
+        <w:rPr>
+          <w:rFonts w:ascii="Helvetica" w:hAnsi="Helvetica" w:cs="Helvetica"/>
+          <w:color w:val="444444"/>
+        </w:rPr>
+        <w:t xml:space="preserve"> software and data available from </w:t>
+      </w:r>
+      <w:proofErr w:type="spellStart"/>
+      <w:r>
+        <w:rPr>
+          <w:rFonts w:ascii="Helvetica" w:hAnsi="Helvetica" w:cs="Helvetica"/>
+          <w:color w:val="444444"/>
+        </w:rPr>
+        <w:t>PhysioBank</w:t>
+      </w:r>
+      <w:proofErr w:type="spellEnd"/>
+      <w:r>
+        <w:rPr>
+          <w:rFonts w:ascii="Helvetica" w:hAnsi="Helvetica" w:cs="Helvetica"/>
+          <w:color w:val="444444"/>
+        </w:rPr>
+        <w:t xml:space="preserve"> and other sources to measure the performance of a QRS detector or classifier, in accordance with protocols prescribed by current ANSI standards and the US FDA (ANSI/AAMI EC38 and EC57).</w:t>
+      </w:r>
+    </w:p>
+    <w:p>
+      <w:pPr>
+        <w:pStyle w:val="ListParagraph"/>
+        <w:ind w:left="1440" w:firstLine="0"/>
       </w:pPr>
     </w:p>
     <w:p/>
     <w:sectPr>
-      <w:headerReference w:type="default" r:id="rId25"/>
+      <w:headerReference w:type="default" r:id="rId30"/>
       <w:pgSz w:w="12240" w:h="15840"/>
       <w:pgMar w:top="1440" w:right="1440" w:bottom="1440" w:left="1440" w:header="720" w:footer="720" w:gutter="0"/>
       <w:cols w:space="720"/>
@@ -505,7 +984,7 @@
 </file>
 
 <file path=word/endnotes.xml><?xml version="1.0" encoding="utf-8"?>
-<w:endnotes xmlns:wpc="http://schemas.microsoft.com/office/word/2010/wordprocessingCanvas" xmlns:mc="http://schemas.openxmlformats.org/markup-compatibility/2006" xmlns:o="urn:schemas-microsoft-com:office:office" xmlns:r="http://schemas.openxmlformats.org/officeDocument/2006/relationships" xmlns:m="http://schemas.openxmlformats.org/officeDocument/2006/math" xmlns:v="urn:schemas-microsoft-com:vml" xmlns:wp14="http://schemas.microsoft.com/office/word/2010/wordprocessingDrawing" xmlns:wp="http://schemas.openxmlformats.org/drawingml/2006/wordprocessingDrawing" xmlns:w10="urn:schemas-microsoft-com:office:word" xmlns:w="http://schemas.openxmlformats.org/wordprocessingml/2006/main" xmlns:w14="http://schemas.microsoft.com/office/word/2010/wordml" xmlns:w15="http://schemas.microsoft.com/office/word/2012/wordml" xmlns:wpg="http://schemas.microsoft.com/office/word/2010/wordprocessingGroup" xmlns:wpi="http://schemas.microsoft.com/office/word/2010/wordprocessingInk" xmlns:wne="http://schemas.microsoft.com/office/word/2006/wordml" xmlns:wps="http://schemas.microsoft.com/office/word/2010/wordprocessingShape" mc:Ignorable="w14 w15 wp14">
+<w:endnotes xmlns:wpc="http://schemas.microsoft.com/office/word/2010/wordprocessingCanvas" xmlns:mc="http://schemas.openxmlformats.org/markup-compatibility/2006" xmlns:o="urn:schemas-microsoft-com:office:office" xmlns:r="http://schemas.openxmlformats.org/officeDocument/2006/relationships" xmlns:m="http://schemas.openxmlformats.org/officeDocument/2006/math" xmlns:v="urn:schemas-microsoft-com:vml" xmlns:wp14="http://schemas.microsoft.com/office/word/2010/wordprocessingDrawing" xmlns:wp="http://schemas.openxmlformats.org/drawingml/2006/wordprocessingDrawing" xmlns:w10="urn:schemas-microsoft-com:office:word" xmlns:w="http://schemas.openxmlformats.org/wordprocessingml/2006/main" xmlns:w14="http://schemas.microsoft.com/office/word/2010/wordml" xmlns:wpg="http://schemas.microsoft.com/office/word/2010/wordprocessingGroup" xmlns:wpi="http://schemas.microsoft.com/office/word/2010/wordprocessingInk" xmlns:wne="http://schemas.microsoft.com/office/word/2006/wordml" xmlns:wps="http://schemas.microsoft.com/office/word/2010/wordprocessingShape" mc:Ignorable="w14 wp14">
   <w:endnote w:type="separator" w:id="-1">
     <w:p>
       <w:pPr>
@@ -530,7 +1009,7 @@
 </file>
 
 <file path=word/footnotes.xml><?xml version="1.0" encoding="utf-8"?>
-<w:footnotes xmlns:wpc="http://schemas.microsoft.com/office/word/2010/wordprocessingCanvas" xmlns:mc="http://schemas.openxmlformats.org/markup-compatibility/2006" xmlns:o="urn:schemas-microsoft-com:office:office" xmlns:r="http://schemas.openxmlformats.org/officeDocument/2006/relationships" xmlns:m="http://schemas.openxmlformats.org/officeDocument/2006/math" xmlns:v="urn:schemas-microsoft-com:vml" xmlns:wp14="http://schemas.microsoft.com/office/word/2010/wordprocessingDrawing" xmlns:wp="http://schemas.openxmlformats.org/drawingml/2006/wordprocessingDrawing" xmlns:w10="urn:schemas-microsoft-com:office:word" xmlns:w="http://schemas.openxmlformats.org/wordprocessingml/2006/main" xmlns:w14="http://schemas.microsoft.com/office/word/2010/wordml" xmlns:w15="http://schemas.microsoft.com/office/word/2012/wordml" xmlns:wpg="http://schemas.microsoft.com/office/word/2010/wordprocessingGroup" xmlns:wpi="http://schemas.microsoft.com/office/word/2010/wordprocessingInk" xmlns:wne="http://schemas.microsoft.com/office/word/2006/wordml" xmlns:wps="http://schemas.microsoft.com/office/word/2010/wordprocessingShape" mc:Ignorable="w14 w15 wp14">
+<w:footnotes xmlns:wpc="http://schemas.microsoft.com/office/word/2010/wordprocessingCanvas" xmlns:mc="http://schemas.openxmlformats.org/markup-compatibility/2006" xmlns:o="urn:schemas-microsoft-com:office:office" xmlns:r="http://schemas.openxmlformats.org/officeDocument/2006/relationships" xmlns:m="http://schemas.openxmlformats.org/officeDocument/2006/math" xmlns:v="urn:schemas-microsoft-com:vml" xmlns:wp14="http://schemas.microsoft.com/office/word/2010/wordprocessingDrawing" xmlns:wp="http://schemas.openxmlformats.org/drawingml/2006/wordprocessingDrawing" xmlns:w10="urn:schemas-microsoft-com:office:word" xmlns:w="http://schemas.openxmlformats.org/wordprocessingml/2006/main" xmlns:w14="http://schemas.microsoft.com/office/word/2010/wordml" xmlns:wpg="http://schemas.microsoft.com/office/word/2010/wordprocessingGroup" xmlns:wpi="http://schemas.microsoft.com/office/word/2010/wordprocessingInk" xmlns:wne="http://schemas.microsoft.com/office/word/2006/wordml" xmlns:wps="http://schemas.microsoft.com/office/word/2010/wordprocessingShape" mc:Ignorable="w14 wp14">
   <w:footnote w:type="separator" w:id="-1">
     <w:p>
       <w:pPr>
@@ -555,7 +1034,7 @@
 </file>
 
 <file path=word/header1.xml><?xml version="1.0" encoding="utf-8"?>
-<w:hdr xmlns:wpc="http://schemas.microsoft.com/office/word/2010/wordprocessingCanvas" xmlns:mc="http://schemas.openxmlformats.org/markup-compatibility/2006" xmlns:o="urn:schemas-microsoft-com:office:office" xmlns:r="http://schemas.openxmlformats.org/officeDocument/2006/relationships" xmlns:m="http://schemas.openxmlformats.org/officeDocument/2006/math" xmlns:v="urn:schemas-microsoft-com:vml" xmlns:wp14="http://schemas.microsoft.com/office/word/2010/wordprocessingDrawing" xmlns:wp="http://schemas.openxmlformats.org/drawingml/2006/wordprocessingDrawing" xmlns:w10="urn:schemas-microsoft-com:office:word" xmlns:w="http://schemas.openxmlformats.org/wordprocessingml/2006/main" xmlns:w14="http://schemas.microsoft.com/office/word/2010/wordml" xmlns:w15="http://schemas.microsoft.com/office/word/2012/wordml" xmlns:wpg="http://schemas.microsoft.com/office/word/2010/wordprocessingGroup" xmlns:wpi="http://schemas.microsoft.com/office/word/2010/wordprocessingInk" xmlns:wne="http://schemas.microsoft.com/office/word/2006/wordml" xmlns:wps="http://schemas.microsoft.com/office/word/2010/wordprocessingShape" mc:Ignorable="w14 w15 wp14">
+<w:hdr xmlns:wpc="http://schemas.microsoft.com/office/word/2010/wordprocessingCanvas" xmlns:mc="http://schemas.openxmlformats.org/markup-compatibility/2006" xmlns:o="urn:schemas-microsoft-com:office:office" xmlns:r="http://schemas.openxmlformats.org/officeDocument/2006/relationships" xmlns:m="http://schemas.openxmlformats.org/officeDocument/2006/math" xmlns:v="urn:schemas-microsoft-com:vml" xmlns:wp14="http://schemas.microsoft.com/office/word/2010/wordprocessingDrawing" xmlns:wp="http://schemas.openxmlformats.org/drawingml/2006/wordprocessingDrawing" xmlns:w10="urn:schemas-microsoft-com:office:word" xmlns:w="http://schemas.openxmlformats.org/wordprocessingml/2006/main" xmlns:w14="http://schemas.microsoft.com/office/word/2010/wordml" xmlns:wpg="http://schemas.microsoft.com/office/word/2010/wordprocessingGroup" xmlns:wpi="http://schemas.microsoft.com/office/word/2010/wordprocessingInk" xmlns:wne="http://schemas.microsoft.com/office/word/2006/wordml" xmlns:wps="http://schemas.microsoft.com/office/word/2010/wordprocessingShape" mc:Ignorable="w14 wp14">
   <w:p>
     <w:pPr>
       <w:pStyle w:val="Header"/>
@@ -569,8 +1048,8 @@
 </file>
 
 <file path=word/numbering.xml><?xml version="1.0" encoding="utf-8"?>
-<w:numbering xmlns:wpc="http://schemas.microsoft.com/office/word/2010/wordprocessingCanvas" xmlns:mc="http://schemas.openxmlformats.org/markup-compatibility/2006" xmlns:o="urn:schemas-microsoft-com:office:office" xmlns:r="http://schemas.openxmlformats.org/officeDocument/2006/relationships" xmlns:m="http://schemas.openxmlformats.org/officeDocument/2006/math" xmlns:v="urn:schemas-microsoft-com:vml" xmlns:wp14="http://schemas.microsoft.com/office/word/2010/wordprocessingDrawing" xmlns:wp="http://schemas.openxmlformats.org/drawingml/2006/wordprocessingDrawing" xmlns:w10="urn:schemas-microsoft-com:office:word" xmlns:w="http://schemas.openxmlformats.org/wordprocessingml/2006/main" xmlns:w14="http://schemas.microsoft.com/office/word/2010/wordml" xmlns:w15="http://schemas.microsoft.com/office/word/2012/wordml" xmlns:wpg="http://schemas.microsoft.com/office/word/2010/wordprocessingGroup" xmlns:wpi="http://schemas.microsoft.com/office/word/2010/wordprocessingInk" xmlns:wne="http://schemas.microsoft.com/office/word/2006/wordml" xmlns:wps="http://schemas.microsoft.com/office/word/2010/wordprocessingShape" mc:Ignorable="w14 w15 wp14">
-  <w:abstractNum w:abstractNumId="0" w15:restartNumberingAfterBreak="0">
+<w:numbering xmlns:wpc="http://schemas.microsoft.com/office/word/2010/wordprocessingCanvas" xmlns:mc="http://schemas.openxmlformats.org/markup-compatibility/2006" xmlns:o="urn:schemas-microsoft-com:office:office" xmlns:r="http://schemas.openxmlformats.org/officeDocument/2006/relationships" xmlns:m="http://schemas.openxmlformats.org/officeDocument/2006/math" xmlns:v="urn:schemas-microsoft-com:vml" xmlns:wp14="http://schemas.microsoft.com/office/word/2010/wordprocessingDrawing" xmlns:wp="http://schemas.openxmlformats.org/drawingml/2006/wordprocessingDrawing" xmlns:w10="urn:schemas-microsoft-com:office:word" xmlns:w="http://schemas.openxmlformats.org/wordprocessingml/2006/main" xmlns:w14="http://schemas.microsoft.com/office/word/2010/wordml" xmlns:wpg="http://schemas.microsoft.com/office/word/2010/wordprocessingGroup" xmlns:wpi="http://schemas.microsoft.com/office/word/2010/wordprocessingInk" xmlns:wne="http://schemas.microsoft.com/office/word/2006/wordml" xmlns:wps="http://schemas.microsoft.com/office/word/2010/wordprocessingShape" mc:Ignorable="w14 wp14">
+  <w:abstractNum w:abstractNumId="0">
     <w:nsid w:val="3C216D15"/>
     <w:multiLevelType w:val="hybridMultilevel"/>
     <w:tmpl w:val="AC18A4F4"/>
@@ -656,14 +1135,166 @@
       </w:pPr>
     </w:lvl>
   </w:abstractNum>
+  <w:abstractNum w:abstractNumId="1">
+    <w:nsid w:val="49EB0CE3"/>
+    <w:multiLevelType w:val="multilevel"/>
+    <w:tmpl w:val="0D748D80"/>
+    <w:lvl w:ilvl="0">
+      <w:start w:val="1"/>
+      <w:numFmt w:val="bullet"/>
+      <w:lvlText w:val=""/>
+      <w:lvlJc w:val="left"/>
+      <w:pPr>
+        <w:tabs>
+          <w:tab w:val="num" w:pos="720"/>
+        </w:tabs>
+        <w:ind w:left="720" w:hanging="360"/>
+      </w:pPr>
+      <w:rPr>
+        <w:rFonts w:ascii="Symbol" w:hAnsi="Symbol" w:hint="default"/>
+        <w:sz w:val="20"/>
+      </w:rPr>
+    </w:lvl>
+    <w:lvl w:ilvl="1" w:tentative="1">
+      <w:start w:val="1"/>
+      <w:numFmt w:val="bullet"/>
+      <w:lvlText w:val="o"/>
+      <w:lvlJc w:val="left"/>
+      <w:pPr>
+        <w:tabs>
+          <w:tab w:val="num" w:pos="1440"/>
+        </w:tabs>
+        <w:ind w:left="1440" w:hanging="360"/>
+      </w:pPr>
+      <w:rPr>
+        <w:rFonts w:ascii="Courier New" w:hAnsi="Courier New" w:hint="default"/>
+        <w:sz w:val="20"/>
+      </w:rPr>
+    </w:lvl>
+    <w:lvl w:ilvl="2" w:tentative="1">
+      <w:start w:val="1"/>
+      <w:numFmt w:val="bullet"/>
+      <w:lvlText w:val=""/>
+      <w:lvlJc w:val="left"/>
+      <w:pPr>
+        <w:tabs>
+          <w:tab w:val="num" w:pos="2160"/>
+        </w:tabs>
+        <w:ind w:left="2160" w:hanging="360"/>
+      </w:pPr>
+      <w:rPr>
+        <w:rFonts w:ascii="Wingdings" w:hAnsi="Wingdings" w:hint="default"/>
+        <w:sz w:val="20"/>
+      </w:rPr>
+    </w:lvl>
+    <w:lvl w:ilvl="3" w:tentative="1">
+      <w:start w:val="1"/>
+      <w:numFmt w:val="bullet"/>
+      <w:lvlText w:val=""/>
+      <w:lvlJc w:val="left"/>
+      <w:pPr>
+        <w:tabs>
+          <w:tab w:val="num" w:pos="2880"/>
+        </w:tabs>
+        <w:ind w:left="2880" w:hanging="360"/>
+      </w:pPr>
+      <w:rPr>
+        <w:rFonts w:ascii="Wingdings" w:hAnsi="Wingdings" w:hint="default"/>
+        <w:sz w:val="20"/>
+      </w:rPr>
+    </w:lvl>
+    <w:lvl w:ilvl="4" w:tentative="1">
+      <w:start w:val="1"/>
+      <w:numFmt w:val="bullet"/>
+      <w:lvlText w:val=""/>
+      <w:lvlJc w:val="left"/>
+      <w:pPr>
+        <w:tabs>
+          <w:tab w:val="num" w:pos="3600"/>
+        </w:tabs>
+        <w:ind w:left="3600" w:hanging="360"/>
+      </w:pPr>
+      <w:rPr>
+        <w:rFonts w:ascii="Wingdings" w:hAnsi="Wingdings" w:hint="default"/>
+        <w:sz w:val="20"/>
+      </w:rPr>
+    </w:lvl>
+    <w:lvl w:ilvl="5" w:tentative="1">
+      <w:start w:val="1"/>
+      <w:numFmt w:val="bullet"/>
+      <w:lvlText w:val=""/>
+      <w:lvlJc w:val="left"/>
+      <w:pPr>
+        <w:tabs>
+          <w:tab w:val="num" w:pos="4320"/>
+        </w:tabs>
+        <w:ind w:left="4320" w:hanging="360"/>
+      </w:pPr>
+      <w:rPr>
+        <w:rFonts w:ascii="Wingdings" w:hAnsi="Wingdings" w:hint="default"/>
+        <w:sz w:val="20"/>
+      </w:rPr>
+    </w:lvl>
+    <w:lvl w:ilvl="6" w:tentative="1">
+      <w:start w:val="1"/>
+      <w:numFmt w:val="bullet"/>
+      <w:lvlText w:val=""/>
+      <w:lvlJc w:val="left"/>
+      <w:pPr>
+        <w:tabs>
+          <w:tab w:val="num" w:pos="5040"/>
+        </w:tabs>
+        <w:ind w:left="5040" w:hanging="360"/>
+      </w:pPr>
+      <w:rPr>
+        <w:rFonts w:ascii="Wingdings" w:hAnsi="Wingdings" w:hint="default"/>
+        <w:sz w:val="20"/>
+      </w:rPr>
+    </w:lvl>
+    <w:lvl w:ilvl="7" w:tentative="1">
+      <w:start w:val="1"/>
+      <w:numFmt w:val="bullet"/>
+      <w:lvlText w:val=""/>
+      <w:lvlJc w:val="left"/>
+      <w:pPr>
+        <w:tabs>
+          <w:tab w:val="num" w:pos="5760"/>
+        </w:tabs>
+        <w:ind w:left="5760" w:hanging="360"/>
+      </w:pPr>
+      <w:rPr>
+        <w:rFonts w:ascii="Wingdings" w:hAnsi="Wingdings" w:hint="default"/>
+        <w:sz w:val="20"/>
+      </w:rPr>
+    </w:lvl>
+    <w:lvl w:ilvl="8" w:tentative="1">
+      <w:start w:val="1"/>
+      <w:numFmt w:val="bullet"/>
+      <w:lvlText w:val=""/>
+      <w:lvlJc w:val="left"/>
+      <w:pPr>
+        <w:tabs>
+          <w:tab w:val="num" w:pos="6480"/>
+        </w:tabs>
+        <w:ind w:left="6480" w:hanging="360"/>
+      </w:pPr>
+      <w:rPr>
+        <w:rFonts w:ascii="Wingdings" w:hAnsi="Wingdings" w:hint="default"/>
+        <w:sz w:val="20"/>
+      </w:rPr>
+    </w:lvl>
+  </w:abstractNum>
   <w:num w:numId="1">
     <w:abstractNumId w:val="0"/>
+  </w:num>
+  <w:num w:numId="2">
+    <w:abstractNumId w:val="1"/>
   </w:num>
 </w:numbering>
 </file>
 
 <file path=word/styles.xml><?xml version="1.0" encoding="utf-8"?>
-<w:styles xmlns:mc="http://schemas.openxmlformats.org/markup-compatibility/2006" xmlns:r="http://schemas.openxmlformats.org/officeDocument/2006/relationships" xmlns:w="http://schemas.openxmlformats.org/wordprocessingml/2006/main" xmlns:w14="http://schemas.microsoft.com/office/word/2010/wordml" xmlns:w15="http://schemas.microsoft.com/office/word/2012/wordml" mc:Ignorable="w14 w15">
+<w:styles xmlns:mc="http://schemas.openxmlformats.org/markup-compatibility/2006" xmlns:r="http://schemas.openxmlformats.org/officeDocument/2006/relationships" xmlns:w="http://schemas.openxmlformats.org/wordprocessingml/2006/main" xmlns:w14="http://schemas.microsoft.com/office/word/2010/wordml" mc:Ignorable="w14">
   <w:docDefaults>
     <w:rPrDefault>
       <w:rPr>
@@ -680,378 +1311,144 @@
       </w:pPr>
     </w:pPrDefault>
   </w:docDefaults>
-  <w:latentStyles w:defLockedState="0" w:defUIPriority="99" w:defSemiHidden="0" w:defUnhideWhenUsed="0" w:defQFormat="0" w:count="371">
-    <w:lsdException w:name="Normal" w:uiPriority="0" w:qFormat="1"/>
-    <w:lsdException w:name="heading 1" w:uiPriority="9" w:qFormat="1"/>
-    <w:lsdException w:name="heading 2" w:semiHidden="1" w:uiPriority="9" w:unhideWhenUsed="1" w:qFormat="1"/>
-    <w:lsdException w:name="heading 3" w:semiHidden="1" w:uiPriority="9" w:unhideWhenUsed="1" w:qFormat="1"/>
-    <w:lsdException w:name="heading 4" w:semiHidden="1" w:uiPriority="9" w:unhideWhenUsed="1" w:qFormat="1"/>
-    <w:lsdException w:name="heading 5" w:semiHidden="1" w:uiPriority="9" w:unhideWhenUsed="1" w:qFormat="1"/>
-    <w:lsdException w:name="heading 6" w:semiHidden="1" w:uiPriority="9" w:unhideWhenUsed="1" w:qFormat="1"/>
-    <w:lsdException w:name="heading 7" w:semiHidden="1" w:uiPriority="9" w:unhideWhenUsed="1" w:qFormat="1"/>
-    <w:lsdException w:name="heading 8" w:semiHidden="1" w:uiPriority="9" w:unhideWhenUsed="1" w:qFormat="1"/>
-    <w:lsdException w:name="heading 9" w:semiHidden="1" w:uiPriority="9" w:unhideWhenUsed="1" w:qFormat="1"/>
-    <w:lsdException w:name="index 1" w:semiHidden="1" w:unhideWhenUsed="1"/>
-    <w:lsdException w:name="index 2" w:semiHidden="1" w:unhideWhenUsed="1"/>
-    <w:lsdException w:name="index 3" w:semiHidden="1" w:unhideWhenUsed="1"/>
-    <w:lsdException w:name="index 4" w:semiHidden="1" w:unhideWhenUsed="1"/>
-    <w:lsdException w:name="index 5" w:semiHidden="1" w:unhideWhenUsed="1"/>
-    <w:lsdException w:name="index 6" w:semiHidden="1" w:unhideWhenUsed="1"/>
-    <w:lsdException w:name="index 7" w:semiHidden="1" w:unhideWhenUsed="1"/>
-    <w:lsdException w:name="index 8" w:semiHidden="1" w:unhideWhenUsed="1"/>
-    <w:lsdException w:name="index 9" w:semiHidden="1" w:unhideWhenUsed="1"/>
-    <w:lsdException w:name="toc 1" w:semiHidden="1" w:uiPriority="39" w:unhideWhenUsed="1"/>
-    <w:lsdException w:name="toc 2" w:semiHidden="1" w:uiPriority="39" w:unhideWhenUsed="1"/>
-    <w:lsdException w:name="toc 3" w:semiHidden="1" w:uiPriority="39" w:unhideWhenUsed="1"/>
-    <w:lsdException w:name="toc 4" w:semiHidden="1" w:uiPriority="39" w:unhideWhenUsed="1"/>
-    <w:lsdException w:name="toc 5" w:semiHidden="1" w:uiPriority="39" w:unhideWhenUsed="1"/>
-    <w:lsdException w:name="toc 6" w:semiHidden="1" w:uiPriority="39" w:unhideWhenUsed="1"/>
-    <w:lsdException w:name="toc 7" w:semiHidden="1" w:uiPriority="39" w:unhideWhenUsed="1"/>
-    <w:lsdException w:name="toc 8" w:semiHidden="1" w:uiPriority="39" w:unhideWhenUsed="1"/>
-    <w:lsdException w:name="toc 9" w:semiHidden="1" w:uiPriority="39" w:unhideWhenUsed="1"/>
-    <w:lsdException w:name="Normal Indent" w:semiHidden="1" w:unhideWhenUsed="1"/>
-    <w:lsdException w:name="footnote text" w:semiHidden="1" w:unhideWhenUsed="1"/>
-    <w:lsdException w:name="annotation text" w:semiHidden="1" w:unhideWhenUsed="1"/>
-    <w:lsdException w:name="header" w:semiHidden="1" w:unhideWhenUsed="1"/>
-    <w:lsdException w:name="footer" w:semiHidden="1" w:unhideWhenUsed="1"/>
-    <w:lsdException w:name="index heading" w:semiHidden="1" w:unhideWhenUsed="1"/>
-    <w:lsdException w:name="caption" w:semiHidden="1" w:uiPriority="35" w:unhideWhenUsed="1" w:qFormat="1"/>
-    <w:lsdException w:name="table of figures" w:semiHidden="1" w:unhideWhenUsed="1"/>
-    <w:lsdException w:name="envelope address" w:semiHidden="1" w:unhideWhenUsed="1"/>
-    <w:lsdException w:name="envelope return" w:semiHidden="1" w:unhideWhenUsed="1"/>
-    <w:lsdException w:name="footnote reference" w:semiHidden="1" w:unhideWhenUsed="1"/>
-    <w:lsdException w:name="annotation reference" w:semiHidden="1" w:unhideWhenUsed="1"/>
-    <w:lsdException w:name="line number" w:semiHidden="1" w:unhideWhenUsed="1"/>
-    <w:lsdException w:name="page number" w:semiHidden="1" w:unhideWhenUsed="1"/>
-    <w:lsdException w:name="endnote reference" w:semiHidden="1" w:unhideWhenUsed="1"/>
-    <w:lsdException w:name="endnote text" w:semiHidden="1" w:unhideWhenUsed="1"/>
-    <w:lsdException w:name="table of authorities" w:semiHidden="1" w:unhideWhenUsed="1"/>
-    <w:lsdException w:name="macro" w:semiHidden="1" w:unhideWhenUsed="1"/>
-    <w:lsdException w:name="toa heading" w:semiHidden="1" w:unhideWhenUsed="1"/>
-    <w:lsdException w:name="List" w:semiHidden="1" w:unhideWhenUsed="1"/>
-    <w:lsdException w:name="List Bullet" w:semiHidden="1" w:unhideWhenUsed="1"/>
-    <w:lsdException w:name="List Number" w:semiHidden="1" w:unhideWhenUsed="1"/>
-    <w:lsdException w:name="List 2" w:semiHidden="1" w:unhideWhenUsed="1"/>
-    <w:lsdException w:name="List 3" w:semiHidden="1" w:unhideWhenUsed="1"/>
-    <w:lsdException w:name="List 4" w:semiHidden="1" w:unhideWhenUsed="1"/>
-    <w:lsdException w:name="List 5" w:semiHidden="1" w:unhideWhenUsed="1"/>
-    <w:lsdException w:name="List Bullet 2" w:semiHidden="1" w:unhideWhenUsed="1"/>
-    <w:lsdException w:name="List Bullet 3" w:semiHidden="1" w:unhideWhenUsed="1"/>
-    <w:lsdException w:name="List Bullet 4" w:semiHidden="1" w:unhideWhenUsed="1"/>
-    <w:lsdException w:name="List Bullet 5" w:semiHidden="1" w:unhideWhenUsed="1"/>
-    <w:lsdException w:name="List Number 2" w:semiHidden="1" w:unhideWhenUsed="1"/>
-    <w:lsdException w:name="List Number 3" w:semiHidden="1" w:unhideWhenUsed="1"/>
-    <w:lsdException w:name="List Number 4" w:semiHidden="1" w:unhideWhenUsed="1"/>
-    <w:lsdException w:name="List Number 5" w:semiHidden="1" w:unhideWhenUsed="1"/>
-    <w:lsdException w:name="Title" w:uiPriority="10" w:qFormat="1"/>
-    <w:lsdException w:name="Closing" w:semiHidden="1" w:unhideWhenUsed="1"/>
-    <w:lsdException w:name="Signature" w:semiHidden="1" w:unhideWhenUsed="1"/>
-    <w:lsdException w:name="Default Paragraph Font" w:semiHidden="1" w:uiPriority="1" w:unhideWhenUsed="1"/>
-    <w:lsdException w:name="Body Text" w:semiHidden="1" w:unhideWhenUsed="1"/>
-    <w:lsdException w:name="Body Text Indent" w:semiHidden="1" w:unhideWhenUsed="1"/>
-    <w:lsdException w:name="List Continue" w:semiHidden="1" w:unhideWhenUsed="1"/>
-    <w:lsdException w:name="List Continue 2" w:semiHidden="1" w:unhideWhenUsed="1"/>
-    <w:lsdException w:name="List Continue 3" w:semiHidden="1" w:unhideWhenUsed="1"/>
-    <w:lsdException w:name="List Continue 4" w:semiHidden="1" w:unhideWhenUsed="1"/>
-    <w:lsdException w:name="List Continue 5" w:semiHidden="1" w:unhideWhenUsed="1"/>
-    <w:lsdException w:name="Message Header" w:semiHidden="1" w:unhideWhenUsed="1"/>
-    <w:lsdException w:name="Subtitle" w:uiPriority="11" w:qFormat="1"/>
-    <w:lsdException w:name="Salutation" w:semiHidden="1" w:unhideWhenUsed="1"/>
-    <w:lsdException w:name="Date" w:semiHidden="1" w:unhideWhenUsed="1"/>
-    <w:lsdException w:name="Body Text First Indent" w:semiHidden="1" w:unhideWhenUsed="1"/>
-    <w:lsdException w:name="Body Text First Indent 2" w:semiHidden="1" w:unhideWhenUsed="1"/>
-    <w:lsdException w:name="Note Heading" w:semiHidden="1" w:unhideWhenUsed="1"/>
-    <w:lsdException w:name="Body Text 2" w:semiHidden="1" w:unhideWhenUsed="1"/>
-    <w:lsdException w:name="Body Text 3" w:semiHidden="1" w:unhideWhenUsed="1"/>
-    <w:lsdException w:name="Body Text Indent 2" w:semiHidden="1" w:unhideWhenUsed="1"/>
-    <w:lsdException w:name="Body Text Indent 3" w:semiHidden="1" w:unhideWhenUsed="1"/>
-    <w:lsdException w:name="Block Text" w:semiHidden="1" w:unhideWhenUsed="1"/>
-    <w:lsdException w:name="Hyperlink" w:semiHidden="1" w:unhideWhenUsed="1"/>
-    <w:lsdException w:name="FollowedHyperlink" w:semiHidden="1" w:unhideWhenUsed="1"/>
-    <w:lsdException w:name="Strong" w:uiPriority="22" w:qFormat="1"/>
-    <w:lsdException w:name="Emphasis" w:uiPriority="20" w:qFormat="1"/>
-    <w:lsdException w:name="Document Map" w:semiHidden="1" w:unhideWhenUsed="1"/>
-    <w:lsdException w:name="Plain Text" w:semiHidden="1" w:unhideWhenUsed="1"/>
-    <w:lsdException w:name="E-mail Signature" w:semiHidden="1" w:unhideWhenUsed="1"/>
-    <w:lsdException w:name="HTML Top of Form" w:semiHidden="1" w:unhideWhenUsed="1"/>
-    <w:lsdException w:name="HTML Bottom of Form" w:semiHidden="1" w:unhideWhenUsed="1"/>
-    <w:lsdException w:name="Normal (Web)" w:semiHidden="1" w:unhideWhenUsed="1"/>
-    <w:lsdException w:name="HTML Acronym" w:semiHidden="1" w:unhideWhenUsed="1"/>
-    <w:lsdException w:name="HTML Address" w:semiHidden="1" w:unhideWhenUsed="1"/>
-    <w:lsdException w:name="HTML Cite" w:semiHidden="1" w:unhideWhenUsed="1"/>
-    <w:lsdException w:name="HTML Code" w:semiHidden="1" w:unhideWhenUsed="1"/>
-    <w:lsdException w:name="HTML Definition" w:semiHidden="1" w:unhideWhenUsed="1"/>
-    <w:lsdException w:name="HTML Keyboard" w:semiHidden="1" w:unhideWhenUsed="1"/>
-    <w:lsdException w:name="HTML Preformatted" w:semiHidden="1" w:unhideWhenUsed="1"/>
-    <w:lsdException w:name="HTML Sample" w:semiHidden="1" w:unhideWhenUsed="1"/>
-    <w:lsdException w:name="HTML Typewriter" w:semiHidden="1" w:unhideWhenUsed="1"/>
-    <w:lsdException w:name="HTML Variable" w:semiHidden="1" w:unhideWhenUsed="1"/>
-    <w:lsdException w:name="Normal Table" w:semiHidden="1" w:unhideWhenUsed="1"/>
-    <w:lsdException w:name="annotation subject" w:semiHidden="1" w:unhideWhenUsed="1"/>
-    <w:lsdException w:name="No List" w:semiHidden="1" w:unhideWhenUsed="1"/>
-    <w:lsdException w:name="Outline List 1" w:semiHidden="1" w:unhideWhenUsed="1"/>
-    <w:lsdException w:name="Outline List 2" w:semiHidden="1" w:unhideWhenUsed="1"/>
-    <w:lsdException w:name="Outline List 3" w:semiHidden="1" w:unhideWhenUsed="1"/>
-    <w:lsdException w:name="Table Simple 1" w:semiHidden="1" w:unhideWhenUsed="1"/>
-    <w:lsdException w:name="Table Simple 2" w:semiHidden="1" w:unhideWhenUsed="1"/>
-    <w:lsdException w:name="Table Simple 3" w:semiHidden="1" w:unhideWhenUsed="1"/>
-    <w:lsdException w:name="Table Classic 1" w:semiHidden="1" w:unhideWhenUsed="1"/>
-    <w:lsdException w:name="Table Classic 2" w:semiHidden="1" w:unhideWhenUsed="1"/>
-    <w:lsdException w:name="Table Classic 3" w:semiHidden="1" w:unhideWhenUsed="1"/>
-    <w:lsdException w:name="Table Classic 4" w:semiHidden="1" w:unhideWhenUsed="1"/>
-    <w:lsdException w:name="Table Colorful 1" w:semiHidden="1" w:unhideWhenUsed="1"/>
-    <w:lsdException w:name="Table Colorful 2" w:semiHidden="1" w:unhideWhenUsed="1"/>
-    <w:lsdException w:name="Table Colorful 3" w:semiHidden="1" w:unhideWhenUsed="1"/>
-    <w:lsdException w:name="Table Columns 1" w:semiHidden="1" w:unhideWhenUsed="1"/>
-    <w:lsdException w:name="Table Columns 2" w:semiHidden="1" w:unhideWhenUsed="1"/>
-    <w:lsdException w:name="Table Columns 3" w:semiHidden="1" w:unhideWhenUsed="1"/>
-    <w:lsdException w:name="Table Columns 4" w:semiHidden="1" w:unhideWhenUsed="1"/>
-    <w:lsdException w:name="Table Columns 5" w:semiHidden="1" w:unhideWhenUsed="1"/>
-    <w:lsdException w:name="Table Grid 1" w:semiHidden="1" w:unhideWhenUsed="1"/>
-    <w:lsdException w:name="Table Grid 2" w:semiHidden="1" w:unhideWhenUsed="1"/>
-    <w:lsdException w:name="Table Grid 3" w:semiHidden="1" w:unhideWhenUsed="1"/>
-    <w:lsdException w:name="Table Grid 4" w:semiHidden="1" w:unhideWhenUsed="1"/>
-    <w:lsdException w:name="Table Grid 5" w:semiHidden="1" w:unhideWhenUsed="1"/>
-    <w:lsdException w:name="Table Grid 6" w:semiHidden="1" w:unhideWhenUsed="1"/>
-    <w:lsdException w:name="Table Grid 7" w:semiHidden="1" w:unhideWhenUsed="1"/>
-    <w:lsdException w:name="Table Grid 8" w:semiHidden="1" w:unhideWhenUsed="1"/>
-    <w:lsdException w:name="Table List 1" w:semiHidden="1" w:unhideWhenUsed="1"/>
-    <w:lsdException w:name="Table List 2" w:semiHidden="1" w:unhideWhenUsed="1"/>
-    <w:lsdException w:name="Table List 3" w:semiHidden="1" w:unhideWhenUsed="1"/>
-    <w:lsdException w:name="Table List 4" w:semiHidden="1" w:unhideWhenUsed="1"/>
-    <w:lsdException w:name="Table List 5" w:semiHidden="1" w:unhideWhenUsed="1"/>
-    <w:lsdException w:name="Table List 6" w:semiHidden="1" w:unhideWhenUsed="1"/>
-    <w:lsdException w:name="Table List 7" w:semiHidden="1" w:unhideWhenUsed="1"/>
-    <w:lsdException w:name="Table List 8" w:semiHidden="1" w:unhideWhenUsed="1"/>
-    <w:lsdException w:name="Table 3D effects 1" w:semiHidden="1" w:unhideWhenUsed="1"/>
-    <w:lsdException w:name="Table 3D effects 2" w:semiHidden="1" w:unhideWhenUsed="1"/>
-    <w:lsdException w:name="Table 3D effects 3" w:semiHidden="1" w:unhideWhenUsed="1"/>
-    <w:lsdException w:name="Table Contemporary" w:semiHidden="1" w:unhideWhenUsed="1"/>
-    <w:lsdException w:name="Table Elegant" w:semiHidden="1" w:unhideWhenUsed="1"/>
-    <w:lsdException w:name="Table Professional" w:semiHidden="1" w:unhideWhenUsed="1"/>
-    <w:lsdException w:name="Table Subtle 1" w:semiHidden="1" w:unhideWhenUsed="1"/>
-    <w:lsdException w:name="Table Subtle 2" w:semiHidden="1" w:unhideWhenUsed="1"/>
-    <w:lsdException w:name="Table Web 1" w:semiHidden="1" w:unhideWhenUsed="1"/>
-    <w:lsdException w:name="Table Web 2" w:semiHidden="1" w:unhideWhenUsed="1"/>
-    <w:lsdException w:name="Table Web 3" w:semiHidden="1" w:unhideWhenUsed="1"/>
-    <w:lsdException w:name="Balloon Text" w:semiHidden="1" w:unhideWhenUsed="1"/>
-    <w:lsdException w:name="Table Grid" w:uiPriority="59"/>
-    <w:lsdException w:name="Table Theme" w:semiHidden="1" w:unhideWhenUsed="1"/>
-    <w:lsdException w:name="Placeholder Text" w:semiHidden="1"/>
-    <w:lsdException w:name="No Spacing" w:uiPriority="1" w:qFormat="1"/>
-    <w:lsdException w:name="Light Shading" w:uiPriority="60"/>
-    <w:lsdException w:name="Light List" w:uiPriority="61"/>
-    <w:lsdException w:name="Light Grid" w:uiPriority="62"/>
-    <w:lsdException w:name="Medium Shading 1" w:uiPriority="63"/>
-    <w:lsdException w:name="Medium Shading 2" w:uiPriority="64"/>
-    <w:lsdException w:name="Medium List 1" w:uiPriority="65"/>
-    <w:lsdException w:name="Medium List 2" w:uiPriority="66"/>
-    <w:lsdException w:name="Medium Grid 1" w:uiPriority="67"/>
-    <w:lsdException w:name="Medium Grid 2" w:uiPriority="68"/>
-    <w:lsdException w:name="Medium Grid 3" w:uiPriority="69"/>
-    <w:lsdException w:name="Dark List" w:uiPriority="70"/>
-    <w:lsdException w:name="Colorful Shading" w:uiPriority="71"/>
-    <w:lsdException w:name="Colorful List" w:uiPriority="72"/>
-    <w:lsdException w:name="Colorful Grid" w:uiPriority="73"/>
-    <w:lsdException w:name="Light Shading Accent 1" w:uiPriority="60"/>
-    <w:lsdException w:name="Light List Accent 1" w:uiPriority="61"/>
-    <w:lsdException w:name="Light Grid Accent 1" w:uiPriority="62"/>
-    <w:lsdException w:name="Medium Shading 1 Accent 1" w:uiPriority="63"/>
-    <w:lsdException w:name="Medium Shading 2 Accent 1" w:uiPriority="64"/>
-    <w:lsdException w:name="Medium List 1 Accent 1" w:uiPriority="65"/>
-    <w:lsdException w:name="Revision" w:semiHidden="1"/>
-    <w:lsdException w:name="List Paragraph" w:uiPriority="34" w:qFormat="1"/>
-    <w:lsdException w:name="Quote" w:uiPriority="29" w:qFormat="1"/>
-    <w:lsdException w:name="Intense Quote" w:uiPriority="30" w:qFormat="1"/>
-    <w:lsdException w:name="Medium List 2 Accent 1" w:uiPriority="66"/>
-    <w:lsdException w:name="Medium Grid 1 Accent 1" w:uiPriority="67"/>
-    <w:lsdException w:name="Medium Grid 2 Accent 1" w:uiPriority="68"/>
-    <w:lsdException w:name="Medium Grid 3 Accent 1" w:uiPriority="69"/>
-    <w:lsdException w:name="Dark List Accent 1" w:uiPriority="70"/>
-    <w:lsdException w:name="Colorful Shading Accent 1" w:uiPriority="71"/>
-    <w:lsdException w:name="Colorful List Accent 1" w:uiPriority="72"/>
-    <w:lsdException w:name="Colorful Grid Accent 1" w:uiPriority="73"/>
-    <w:lsdException w:name="Light Shading Accent 2" w:uiPriority="60"/>
-    <w:lsdException w:name="Light List Accent 2" w:uiPriority="61"/>
-    <w:lsdException w:name="Light Grid Accent 2" w:uiPriority="62"/>
-    <w:lsdException w:name="Medium Shading 1 Accent 2" w:uiPriority="63"/>
-    <w:lsdException w:name="Medium Shading 2 Accent 2" w:uiPriority="64"/>
-    <w:lsdException w:name="Medium List 1 Accent 2" w:uiPriority="65"/>
-    <w:lsdException w:name="Medium List 2 Accent 2" w:uiPriority="66"/>
-    <w:lsdException w:name="Medium Grid 1 Accent 2" w:uiPriority="67"/>
-    <w:lsdException w:name="Medium Grid 2 Accent 2" w:uiPriority="68"/>
-    <w:lsdException w:name="Medium Grid 3 Accent 2" w:uiPriority="69"/>
-    <w:lsdException w:name="Dark List Accent 2" w:uiPriority="70"/>
-    <w:lsdException w:name="Colorful Shading Accent 2" w:uiPriority="71"/>
-    <w:lsdException w:name="Colorful List Accent 2" w:uiPriority="72"/>
-    <w:lsdException w:name="Colorful Grid Accent 2" w:uiPriority="73"/>
-    <w:lsdException w:name="Light Shading Accent 3" w:uiPriority="60"/>
-    <w:lsdException w:name="Light List Accent 3" w:uiPriority="61"/>
-    <w:lsdException w:name="Light Grid Accent 3" w:uiPriority="62"/>
-    <w:lsdException w:name="Medium Shading 1 Accent 3" w:uiPriority="63"/>
-    <w:lsdException w:name="Medium Shading 2 Accent 3" w:uiPriority="64"/>
-    <w:lsdException w:name="Medium List 1 Accent 3" w:uiPriority="65"/>
-    <w:lsdException w:name="Medium List 2 Accent 3" w:uiPriority="66"/>
-    <w:lsdException w:name="Medium Grid 1 Accent 3" w:uiPriority="67"/>
-    <w:lsdException w:name="Medium Grid 2 Accent 3" w:uiPriority="68"/>
-    <w:lsdException w:name="Medium Grid 3 Accent 3" w:uiPriority="69"/>
-    <w:lsdException w:name="Dark List Accent 3" w:uiPriority="70"/>
-    <w:lsdException w:name="Colorful Shading Accent 3" w:uiPriority="71"/>
-    <w:lsdException w:name="Colorful List Accent 3" w:uiPriority="72"/>
-    <w:lsdException w:name="Colorful Grid Accent 3" w:uiPriority="73"/>
-    <w:lsdException w:name="Light Shading Accent 4" w:uiPriority="60"/>
-    <w:lsdException w:name="Light List Accent 4" w:uiPriority="61"/>
-    <w:lsdException w:name="Light Grid Accent 4" w:uiPriority="62"/>
-    <w:lsdException w:name="Medium Shading 1 Accent 4" w:uiPriority="63"/>
-    <w:lsdException w:name="Medium Shading 2 Accent 4" w:uiPriority="64"/>
-    <w:lsdException w:name="Medium List 1 Accent 4" w:uiPriority="65"/>
-    <w:lsdException w:name="Medium List 2 Accent 4" w:uiPriority="66"/>
-    <w:lsdException w:name="Medium Grid 1 Accent 4" w:uiPriority="67"/>
-    <w:lsdException w:name="Medium Grid 2 Accent 4" w:uiPriority="68"/>
-    <w:lsdException w:name="Medium Grid 3 Accent 4" w:uiPriority="69"/>
-    <w:lsdException w:name="Dark List Accent 4" w:uiPriority="70"/>
-    <w:lsdException w:name="Colorful Shading Accent 4" w:uiPriority="71"/>
-    <w:lsdException w:name="Colorful List Accent 4" w:uiPriority="72"/>
-    <w:lsdException w:name="Colorful Grid Accent 4" w:uiPriority="73"/>
-    <w:lsdException w:name="Light Shading Accent 5" w:uiPriority="60"/>
-    <w:lsdException w:name="Light List Accent 5" w:uiPriority="61"/>
-    <w:lsdException w:name="Light Grid Accent 5" w:uiPriority="62"/>
-    <w:lsdException w:name="Medium Shading 1 Accent 5" w:uiPriority="63"/>
-    <w:lsdException w:name="Medium Shading 2 Accent 5" w:uiPriority="64"/>
-    <w:lsdException w:name="Medium List 1 Accent 5" w:uiPriority="65"/>
-    <w:lsdException w:name="Medium List 2 Accent 5" w:uiPriority="66"/>
-    <w:lsdException w:name="Medium Grid 1 Accent 5" w:uiPriority="67"/>
-    <w:lsdException w:name="Medium Grid 2 Accent 5" w:uiPriority="68"/>
-    <w:lsdException w:name="Medium Grid 3 Accent 5" w:uiPriority="69"/>
-    <w:lsdException w:name="Dark List Accent 5" w:uiPriority="70"/>
-    <w:lsdException w:name="Colorful Shading Accent 5" w:uiPriority="71"/>
-    <w:lsdException w:name="Colorful List Accent 5" w:uiPriority="72"/>
-    <w:lsdException w:name="Colorful Grid Accent 5" w:uiPriority="73"/>
-    <w:lsdException w:name="Light Shading Accent 6" w:uiPriority="60"/>
-    <w:lsdException w:name="Light List Accent 6" w:uiPriority="61"/>
-    <w:lsdException w:name="Light Grid Accent 6" w:uiPriority="62"/>
-    <w:lsdException w:name="Medium Shading 1 Accent 6" w:uiPriority="63"/>
-    <w:lsdException w:name="Medium Shading 2 Accent 6" w:uiPriority="64"/>
-    <w:lsdException w:name="Medium List 1 Accent 6" w:uiPriority="65"/>
-    <w:lsdException w:name="Medium List 2 Accent 6" w:uiPriority="66"/>
-    <w:lsdException w:name="Medium Grid 1 Accent 6" w:uiPriority="67"/>
-    <w:lsdException w:name="Medium Grid 2 Accent 6" w:uiPriority="68"/>
-    <w:lsdException w:name="Medium Grid 3 Accent 6" w:uiPriority="69"/>
-    <w:lsdException w:name="Dark List Accent 6" w:uiPriority="70"/>
-    <w:lsdException w:name="Colorful Shading Accent 6" w:uiPriority="71"/>
-    <w:lsdException w:name="Colorful List Accent 6" w:uiPriority="72"/>
-    <w:lsdException w:name="Colorful Grid Accent 6" w:uiPriority="73"/>
-    <w:lsdException w:name="Subtle Emphasis" w:uiPriority="19" w:qFormat="1"/>
-    <w:lsdException w:name="Intense Emphasis" w:uiPriority="21" w:qFormat="1"/>
-    <w:lsdException w:name="Subtle Reference" w:uiPriority="31" w:qFormat="1"/>
-    <w:lsdException w:name="Intense Reference" w:uiPriority="32" w:qFormat="1"/>
-    <w:lsdException w:name="Book Title" w:uiPriority="33" w:qFormat="1"/>
-    <w:lsdException w:name="Bibliography" w:semiHidden="1" w:uiPriority="37" w:unhideWhenUsed="1"/>
-    <w:lsdException w:name="TOC Heading" w:semiHidden="1" w:uiPriority="39" w:unhideWhenUsed="1" w:qFormat="1"/>
-    <w:lsdException w:name="Plain Table 1" w:uiPriority="41"/>
-    <w:lsdException w:name="Plain Table 2" w:uiPriority="42"/>
-    <w:lsdException w:name="Plain Table 3" w:uiPriority="43"/>
-    <w:lsdException w:name="Plain Table 4" w:uiPriority="44"/>
-    <w:lsdException w:name="Plain Table 5" w:uiPriority="45"/>
-    <w:lsdException w:name="Grid Table Light" w:uiPriority="40"/>
-    <w:lsdException w:name="Grid Table 1 Light" w:uiPriority="46"/>
-    <w:lsdException w:name="Grid Table 2" w:uiPriority="47"/>
-    <w:lsdException w:name="Grid Table 3" w:uiPriority="48"/>
-    <w:lsdException w:name="Grid Table 4" w:uiPriority="49"/>
-    <w:lsdException w:name="Grid Table 5 Dark" w:uiPriority="50"/>
-    <w:lsdException w:name="Grid Table 6 Colorful" w:uiPriority="51"/>
-    <w:lsdException w:name="Grid Table 7 Colorful" w:uiPriority="52"/>
-    <w:lsdException w:name="Grid Table 1 Light Accent 1" w:uiPriority="46"/>
-    <w:lsdException w:name="Grid Table 2 Accent 1" w:uiPriority="47"/>
-    <w:lsdException w:name="Grid Table 3 Accent 1" w:uiPriority="48"/>
-    <w:lsdException w:name="Grid Table 4 Accent 1" w:uiPriority="49"/>
-    <w:lsdException w:name="Grid Table 5 Dark Accent 1" w:uiPriority="50"/>
-    <w:lsdException w:name="Grid Table 6 Colorful Accent 1" w:uiPriority="51"/>
-    <w:lsdException w:name="Grid Table 7 Colorful Accent 1" w:uiPriority="52"/>
-    <w:lsdException w:name="Grid Table 1 Light Accent 2" w:uiPriority="46"/>
-    <w:lsdException w:name="Grid Table 2 Accent 2" w:uiPriority="47"/>
-    <w:lsdException w:name="Grid Table 3 Accent 2" w:uiPriority="48"/>
-    <w:lsdException w:name="Grid Table 4 Accent 2" w:uiPriority="49"/>
-    <w:lsdException w:name="Grid Table 5 Dark Accent 2" w:uiPriority="50"/>
-    <w:lsdException w:name="Grid Table 6 Colorful Accent 2" w:uiPriority="51"/>
-    <w:lsdException w:name="Grid Table 7 Colorful Accent 2" w:uiPriority="52"/>
-    <w:lsdException w:name="Grid Table 1 Light Accent 3" w:uiPriority="46"/>
-    <w:lsdException w:name="Grid Table 2 Accent 3" w:uiPriority="47"/>
-    <w:lsdException w:name="Grid Table 3 Accent 3" w:uiPriority="48"/>
-    <w:lsdException w:name="Grid Table 4 Accent 3" w:uiPriority="49"/>
-    <w:lsdException w:name="Grid Table 5 Dark Accent 3" w:uiPriority="50"/>
-    <w:lsdException w:name="Grid Table 6 Colorful Accent 3" w:uiPriority="51"/>
-    <w:lsdException w:name="Grid Table 7 Colorful Accent 3" w:uiPriority="52"/>
-    <w:lsdException w:name="Grid Table 1 Light Accent 4" w:uiPriority="46"/>
-    <w:lsdException w:name="Grid Table 2 Accent 4" w:uiPriority="47"/>
-    <w:lsdException w:name="Grid Table 3 Accent 4" w:uiPriority="48"/>
-    <w:lsdException w:name="Grid Table 4 Accent 4" w:uiPriority="49"/>
-    <w:lsdException w:name="Grid Table 5 Dark Accent 4" w:uiPriority="50"/>
-    <w:lsdException w:name="Grid Table 6 Colorful Accent 4" w:uiPriority="51"/>
-    <w:lsdException w:name="Grid Table 7 Colorful Accent 4" w:uiPriority="52"/>
-    <w:lsdException w:name="Grid Table 1 Light Accent 5" w:uiPriority="46"/>
-    <w:lsdException w:name="Grid Table 2 Accent 5" w:uiPriority="47"/>
-    <w:lsdException w:name="Grid Table 3 Accent 5" w:uiPriority="48"/>
-    <w:lsdException w:name="Grid Table 4 Accent 5" w:uiPriority="49"/>
-    <w:lsdException w:name="Grid Table 5 Dark Accent 5" w:uiPriority="50"/>
-    <w:lsdException w:name="Grid Table 6 Colorful Accent 5" w:uiPriority="51"/>
-    <w:lsdException w:name="Grid Table 7 Colorful Accent 5" w:uiPriority="52"/>
-    <w:lsdException w:name="Grid Table 1 Light Accent 6" w:uiPriority="46"/>
-    <w:lsdException w:name="Grid Table 2 Accent 6" w:uiPriority="47"/>
-    <w:lsdException w:name="Grid Table 3 Accent 6" w:uiPriority="48"/>
-    <w:lsdException w:name="Grid Table 4 Accent 6" w:uiPriority="49"/>
-    <w:lsdException w:name="Grid Table 5 Dark Accent 6" w:uiPriority="50"/>
-    <w:lsdException w:name="Grid Table 6 Colorful Accent 6" w:uiPriority="51"/>
-    <w:lsdException w:name="Grid Table 7 Colorful Accent 6" w:uiPriority="52"/>
-    <w:lsdException w:name="List Table 1 Light" w:uiPriority="46"/>
-    <w:lsdException w:name="List Table 2" w:uiPriority="47"/>
-    <w:lsdException w:name="List Table 3" w:uiPriority="48"/>
-    <w:lsdException w:name="List Table 4" w:uiPriority="49"/>
-    <w:lsdException w:name="List Table 5 Dark" w:uiPriority="50"/>
-    <w:lsdException w:name="List Table 6 Colorful" w:uiPriority="51"/>
-    <w:lsdException w:name="List Table 7 Colorful" w:uiPriority="52"/>
-    <w:lsdException w:name="List Table 1 Light Accent 1" w:uiPriority="46"/>
-    <w:lsdException w:name="List Table 2 Accent 1" w:uiPriority="47"/>
-    <w:lsdException w:name="List Table 3 Accent 1" w:uiPriority="48"/>
-    <w:lsdException w:name="List Table 4 Accent 1" w:uiPriority="49"/>
-    <w:lsdException w:name="List Table 5 Dark Accent 1" w:uiPriority="50"/>
-    <w:lsdException w:name="List Table 6 Colorful Accent 1" w:uiPriority="51"/>
-    <w:lsdException w:name="List Table 7 Colorful Accent 1" w:uiPriority="52"/>
-    <w:lsdException w:name="List Table 1 Light Accent 2" w:uiPriority="46"/>
-    <w:lsdException w:name="List Table 2 Accent 2" w:uiPriority="47"/>
-    <w:lsdException w:name="List Table 3 Accent 2" w:uiPriority="48"/>
-    <w:lsdException w:name="List Table 4 Accent 2" w:uiPriority="49"/>
-    <w:lsdException w:name="List Table 5 Dark Accent 2" w:uiPriority="50"/>
-    <w:lsdException w:name="List Table 6 Colorful Accent 2" w:uiPriority="51"/>
-    <w:lsdException w:name="List Table 7 Colorful Accent 2" w:uiPriority="52"/>
-    <w:lsdException w:name="List Table 1 Light Accent 3" w:uiPriority="46"/>
-    <w:lsdException w:name="List Table 2 Accent 3" w:uiPriority="47"/>
-    <w:lsdException w:name="List Table 3 Accent 3" w:uiPriority="48"/>
-    <w:lsdException w:name="List Table 4 Accent 3" w:uiPriority="49"/>
-    <w:lsdException w:name="List Table 5 Dark Accent 3" w:uiPriority="50"/>
-    <w:lsdException w:name="List Table 6 Colorful Accent 3" w:uiPriority="51"/>
-    <w:lsdException w:name="List Table 7 Colorful Accent 3" w:uiPriority="52"/>
-    <w:lsdException w:name="List Table 1 Light Accent 4" w:uiPriority="46"/>
-    <w:lsdException w:name="List Table 2 Accent 4" w:uiPriority="47"/>
-    <w:lsdException w:name="List Table 3 Accent 4" w:uiPriority="48"/>
-    <w:lsdException w:name="List Table 4 Accent 4" w:uiPriority="49"/>
-    <w:lsdException w:name="List Table 5 Dark Accent 4" w:uiPriority="50"/>
-    <w:lsdException w:name="List Table 6 Colorful Accent 4" w:uiPriority="51"/>
-    <w:lsdException w:name="List Table 7 Colorful Accent 4" w:uiPriority="52"/>
-    <w:lsdException w:name="List Table 1 Light Accent 5" w:uiPriority="46"/>
-    <w:lsdException w:name="List Table 2 Accent 5" w:uiPriority="47"/>
-    <w:lsdException w:name="List Table 3 Accent 5" w:uiPriority="48"/>
-    <w:lsdException w:name="List Table 4 Accent 5" w:uiPriority="49"/>
-    <w:lsdException w:name="List Table 5 Dark Accent 5" w:uiPriority="50"/>
-    <w:lsdException w:name="List Table 6 Colorful Accent 5" w:uiPriority="51"/>
-    <w:lsdException w:name="List Table 7 Colorful Accent 5" w:uiPriority="52"/>
-    <w:lsdException w:name="List Table 1 Light Accent 6" w:uiPriority="46"/>
-    <w:lsdException w:name="List Table 2 Accent 6" w:uiPriority="47"/>
-    <w:lsdException w:name="List Table 3 Accent 6" w:uiPriority="48"/>
-    <w:lsdException w:name="List Table 4 Accent 6" w:uiPriority="49"/>
-    <w:lsdException w:name="List Table 5 Dark Accent 6" w:uiPriority="50"/>
-    <w:lsdException w:name="List Table 6 Colorful Accent 6" w:uiPriority="51"/>
-    <w:lsdException w:name="List Table 7 Colorful Accent 6" w:uiPriority="52"/>
+  <w:latentStyles w:defLockedState="0" w:defUIPriority="99" w:defSemiHidden="1" w:defUnhideWhenUsed="1" w:defQFormat="0" w:count="267">
+    <w:lsdException w:name="Normal" w:semiHidden="0" w:uiPriority="0" w:unhideWhenUsed="0" w:qFormat="1"/>
+    <w:lsdException w:name="heading 1" w:semiHidden="0" w:uiPriority="9" w:unhideWhenUsed="0" w:qFormat="1"/>
+    <w:lsdException w:name="heading 2" w:uiPriority="9" w:qFormat="1"/>
+    <w:lsdException w:name="heading 3" w:uiPriority="9" w:qFormat="1"/>
+    <w:lsdException w:name="heading 4" w:uiPriority="9" w:qFormat="1"/>
+    <w:lsdException w:name="heading 5" w:uiPriority="9" w:qFormat="1"/>
+    <w:lsdException w:name="heading 6" w:uiPriority="9" w:qFormat="1"/>
+    <w:lsdException w:name="heading 7" w:uiPriority="9" w:qFormat="1"/>
+    <w:lsdException w:name="heading 8" w:uiPriority="9" w:qFormat="1"/>
+    <w:lsdException w:name="heading 9" w:uiPriority="9" w:qFormat="1"/>
+    <w:lsdException w:name="toc 1" w:uiPriority="39"/>
+    <w:lsdException w:name="toc 2" w:uiPriority="39"/>
+    <w:lsdException w:name="toc 3" w:uiPriority="39"/>
+    <w:lsdException w:name="toc 4" w:uiPriority="39"/>
+    <w:lsdException w:name="toc 5" w:uiPriority="39"/>
+    <w:lsdException w:name="toc 6" w:uiPriority="39"/>
+    <w:lsdException w:name="toc 7" w:uiPriority="39"/>
+    <w:lsdException w:name="toc 8" w:uiPriority="39"/>
+    <w:lsdException w:name="toc 9" w:uiPriority="39"/>
+    <w:lsdException w:name="caption" w:uiPriority="35" w:qFormat="1"/>
+    <w:lsdException w:name="Title" w:semiHidden="0" w:uiPriority="10" w:unhideWhenUsed="0" w:qFormat="1"/>
+    <w:lsdException w:name="Default Paragraph Font" w:uiPriority="1"/>
+    <w:lsdException w:name="Subtitle" w:semiHidden="0" w:uiPriority="11" w:unhideWhenUsed="0" w:qFormat="1"/>
+    <w:lsdException w:name="Strong" w:semiHidden="0" w:uiPriority="22" w:unhideWhenUsed="0" w:qFormat="1"/>
+    <w:lsdException w:name="Emphasis" w:semiHidden="0" w:uiPriority="20" w:unhideWhenUsed="0" w:qFormat="1"/>
+    <w:lsdException w:name="Table Grid" w:semiHidden="0" w:uiPriority="59" w:unhideWhenUsed="0"/>
+    <w:lsdException w:name="Placeholder Text" w:unhideWhenUsed="0"/>
+    <w:lsdException w:name="No Spacing" w:semiHidden="0" w:uiPriority="1" w:unhideWhenUsed="0" w:qFormat="1"/>
+    <w:lsdException w:name="Light Shading" w:semiHidden="0" w:uiPriority="60" w:unhideWhenUsed="0"/>
+    <w:lsdException w:name="Light List" w:semiHidden="0" w:uiPriority="61" w:unhideWhenUsed="0"/>
+    <w:lsdException w:name="Light Grid" w:semiHidden="0" w:uiPriority="62" w:unhideWhenUsed="0"/>
+    <w:lsdException w:name="Medium Shading 1" w:semiHidden="0" w:uiPriority="63" w:unhideWhenUsed="0"/>
+    <w:lsdException w:name="Medium Shading 2" w:semiHidden="0" w:uiPriority="64" w:unhideWhenUsed="0"/>
+    <w:lsdException w:name="Medium List 1" w:semiHidden="0" w:uiPriority="65" w:unhideWhenUsed="0"/>
+    <w:lsdException w:name="Medium List 2" w:semiHidden="0" w:uiPriority="66" w:unhideWhenUsed="0"/>
+    <w:lsdException w:name="Medium Grid 1" w:semiHidden="0" w:uiPriority="67" w:unhideWhenUsed="0"/>
+    <w:lsdException w:name="Medium Grid 2" w:semiHidden="0" w:uiPriority="68" w:unhideWhenUsed="0"/>
+    <w:lsdException w:name="Medium Grid 3" w:semiHidden="0" w:uiPriority="69" w:unhideWhenUsed="0"/>
+    <w:lsdException w:name="Dark List" w:semiHidden="0" w:uiPriority="70" w:unhideWhenUsed="0"/>
+    <w:lsdException w:name="Colorful Shading" w:semiHidden="0" w:uiPriority="71" w:unhideWhenUsed="0"/>
+    <w:lsdException w:name="Colorful List" w:semiHidden="0" w:uiPriority="72" w:unhideWhenUsed="0"/>
+    <w:lsdException w:name="Colorful Grid" w:semiHidden="0" w:uiPriority="73" w:unhideWhenUsed="0"/>
+    <w:lsdException w:name="Light Shading Accent 1" w:semiHidden="0" w:uiPriority="60" w:unhideWhenUsed="0"/>
+    <w:lsdException w:name="Light List Accent 1" w:semiHidden="0" w:uiPriority="61" w:unhideWhenUsed="0"/>
+    <w:lsdException w:name="Light Grid Accent 1" w:semiHidden="0" w:uiPriority="62" w:unhideWhenUsed="0"/>
+    <w:lsdException w:name="Medium Shading 1 Accent 1" w:semiHidden="0" w:uiPriority="63" w:unhideWhenUsed="0"/>
+    <w:lsdException w:name="Medium Shading 2 Accent 1" w:semiHidden="0" w:uiPriority="64" w:unhideWhenUsed="0"/>
+    <w:lsdException w:name="Medium List 1 Accent 1" w:semiHidden="0" w:uiPriority="65" w:unhideWhenUsed="0"/>
+    <w:lsdException w:name="Revision" w:unhideWhenUsed="0"/>
+    <w:lsdException w:name="List Paragraph" w:semiHidden="0" w:uiPriority="34" w:unhideWhenUsed="0" w:qFormat="1"/>
+    <w:lsdException w:name="Quote" w:semiHidden="0" w:uiPriority="29" w:unhideWhenUsed="0" w:qFormat="1"/>
+    <w:lsdException w:name="Intense Quote" w:semiHidden="0" w:uiPriority="30" w:unhideWhenUsed="0" w:qFormat="1"/>
+    <w:lsdException w:name="Medium List 2 Accent 1" w:semiHidden="0" w:uiPriority="66" w:unhideWhenUsed="0"/>
+    <w:lsdException w:name="Medium Grid 1 Accent 1" w:semiHidden="0" w:uiPriority="67" w:unhideWhenUsed="0"/>
+    <w:lsdException w:name="Medium Grid 2 Accent 1" w:semiHidden="0" w:uiPriority="68" w:unhideWhenUsed="0"/>
+    <w:lsdException w:name="Medium Grid 3 Accent 1" w:semiHidden="0" w:uiPriority="69" w:unhideWhenUsed="0"/>
+    <w:lsdException w:name="Dark List Accent 1" w:semiHidden="0" w:uiPriority="70" w:unhideWhenUsed="0"/>
+    <w:lsdException w:name="Colorful Shading Accent 1" w:semiHidden="0" w:uiPriority="71" w:unhideWhenUsed="0"/>
+    <w:lsdException w:name="Colorful List Accent 1" w:semiHidden="0" w:uiPriority="72" w:unhideWhenUsed="0"/>
+    <w:lsdException w:name="Colorful Grid Accent 1" w:semiHidden="0" w:uiPriority="73" w:unhideWhenUsed="0"/>
+    <w:lsdException w:name="Light Shading Accent 2" w:semiHidden="0" w:uiPriority="60" w:unhideWhenUsed="0"/>
+    <w:lsdException w:name="Light List Accent 2" w:semiHidden="0" w:uiPriority="61" w:unhideWhenUsed="0"/>
+    <w:lsdException w:name="Light Grid Accent 2" w:semiHidden="0" w:uiPriority="62" w:unhideWhenUsed="0"/>
+    <w:lsdException w:name="Medium Shading 1 Accent 2" w:semiHidden="0" w:uiPriority="63" w:unhideWhenUsed="0"/>
+    <w:lsdException w:name="Medium Shading 2 Accent 2" w:semiHidden="0" w:uiPriority="64" w:unhideWhenUsed="0"/>
+    <w:lsdException w:name="Medium List 1 Accent 2" w:semiHidden="0" w:uiPriority="65" w:unhideWhenUsed="0"/>
+    <w:lsdException w:name="Medium List 2 Accent 2" w:semiHidden="0" w:uiPriority="66" w:unhideWhenUsed="0"/>
+    <w:lsdException w:name="Medium Grid 1 Accent 2" w:semiHidden="0" w:uiPriority="67" w:unhideWhenUsed="0"/>
+    <w:lsdException w:name="Medium Grid 2 Accent 2" w:semiHidden="0" w:uiPriority="68" w:unhideWhenUsed="0"/>
+    <w:lsdException w:name="Medium Grid 3 Accent 2" w:semiHidden="0" w:uiPriority="69" w:unhideWhenUsed="0"/>
+    <w:lsdException w:name="Dark List Accent 2" w:semiHidden="0" w:uiPriority="70" w:unhideWhenUsed="0"/>
+    <w:lsdException w:name="Colorful Shading Accent 2" w:semiHidden="0" w:uiPriority="71" w:unhideWhenUsed="0"/>
+    <w:lsdException w:name="Colorful List Accent 2" w:semiHidden="0" w:uiPriority="72" w:unhideWhenUsed="0"/>
+    <w:lsdException w:name="Colorful Grid Accent 2" w:semiHidden="0" w:uiPriority="73" w:unhideWhenUsed="0"/>
+    <w:lsdException w:name="Light Shading Accent 3" w:semiHidden="0" w:uiPriority="60" w:unhideWhenUsed="0"/>
+    <w:lsdException w:name="Light List Accent 3" w:semiHidden="0" w:uiPriority="61" w:unhideWhenUsed="0"/>
+    <w:lsdException w:name="Light Grid Accent 3" w:semiHidden="0" w:uiPriority="62" w:unhideWhenUsed="0"/>
+    <w:lsdException w:name="Medium Shading 1 Accent 3" w:semiHidden="0" w:uiPriority="63" w:unhideWhenUsed="0"/>
+    <w:lsdException w:name="Medium Shading 2 Accent 3" w:semiHidden="0" w:uiPriority="64" w:unhideWhenUsed="0"/>
+    <w:lsdException w:name="Medium List 1 Accent 3" w:semiHidden="0" w:uiPriority="65" w:unhideWhenUsed="0"/>
+    <w:lsdException w:name="Medium List 2 Accent 3" w:semiHidden="0" w:uiPriority="66" w:unhideWhenUsed="0"/>
+    <w:lsdException w:name="Medium Grid 1 Accent 3" w:semiHidden="0" w:uiPriority="67" w:unhideWhenUsed="0"/>
+    <w:lsdException w:name="Medium Grid 2 Accent 3" w:semiHidden="0" w:uiPriority="68" w:unhideWhenUsed="0"/>
+    <w:lsdException w:name="Medium Grid 3 Accent 3" w:semiHidden="0" w:uiPriority="69" w:unhideWhenUsed="0"/>
+    <w:lsdException w:name="Dark List Accent 3" w:semiHidden="0" w:uiPriority="70" w:unhideWhenUsed="0"/>
+    <w:lsdException w:name="Colorful Shading Accent 3" w:semiHidden="0" w:uiPriority="71" w:unhideWhenUsed="0"/>
+    <w:lsdException w:name="Colorful List Accent 3" w:semiHidden="0" w:uiPriority="72" w:unhideWhenUsed="0"/>
+    <w:lsdException w:name="Colorful Grid Accent 3" w:semiHidden="0" w:uiPriority="73" w:unhideWhenUsed="0"/>
+    <w:lsdException w:name="Light Shading Accent 4" w:semiHidden="0" w:uiPriority="60" w:unhideWhenUsed="0"/>
+    <w:lsdException w:name="Light List Accent 4" w:semiHidden="0" w:uiPriority="61" w:unhideWhenUsed="0"/>
+    <w:lsdException w:name="Light Grid Accent 4" w:semiHidden="0" w:uiPriority="62" w:unhideWhenUsed="0"/>
+    <w:lsdException w:name="Medium Shading 1 Accent 4" w:semiHidden="0" w:uiPriority="63" w:unhideWhenUsed="0"/>
+    <w:lsdException w:name="Medium Shading 2 Accent 4" w:semiHidden="0" w:uiPriority="64" w:unhideWhenUsed="0"/>
+    <w:lsdException w:name="Medium List 1 Accent 4" w:semiHidden="0" w:uiPriority="65" w:unhideWhenUsed="0"/>
+    <w:lsdException w:name="Medium List 2 Accent 4" w:semiHidden="0" w:uiPriority="66" w:unhideWhenUsed="0"/>
+    <w:lsdException w:name="Medium Grid 1 Accent 4" w:semiHidden="0" w:uiPriority="67" w:unhideWhenUsed="0"/>
+    <w:lsdException w:name="Medium Grid 2 Accent 4" w:semiHidden="0" w:uiPriority="68" w:unhideWhenUsed="0"/>
+    <w:lsdException w:name="Medium Grid 3 Accent 4" w:semiHidden="0" w:uiPriority="69" w:unhideWhenUsed="0"/>
+    <w:lsdException w:name="Dark List Accent 4" w:semiHidden="0" w:uiPriority="70" w:unhideWhenUsed="0"/>
+    <w:lsdException w:name="Colorful Shading Accent 4" w:semiHidden="0" w:uiPriority="71" w:unhideWhenUsed="0"/>
+    <w:lsdException w:name="Colorful List Accent 4" w:semiHidden="0" w:uiPriority="72" w:unhideWhenUsed="0"/>
+    <w:lsdException w:name="Colorful Grid Accent 4" w:semiHidden="0" w:uiPriority="73" w:unhideWhenUsed="0"/>
+    <w:lsdException w:name="Light Shading Accent 5" w:semiHidden="0" w:uiPriority="60" w:unhideWhenUsed="0"/>
+    <w:lsdException w:name="Light List Accent 5" w:semiHidden="0" w:uiPriority="61" w:unhideWhenUsed="0"/>
+    <w:lsdException w:name="Light Grid Accent 5" w:semiHidden="0" w:uiPriority="62" w:unhideWhenUsed="0"/>
+    <w:lsdException w:name="Medium Shading 1 Accent 5" w:semiHidden="0" w:uiPriority="63" w:unhideWhenUsed="0"/>
+    <w:lsdException w:name="Medium Shading 2 Accent 5" w:semiHidden="0" w:uiPriority="64" w:unhideWhenUsed="0"/>
+    <w:lsdException w:name="Medium List 1 Accent 5" w:semiHidden="0" w:uiPriority="65" w:unhideWhenUsed="0"/>
+    <w:lsdException w:name="Medium List 2 Accent 5" w:semiHidden="0" w:uiPriority="66" w:unhideWhenUsed="0"/>
+    <w:lsdException w:name="Medium Grid 1 Accent 5" w:semiHidden="0" w:uiPriority="67" w:unhideWhenUsed="0"/>
+    <w:lsdException w:name="Medium Grid 2 Accent 5" w:semiHidden="0" w:uiPriority="68" w:unhideWhenUsed="0"/>
+    <w:lsdException w:name="Medium Grid 3 Accent 5" w:semiHidden="0" w:uiPriority="69" w:unhideWhenUsed="0"/>
+    <w:lsdException w:name="Dark List Accent 5" w:semiHidden="0" w:uiPriority="70" w:unhideWhenUsed="0"/>
+    <w:lsdException w:name="Colorful Shading Accent 5" w:semiHidden="0" w:uiPriority="71" w:unhideWhenUsed="0"/>
+    <w:lsdException w:name="Colorful List Accent 5" w:semiHidden="0" w:uiPriority="72" w:unhideWhenUsed="0"/>
+    <w:lsdException w:name="Colorful Grid Accent 5" w:semiHidden="0" w:uiPriority="73" w:unhideWhenUsed="0"/>
+    <w:lsdException w:name="Light Shading Accent 6" w:semiHidden="0" w:uiPriority="60" w:unhideWhenUsed="0"/>
+    <w:lsdException w:name="Light List Accent 6" w:semiHidden="0" w:uiPriority="61" w:unhideWhenUsed="0"/>
+    <w:lsdException w:name="Light Grid Accent 6" w:semiHidden="0" w:uiPriority="62" w:unhideWhenUsed="0"/>
+    <w:lsdException w:name="Medium Shading 1 Accent 6" w:semiHidden="0" w:uiPriority="63" w:unhideWhenUsed="0"/>
+    <w:lsdException w:name="Medium Shading 2 Accent 6" w:semiHidden="0" w:uiPriority="64" w:unhideWhenUsed="0"/>
+    <w:lsdException w:name="Medium List 1 Accent 6" w:semiHidden="0" w:uiPriority="65" w:unhideWhenUsed="0"/>
+    <w:lsdException w:name="Medium List 2 Accent 6" w:semiHidden="0" w:uiPriority="66" w:unhideWhenUsed="0"/>
+    <w:lsdException w:name="Medium Grid 1 Accent 6" w:semiHidden="0" w:uiPriority="67" w:unhideWhenUsed="0"/>
+    <w:lsdException w:name="Medium Grid 2 Accent 6" w:semiHidden="0" w:uiPriority="68" w:unhideWhenUsed="0"/>
+    <w:lsdException w:name="Medium Grid 3 Accent 6" w:semiHidden="0" w:uiPriority="69" w:unhideWhenUsed="0"/>
+    <w:lsdException w:name="Dark List Accent 6" w:semiHidden="0" w:uiPriority="70" w:unhideWhenUsed="0"/>
+    <w:lsdException w:name="Colorful Shading Accent 6" w:semiHidden="0" w:uiPriority="71" w:unhideWhenUsed="0"/>
+    <w:lsdException w:name="Colorful List Accent 6" w:semiHidden="0" w:uiPriority="72" w:unhideWhenUsed="0"/>
+    <w:lsdException w:name="Colorful Grid Accent 6" w:semiHidden="0" w:uiPriority="73" w:unhideWhenUsed="0"/>
+    <w:lsdException w:name="Subtle Emphasis" w:semiHidden="0" w:uiPriority="19" w:unhideWhenUsed="0" w:qFormat="1"/>
+    <w:lsdException w:name="Intense Emphasis" w:semiHidden="0" w:uiPriority="21" w:unhideWhenUsed="0" w:qFormat="1"/>
+    <w:lsdException w:name="Subtle Reference" w:semiHidden="0" w:uiPriority="31" w:unhideWhenUsed="0" w:qFormat="1"/>
+    <w:lsdException w:name="Intense Reference" w:semiHidden="0" w:uiPriority="32" w:unhideWhenUsed="0" w:qFormat="1"/>
+    <w:lsdException w:name="Book Title" w:semiHidden="0" w:uiPriority="33" w:unhideWhenUsed="0" w:qFormat="1"/>
+    <w:lsdException w:name="Bibliography" w:uiPriority="37"/>
+    <w:lsdException w:name="TOC Heading" w:uiPriority="39" w:qFormat="1"/>
   </w:latentStyles>
   <w:style w:type="paragraph" w:default="1" w:styleId="Normal">
     <w:name w:val="Normal"/>
@@ -1784,6 +2181,950 @@
     <w:link w:val="Footer"/>
     <w:uiPriority w:val="99"/>
     <w:rsid w:val="00586F85"/>
+  </w:style>
+  <w:style w:type="table" w:styleId="TableGrid">
+    <w:name w:val="Table Grid"/>
+    <w:basedOn w:val="TableNormal"/>
+    <w:uiPriority w:val="59"/>
+    <w:rsid w:val="007B6059"/>
+    <w:pPr>
+      <w:spacing w:after="0" w:line="240" w:lineRule="auto"/>
+    </w:pPr>
+    <w:tblPr>
+      <w:tblInd w:w="0" w:type="dxa"/>
+      <w:tblBorders>
+        <w:top w:val="single" w:sz="4" w:space="0" w:color="auto"/>
+        <w:left w:val="single" w:sz="4" w:space="0" w:color="auto"/>
+        <w:bottom w:val="single" w:sz="4" w:space="0" w:color="auto"/>
+        <w:right w:val="single" w:sz="4" w:space="0" w:color="auto"/>
+        <w:insideH w:val="single" w:sz="4" w:space="0" w:color="auto"/>
+        <w:insideV w:val="single" w:sz="4" w:space="0" w:color="auto"/>
+      </w:tblBorders>
+      <w:tblCellMar>
+        <w:top w:w="0" w:type="dxa"/>
+        <w:left w:w="108" w:type="dxa"/>
+        <w:bottom w:w="0" w:type="dxa"/>
+        <w:right w:w="108" w:type="dxa"/>
+      </w:tblCellMar>
+    </w:tblPr>
+  </w:style>
+</w:styles>
+</file>
+
+<file path=word/stylesWithEffects.xml><?xml version="1.0" encoding="utf-8"?>
+<w:styles xmlns:wpc="http://schemas.microsoft.com/office/word/2010/wordprocessingCanvas" xmlns:mc="http://schemas.openxmlformats.org/markup-compatibility/2006" xmlns:o="urn:schemas-microsoft-com:office:office" xmlns:r="http://schemas.openxmlformats.org/officeDocument/2006/relationships" xmlns:m="http://schemas.openxmlformats.org/officeDocument/2006/math" xmlns:v="urn:schemas-microsoft-com:vml" xmlns:wp14="http://schemas.microsoft.com/office/word/2010/wordprocessingDrawing" xmlns:wp="http://schemas.openxmlformats.org/drawingml/2006/wordprocessingDrawing" xmlns:w10="urn:schemas-microsoft-com:office:word" xmlns:w="http://schemas.openxmlformats.org/wordprocessingml/2006/main" xmlns:w14="http://schemas.microsoft.com/office/word/2010/wordml" xmlns:wpg="http://schemas.microsoft.com/office/word/2010/wordprocessingGroup" xmlns:wpi="http://schemas.microsoft.com/office/word/2010/wordprocessingInk" xmlns:wne="http://schemas.microsoft.com/office/word/2006/wordml" xmlns:wps="http://schemas.microsoft.com/office/word/2010/wordprocessingShape" mc:Ignorable="w14 wp14">
+  <w:docDefaults>
+    <w:rPrDefault>
+      <w:rPr>
+        <w:rFonts w:asciiTheme="minorHAnsi" w:eastAsiaTheme="minorHAnsi" w:hAnsiTheme="minorHAnsi" w:cstheme="minorBidi"/>
+        <w:sz w:val="22"/>
+        <w:szCs w:val="22"/>
+        <w:lang w:val="en-US" w:eastAsia="en-US" w:bidi="ar-SA"/>
+      </w:rPr>
+    </w:rPrDefault>
+    <w:pPrDefault>
+      <w:pPr>
+        <w:spacing w:after="240" w:line="480" w:lineRule="auto"/>
+        <w:ind w:firstLine="360"/>
+      </w:pPr>
+    </w:pPrDefault>
+  </w:docDefaults>
+  <w:latentStyles w:defLockedState="0" w:defUIPriority="99" w:defSemiHidden="1" w:defUnhideWhenUsed="1" w:defQFormat="0" w:count="267">
+    <w:lsdException w:name="Normal" w:semiHidden="0" w:uiPriority="0" w:unhideWhenUsed="0" w:qFormat="1"/>
+    <w:lsdException w:name="heading 1" w:semiHidden="0" w:uiPriority="9" w:unhideWhenUsed="0" w:qFormat="1"/>
+    <w:lsdException w:name="heading 2" w:uiPriority="9" w:qFormat="1"/>
+    <w:lsdException w:name="heading 3" w:uiPriority="9" w:qFormat="1"/>
+    <w:lsdException w:name="heading 4" w:uiPriority="9" w:qFormat="1"/>
+    <w:lsdException w:name="heading 5" w:uiPriority="9" w:qFormat="1"/>
+    <w:lsdException w:name="heading 6" w:uiPriority="9" w:qFormat="1"/>
+    <w:lsdException w:name="heading 7" w:uiPriority="9" w:qFormat="1"/>
+    <w:lsdException w:name="heading 8" w:uiPriority="9" w:qFormat="1"/>
+    <w:lsdException w:name="heading 9" w:uiPriority="9" w:qFormat="1"/>
+    <w:lsdException w:name="toc 1" w:uiPriority="39"/>
+    <w:lsdException w:name="toc 2" w:uiPriority="39"/>
+    <w:lsdException w:name="toc 3" w:uiPriority="39"/>
+    <w:lsdException w:name="toc 4" w:uiPriority="39"/>
+    <w:lsdException w:name="toc 5" w:uiPriority="39"/>
+    <w:lsdException w:name="toc 6" w:uiPriority="39"/>
+    <w:lsdException w:name="toc 7" w:uiPriority="39"/>
+    <w:lsdException w:name="toc 8" w:uiPriority="39"/>
+    <w:lsdException w:name="toc 9" w:uiPriority="39"/>
+    <w:lsdException w:name="caption" w:uiPriority="35" w:qFormat="1"/>
+    <w:lsdException w:name="Title" w:semiHidden="0" w:uiPriority="10" w:unhideWhenUsed="0" w:qFormat="1"/>
+    <w:lsdException w:name="Default Paragraph Font" w:uiPriority="1"/>
+    <w:lsdException w:name="Subtitle" w:semiHidden="0" w:uiPriority="11" w:unhideWhenUsed="0" w:qFormat="1"/>
+    <w:lsdException w:name="Strong" w:semiHidden="0" w:uiPriority="22" w:unhideWhenUsed="0" w:qFormat="1"/>
+    <w:lsdException w:name="Emphasis" w:semiHidden="0" w:uiPriority="20" w:unhideWhenUsed="0" w:qFormat="1"/>
+    <w:lsdException w:name="Table Grid" w:semiHidden="0" w:uiPriority="59" w:unhideWhenUsed="0"/>
+    <w:lsdException w:name="Placeholder Text" w:unhideWhenUsed="0"/>
+    <w:lsdException w:name="No Spacing" w:semiHidden="0" w:uiPriority="1" w:unhideWhenUsed="0" w:qFormat="1"/>
+    <w:lsdException w:name="Light Shading" w:semiHidden="0" w:uiPriority="60" w:unhideWhenUsed="0"/>
+    <w:lsdException w:name="Light List" w:semiHidden="0" w:uiPriority="61" w:unhideWhenUsed="0"/>
+    <w:lsdException w:name="Light Grid" w:semiHidden="0" w:uiPriority="62" w:unhideWhenUsed="0"/>
+    <w:lsdException w:name="Medium Shading 1" w:semiHidden="0" w:uiPriority="63" w:unhideWhenUsed="0"/>
+    <w:lsdException w:name="Medium Shading 2" w:semiHidden="0" w:uiPriority="64" w:unhideWhenUsed="0"/>
+    <w:lsdException w:name="Medium List 1" w:semiHidden="0" w:uiPriority="65" w:unhideWhenUsed="0"/>
+    <w:lsdException w:name="Medium List 2" w:semiHidden="0" w:uiPriority="66" w:unhideWhenUsed="0"/>
+    <w:lsdException w:name="Medium Grid 1" w:semiHidden="0" w:uiPriority="67" w:unhideWhenUsed="0"/>
+    <w:lsdException w:name="Medium Grid 2" w:semiHidden="0" w:uiPriority="68" w:unhideWhenUsed="0"/>
+    <w:lsdException w:name="Medium Grid 3" w:semiHidden="0" w:uiPriority="69" w:unhideWhenUsed="0"/>
+    <w:lsdException w:name="Dark List" w:semiHidden="0" w:uiPriority="70" w:unhideWhenUsed="0"/>
+    <w:lsdException w:name="Colorful Shading" w:semiHidden="0" w:uiPriority="71" w:unhideWhenUsed="0"/>
+    <w:lsdException w:name="Colorful List" w:semiHidden="0" w:uiPriority="72" w:unhideWhenUsed="0"/>
+    <w:lsdException w:name="Colorful Grid" w:semiHidden="0" w:uiPriority="73" w:unhideWhenUsed="0"/>
+    <w:lsdException w:name="Light Shading Accent 1" w:semiHidden="0" w:uiPriority="60" w:unhideWhenUsed="0"/>
+    <w:lsdException w:name="Light List Accent 1" w:semiHidden="0" w:uiPriority="61" w:unhideWhenUsed="0"/>
+    <w:lsdException w:name="Light Grid Accent 1" w:semiHidden="0" w:uiPriority="62" w:unhideWhenUsed="0"/>
+    <w:lsdException w:name="Medium Shading 1 Accent 1" w:semiHidden="0" w:uiPriority="63" w:unhideWhenUsed="0"/>
+    <w:lsdException w:name="Medium Shading 2 Accent 1" w:semiHidden="0" w:uiPriority="64" w:unhideWhenUsed="0"/>
+    <w:lsdException w:name="Medium List 1 Accent 1" w:semiHidden="0" w:uiPriority="65" w:unhideWhenUsed="0"/>
+    <w:lsdException w:name="Revision" w:unhideWhenUsed="0"/>
+    <w:lsdException w:name="List Paragraph" w:semiHidden="0" w:uiPriority="34" w:unhideWhenUsed="0" w:qFormat="1"/>
+    <w:lsdException w:name="Quote" w:semiHidden="0" w:uiPriority="29" w:unhideWhenUsed="0" w:qFormat="1"/>
+    <w:lsdException w:name="Intense Quote" w:semiHidden="0" w:uiPriority="30" w:unhideWhenUsed="0" w:qFormat="1"/>
+    <w:lsdException w:name="Medium List 2 Accent 1" w:semiHidden="0" w:uiPriority="66" w:unhideWhenUsed="0"/>
+    <w:lsdException w:name="Medium Grid 1 Accent 1" w:semiHidden="0" w:uiPriority="67" w:unhideWhenUsed="0"/>
+    <w:lsdException w:name="Medium Grid 2 Accent 1" w:semiHidden="0" w:uiPriority="68" w:unhideWhenUsed="0"/>
+    <w:lsdException w:name="Medium Grid 3 Accent 1" w:semiHidden="0" w:uiPriority="69" w:unhideWhenUsed="0"/>
+    <w:lsdException w:name="Dark List Accent 1" w:semiHidden="0" w:uiPriority="70" w:unhideWhenUsed="0"/>
+    <w:lsdException w:name="Colorful Shading Accent 1" w:semiHidden="0" w:uiPriority="71" w:unhideWhenUsed="0"/>
+    <w:lsdException w:name="Colorful List Accent 1" w:semiHidden="0" w:uiPriority="72" w:unhideWhenUsed="0"/>
+    <w:lsdException w:name="Colorful Grid Accent 1" w:semiHidden="0" w:uiPriority="73" w:unhideWhenUsed="0"/>
+    <w:lsdException w:name="Light Shading Accent 2" w:semiHidden="0" w:uiPriority="60" w:unhideWhenUsed="0"/>
+    <w:lsdException w:name="Light List Accent 2" w:semiHidden="0" w:uiPriority="61" w:unhideWhenUsed="0"/>
+    <w:lsdException w:name="Light Grid Accent 2" w:semiHidden="0" w:uiPriority="62" w:unhideWhenUsed="0"/>
+    <w:lsdException w:name="Medium Shading 1 Accent 2" w:semiHidden="0" w:uiPriority="63" w:unhideWhenUsed="0"/>
+    <w:lsdException w:name="Medium Shading 2 Accent 2" w:semiHidden="0" w:uiPriority="64" w:unhideWhenUsed="0"/>
+    <w:lsdException w:name="Medium List 1 Accent 2" w:semiHidden="0" w:uiPriority="65" w:unhideWhenUsed="0"/>
+    <w:lsdException w:name="Medium List 2 Accent 2" w:semiHidden="0" w:uiPriority="66" w:unhideWhenUsed="0"/>
+    <w:lsdException w:name="Medium Grid 1 Accent 2" w:semiHidden="0" w:uiPriority="67" w:unhideWhenUsed="0"/>
+    <w:lsdException w:name="Medium Grid 2 Accent 2" w:semiHidden="0" w:uiPriority="68" w:unhideWhenUsed="0"/>
+    <w:lsdException w:name="Medium Grid 3 Accent 2" w:semiHidden="0" w:uiPriority="69" w:unhideWhenUsed="0"/>
+    <w:lsdException w:name="Dark List Accent 2" w:semiHidden="0" w:uiPriority="70" w:unhideWhenUsed="0"/>
+    <w:lsdException w:name="Colorful Shading Accent 2" w:semiHidden="0" w:uiPriority="71" w:unhideWhenUsed="0"/>
+    <w:lsdException w:name="Colorful List Accent 2" w:semiHidden="0" w:uiPriority="72" w:unhideWhenUsed="0"/>
+    <w:lsdException w:name="Colorful Grid Accent 2" w:semiHidden="0" w:uiPriority="73" w:unhideWhenUsed="0"/>
+    <w:lsdException w:name="Light Shading Accent 3" w:semiHidden="0" w:uiPriority="60" w:unhideWhenUsed="0"/>
+    <w:lsdException w:name="Light List Accent 3" w:semiHidden="0" w:uiPriority="61" w:unhideWhenUsed="0"/>
+    <w:lsdException w:name="Light Grid Accent 3" w:semiHidden="0" w:uiPriority="62" w:unhideWhenUsed="0"/>
+    <w:lsdException w:name="Medium Shading 1 Accent 3" w:semiHidden="0" w:uiPriority="63" w:unhideWhenUsed="0"/>
+    <w:lsdException w:name="Medium Shading 2 Accent 3" w:semiHidden="0" w:uiPriority="64" w:unhideWhenUsed="0"/>
+    <w:lsdException w:name="Medium List 1 Accent 3" w:semiHidden="0" w:uiPriority="65" w:unhideWhenUsed="0"/>
+    <w:lsdException w:name="Medium List 2 Accent 3" w:semiHidden="0" w:uiPriority="66" w:unhideWhenUsed="0"/>
+    <w:lsdException w:name="Medium Grid 1 Accent 3" w:semiHidden="0" w:uiPriority="67" w:unhideWhenUsed="0"/>
+    <w:lsdException w:name="Medium Grid 2 Accent 3" w:semiHidden="0" w:uiPriority="68" w:unhideWhenUsed="0"/>
+    <w:lsdException w:name="Medium Grid 3 Accent 3" w:semiHidden="0" w:uiPriority="69" w:unhideWhenUsed="0"/>
+    <w:lsdException w:name="Dark List Accent 3" w:semiHidden="0" w:uiPriority="70" w:unhideWhenUsed="0"/>
+    <w:lsdException w:name="Colorful Shading Accent 3" w:semiHidden="0" w:uiPriority="71" w:unhideWhenUsed="0"/>
+    <w:lsdException w:name="Colorful List Accent 3" w:semiHidden="0" w:uiPriority="72" w:unhideWhenUsed="0"/>
+    <w:lsdException w:name="Colorful Grid Accent 3" w:semiHidden="0" w:uiPriority="73" w:unhideWhenUsed="0"/>
+    <w:lsdException w:name="Light Shading Accent 4" w:semiHidden="0" w:uiPriority="60" w:unhideWhenUsed="0"/>
+    <w:lsdException w:name="Light List Accent 4" w:semiHidden="0" w:uiPriority="61" w:unhideWhenUsed="0"/>
+    <w:lsdException w:name="Light Grid Accent 4" w:semiHidden="0" w:uiPriority="62" w:unhideWhenUsed="0"/>
+    <w:lsdException w:name="Medium Shading 1 Accent 4" w:semiHidden="0" w:uiPriority="63" w:unhideWhenUsed="0"/>
+    <w:lsdException w:name="Medium Shading 2 Accent 4" w:semiHidden="0" w:uiPriority="64" w:unhideWhenUsed="0"/>
+    <w:lsdException w:name="Medium List 1 Accent 4" w:semiHidden="0" w:uiPriority="65" w:unhideWhenUsed="0"/>
+    <w:lsdException w:name="Medium List 2 Accent 4" w:semiHidden="0" w:uiPriority="66" w:unhideWhenUsed="0"/>
+    <w:lsdException w:name="Medium Grid 1 Accent 4" w:semiHidden="0" w:uiPriority="67" w:unhideWhenUsed="0"/>
+    <w:lsdException w:name="Medium Grid 2 Accent 4" w:semiHidden="0" w:uiPriority="68" w:unhideWhenUsed="0"/>
+    <w:lsdException w:name="Medium Grid 3 Accent 4" w:semiHidden="0" w:uiPriority="69" w:unhideWhenUsed="0"/>
+    <w:lsdException w:name="Dark List Accent 4" w:semiHidden="0" w:uiPriority="70" w:unhideWhenUsed="0"/>
+    <w:lsdException w:name="Colorful Shading Accent 4" w:semiHidden="0" w:uiPriority="71" w:unhideWhenUsed="0"/>
+    <w:lsdException w:name="Colorful List Accent 4" w:semiHidden="0" w:uiPriority="72" w:unhideWhenUsed="0"/>
+    <w:lsdException w:name="Colorful Grid Accent 4" w:semiHidden="0" w:uiPriority="73" w:unhideWhenUsed="0"/>
+    <w:lsdException w:name="Light Shading Accent 5" w:semiHidden="0" w:uiPriority="60" w:unhideWhenUsed="0"/>
+    <w:lsdException w:name="Light List Accent 5" w:semiHidden="0" w:uiPriority="61" w:unhideWhenUsed="0"/>
+    <w:lsdException w:name="Light Grid Accent 5" w:semiHidden="0" w:uiPriority="62" w:unhideWhenUsed="0"/>
+    <w:lsdException w:name="Medium Shading 1 Accent 5" w:semiHidden="0" w:uiPriority="63" w:unhideWhenUsed="0"/>
+    <w:lsdException w:name="Medium Shading 2 Accent 5" w:semiHidden="0" w:uiPriority="64" w:unhideWhenUsed="0"/>
+    <w:lsdException w:name="Medium List 1 Accent 5" w:semiHidden="0" w:uiPriority="65" w:unhideWhenUsed="0"/>
+    <w:lsdException w:name="Medium List 2 Accent 5" w:semiHidden="0" w:uiPriority="66" w:unhideWhenUsed="0"/>
+    <w:lsdException w:name="Medium Grid 1 Accent 5" w:semiHidden="0" w:uiPriority="67" w:unhideWhenUsed="0"/>
+    <w:lsdException w:name="Medium Grid 2 Accent 5" w:semiHidden="0" w:uiPriority="68" w:unhideWhenUsed="0"/>
+    <w:lsdException w:name="Medium Grid 3 Accent 5" w:semiHidden="0" w:uiPriority="69" w:unhideWhenUsed="0"/>
+    <w:lsdException w:name="Dark List Accent 5" w:semiHidden="0" w:uiPriority="70" w:unhideWhenUsed="0"/>
+    <w:lsdException w:name="Colorful Shading Accent 5" w:semiHidden="0" w:uiPriority="71" w:unhideWhenUsed="0"/>
+    <w:lsdException w:name="Colorful List Accent 5" w:semiHidden="0" w:uiPriority="72" w:unhideWhenUsed="0"/>
+    <w:lsdException w:name="Colorful Grid Accent 5" w:semiHidden="0" w:uiPriority="73" w:unhideWhenUsed="0"/>
+    <w:lsdException w:name="Light Shading Accent 6" w:semiHidden="0" w:uiPriority="60" w:unhideWhenUsed="0"/>
+    <w:lsdException w:name="Light List Accent 6" w:semiHidden="0" w:uiPriority="61" w:unhideWhenUsed="0"/>
+    <w:lsdException w:name="Light Grid Accent 6" w:semiHidden="0" w:uiPriority="62" w:unhideWhenUsed="0"/>
+    <w:lsdException w:name="Medium Shading 1 Accent 6" w:semiHidden="0" w:uiPriority="63" w:unhideWhenUsed="0"/>
+    <w:lsdException w:name="Medium Shading 2 Accent 6" w:semiHidden="0" w:uiPriority="64" w:unhideWhenUsed="0"/>
+    <w:lsdException w:name="Medium List 1 Accent 6" w:semiHidden="0" w:uiPriority="65" w:unhideWhenUsed="0"/>
+    <w:lsdException w:name="Medium List 2 Accent 6" w:semiHidden="0" w:uiPriority="66" w:unhideWhenUsed="0"/>
+    <w:lsdException w:name="Medium Grid 1 Accent 6" w:semiHidden="0" w:uiPriority="67" w:unhideWhenUsed="0"/>
+    <w:lsdException w:name="Medium Grid 2 Accent 6" w:semiHidden="0" w:uiPriority="68" w:unhideWhenUsed="0"/>
+    <w:lsdException w:name="Medium Grid 3 Accent 6" w:semiHidden="0" w:uiPriority="69" w:unhideWhenUsed="0"/>
+    <w:lsdException w:name="Dark List Accent 6" w:semiHidden="0" w:uiPriority="70" w:unhideWhenUsed="0"/>
+    <w:lsdException w:name="Colorful Shading Accent 6" w:semiHidden="0" w:uiPriority="71" w:unhideWhenUsed="0"/>
+    <w:lsdException w:name="Colorful List Accent 6" w:semiHidden="0" w:uiPriority="72" w:unhideWhenUsed="0"/>
+    <w:lsdException w:name="Colorful Grid Accent 6" w:semiHidden="0" w:uiPriority="73" w:unhideWhenUsed="0"/>
+    <w:lsdException w:name="Subtle Emphasis" w:semiHidden="0" w:uiPriority="19" w:unhideWhenUsed="0" w:qFormat="1"/>
+    <w:lsdException w:name="Intense Emphasis" w:semiHidden="0" w:uiPriority="21" w:unhideWhenUsed="0" w:qFormat="1"/>
+    <w:lsdException w:name="Subtle Reference" w:semiHidden="0" w:uiPriority="31" w:unhideWhenUsed="0" w:qFormat="1"/>
+    <w:lsdException w:name="Intense Reference" w:semiHidden="0" w:uiPriority="32" w:unhideWhenUsed="0" w:qFormat="1"/>
+    <w:lsdException w:name="Book Title" w:semiHidden="0" w:uiPriority="33" w:unhideWhenUsed="0" w:qFormat="1"/>
+    <w:lsdException w:name="Bibliography" w:uiPriority="37"/>
+    <w:lsdException w:name="TOC Heading" w:uiPriority="39" w:qFormat="1"/>
+  </w:latentStyles>
+  <w:style w:type="paragraph" w:default="1" w:styleId="Normal">
+    <w:name w:val="Normal"/>
+    <w:qFormat/>
+    <w:rsid w:val="00A45B58"/>
+    <w:pPr>
+      <w:spacing w:line="240" w:lineRule="auto"/>
+    </w:pPr>
+  </w:style>
+  <w:style w:type="paragraph" w:styleId="Heading1">
+    <w:name w:val="heading 1"/>
+    <w:basedOn w:val="Normal"/>
+    <w:next w:val="Normal"/>
+    <w:link w:val="Heading1Char"/>
+    <w:uiPriority w:val="9"/>
+    <w:qFormat/>
+    <w:rsid w:val="00EA586D"/>
+    <w:pPr>
+      <w:spacing w:before="600" w:after="0" w:line="360" w:lineRule="auto"/>
+      <w:ind w:firstLine="0"/>
+      <w:outlineLvl w:val="0"/>
+    </w:pPr>
+    <w:rPr>
+      <w:rFonts w:asciiTheme="majorHAnsi" w:eastAsiaTheme="majorEastAsia" w:hAnsiTheme="majorHAnsi" w:cstheme="majorBidi"/>
+      <w:b/>
+      <w:bCs/>
+      <w:i/>
+      <w:iCs/>
+      <w:sz w:val="32"/>
+      <w:szCs w:val="32"/>
+    </w:rPr>
+  </w:style>
+  <w:style w:type="paragraph" w:styleId="Heading2">
+    <w:name w:val="heading 2"/>
+    <w:basedOn w:val="Normal"/>
+    <w:next w:val="Normal"/>
+    <w:link w:val="Heading2Char"/>
+    <w:uiPriority w:val="9"/>
+    <w:semiHidden/>
+    <w:unhideWhenUsed/>
+    <w:qFormat/>
+    <w:rsid w:val="00EA586D"/>
+    <w:pPr>
+      <w:spacing w:before="320" w:after="0" w:line="360" w:lineRule="auto"/>
+      <w:ind w:firstLine="0"/>
+      <w:outlineLvl w:val="1"/>
+    </w:pPr>
+    <w:rPr>
+      <w:rFonts w:asciiTheme="majorHAnsi" w:eastAsiaTheme="majorEastAsia" w:hAnsiTheme="majorHAnsi" w:cstheme="majorBidi"/>
+      <w:b/>
+      <w:bCs/>
+      <w:i/>
+      <w:iCs/>
+      <w:sz w:val="28"/>
+      <w:szCs w:val="28"/>
+    </w:rPr>
+  </w:style>
+  <w:style w:type="paragraph" w:styleId="Heading3">
+    <w:name w:val="heading 3"/>
+    <w:basedOn w:val="Normal"/>
+    <w:next w:val="Normal"/>
+    <w:link w:val="Heading3Char"/>
+    <w:uiPriority w:val="9"/>
+    <w:semiHidden/>
+    <w:unhideWhenUsed/>
+    <w:qFormat/>
+    <w:rsid w:val="00EA586D"/>
+    <w:pPr>
+      <w:spacing w:before="320" w:after="0" w:line="360" w:lineRule="auto"/>
+      <w:ind w:firstLine="0"/>
+      <w:outlineLvl w:val="2"/>
+    </w:pPr>
+    <w:rPr>
+      <w:rFonts w:asciiTheme="majorHAnsi" w:eastAsiaTheme="majorEastAsia" w:hAnsiTheme="majorHAnsi" w:cstheme="majorBidi"/>
+      <w:b/>
+      <w:bCs/>
+      <w:i/>
+      <w:iCs/>
+      <w:sz w:val="26"/>
+      <w:szCs w:val="26"/>
+    </w:rPr>
+  </w:style>
+  <w:style w:type="paragraph" w:styleId="Heading4">
+    <w:name w:val="heading 4"/>
+    <w:basedOn w:val="Normal"/>
+    <w:next w:val="Normal"/>
+    <w:link w:val="Heading4Char"/>
+    <w:uiPriority w:val="9"/>
+    <w:semiHidden/>
+    <w:unhideWhenUsed/>
+    <w:qFormat/>
+    <w:rsid w:val="00EA586D"/>
+    <w:pPr>
+      <w:spacing w:before="280" w:after="0" w:line="360" w:lineRule="auto"/>
+      <w:ind w:firstLine="0"/>
+      <w:outlineLvl w:val="3"/>
+    </w:pPr>
+    <w:rPr>
+      <w:rFonts w:asciiTheme="majorHAnsi" w:eastAsiaTheme="majorEastAsia" w:hAnsiTheme="majorHAnsi" w:cstheme="majorBidi"/>
+      <w:b/>
+      <w:bCs/>
+      <w:i/>
+      <w:iCs/>
+      <w:sz w:val="24"/>
+      <w:szCs w:val="24"/>
+    </w:rPr>
+  </w:style>
+  <w:style w:type="paragraph" w:styleId="Heading5">
+    <w:name w:val="heading 5"/>
+    <w:basedOn w:val="Normal"/>
+    <w:next w:val="Normal"/>
+    <w:link w:val="Heading5Char"/>
+    <w:uiPriority w:val="9"/>
+    <w:semiHidden/>
+    <w:unhideWhenUsed/>
+    <w:qFormat/>
+    <w:rsid w:val="00EA586D"/>
+    <w:pPr>
+      <w:spacing w:before="280" w:after="0" w:line="360" w:lineRule="auto"/>
+      <w:ind w:firstLine="0"/>
+      <w:outlineLvl w:val="4"/>
+    </w:pPr>
+    <w:rPr>
+      <w:rFonts w:asciiTheme="majorHAnsi" w:eastAsiaTheme="majorEastAsia" w:hAnsiTheme="majorHAnsi" w:cstheme="majorBidi"/>
+      <w:b/>
+      <w:bCs/>
+      <w:i/>
+      <w:iCs/>
+    </w:rPr>
+  </w:style>
+  <w:style w:type="paragraph" w:styleId="Heading6">
+    <w:name w:val="heading 6"/>
+    <w:basedOn w:val="Normal"/>
+    <w:next w:val="Normal"/>
+    <w:link w:val="Heading6Char"/>
+    <w:uiPriority w:val="9"/>
+    <w:semiHidden/>
+    <w:unhideWhenUsed/>
+    <w:qFormat/>
+    <w:rsid w:val="00EA586D"/>
+    <w:pPr>
+      <w:spacing w:before="280" w:after="80" w:line="360" w:lineRule="auto"/>
+      <w:ind w:firstLine="0"/>
+      <w:outlineLvl w:val="5"/>
+    </w:pPr>
+    <w:rPr>
+      <w:rFonts w:asciiTheme="majorHAnsi" w:eastAsiaTheme="majorEastAsia" w:hAnsiTheme="majorHAnsi" w:cstheme="majorBidi"/>
+      <w:b/>
+      <w:bCs/>
+      <w:i/>
+      <w:iCs/>
+    </w:rPr>
+  </w:style>
+  <w:style w:type="paragraph" w:styleId="Heading7">
+    <w:name w:val="heading 7"/>
+    <w:basedOn w:val="Normal"/>
+    <w:next w:val="Normal"/>
+    <w:link w:val="Heading7Char"/>
+    <w:uiPriority w:val="9"/>
+    <w:semiHidden/>
+    <w:unhideWhenUsed/>
+    <w:qFormat/>
+    <w:rsid w:val="00EA586D"/>
+    <w:pPr>
+      <w:spacing w:before="280" w:after="0" w:line="360" w:lineRule="auto"/>
+      <w:ind w:firstLine="0"/>
+      <w:outlineLvl w:val="6"/>
+    </w:pPr>
+    <w:rPr>
+      <w:rFonts w:asciiTheme="majorHAnsi" w:eastAsiaTheme="majorEastAsia" w:hAnsiTheme="majorHAnsi" w:cstheme="majorBidi"/>
+      <w:b/>
+      <w:bCs/>
+      <w:i/>
+      <w:iCs/>
+      <w:sz w:val="20"/>
+      <w:szCs w:val="20"/>
+    </w:rPr>
+  </w:style>
+  <w:style w:type="paragraph" w:styleId="Heading8">
+    <w:name w:val="heading 8"/>
+    <w:basedOn w:val="Normal"/>
+    <w:next w:val="Normal"/>
+    <w:link w:val="Heading8Char"/>
+    <w:uiPriority w:val="9"/>
+    <w:semiHidden/>
+    <w:unhideWhenUsed/>
+    <w:qFormat/>
+    <w:rsid w:val="00EA586D"/>
+    <w:pPr>
+      <w:spacing w:before="280" w:after="0" w:line="360" w:lineRule="auto"/>
+      <w:ind w:firstLine="0"/>
+      <w:outlineLvl w:val="7"/>
+    </w:pPr>
+    <w:rPr>
+      <w:rFonts w:asciiTheme="majorHAnsi" w:eastAsiaTheme="majorEastAsia" w:hAnsiTheme="majorHAnsi" w:cstheme="majorBidi"/>
+      <w:b/>
+      <w:bCs/>
+      <w:i/>
+      <w:iCs/>
+      <w:sz w:val="18"/>
+      <w:szCs w:val="18"/>
+    </w:rPr>
+  </w:style>
+  <w:style w:type="paragraph" w:styleId="Heading9">
+    <w:name w:val="heading 9"/>
+    <w:basedOn w:val="Normal"/>
+    <w:next w:val="Normal"/>
+    <w:link w:val="Heading9Char"/>
+    <w:uiPriority w:val="9"/>
+    <w:semiHidden/>
+    <w:unhideWhenUsed/>
+    <w:qFormat/>
+    <w:rsid w:val="00EA586D"/>
+    <w:pPr>
+      <w:spacing w:before="280" w:after="0" w:line="360" w:lineRule="auto"/>
+      <w:ind w:firstLine="0"/>
+      <w:outlineLvl w:val="8"/>
+    </w:pPr>
+    <w:rPr>
+      <w:rFonts w:asciiTheme="majorHAnsi" w:eastAsiaTheme="majorEastAsia" w:hAnsiTheme="majorHAnsi" w:cstheme="majorBidi"/>
+      <w:i/>
+      <w:iCs/>
+      <w:sz w:val="18"/>
+      <w:szCs w:val="18"/>
+    </w:rPr>
+  </w:style>
+  <w:style w:type="character" w:default="1" w:styleId="DefaultParagraphFont">
+    <w:name w:val="Default Paragraph Font"/>
+    <w:uiPriority w:val="1"/>
+    <w:semiHidden/>
+    <w:unhideWhenUsed/>
+  </w:style>
+  <w:style w:type="table" w:default="1" w:styleId="TableNormal">
+    <w:name w:val="Normal Table"/>
+    <w:uiPriority w:val="99"/>
+    <w:semiHidden/>
+    <w:unhideWhenUsed/>
+    <w:tblPr>
+      <w:tblInd w:w="0" w:type="dxa"/>
+      <w:tblCellMar>
+        <w:top w:w="0" w:type="dxa"/>
+        <w:left w:w="108" w:type="dxa"/>
+        <w:bottom w:w="0" w:type="dxa"/>
+        <w:right w:w="108" w:type="dxa"/>
+      </w:tblCellMar>
+    </w:tblPr>
+  </w:style>
+  <w:style w:type="numbering" w:default="1" w:styleId="NoList">
+    <w:name w:val="No List"/>
+    <w:uiPriority w:val="99"/>
+    <w:semiHidden/>
+    <w:unhideWhenUsed/>
+  </w:style>
+  <w:style w:type="character" w:customStyle="1" w:styleId="Heading1Char">
+    <w:name w:val="Heading 1 Char"/>
+    <w:basedOn w:val="DefaultParagraphFont"/>
+    <w:link w:val="Heading1"/>
+    <w:uiPriority w:val="9"/>
+    <w:rsid w:val="00EA586D"/>
+    <w:rPr>
+      <w:rFonts w:asciiTheme="majorHAnsi" w:eastAsiaTheme="majorEastAsia" w:hAnsiTheme="majorHAnsi" w:cstheme="majorBidi"/>
+      <w:b/>
+      <w:bCs/>
+      <w:i/>
+      <w:iCs/>
+      <w:sz w:val="32"/>
+      <w:szCs w:val="32"/>
+    </w:rPr>
+  </w:style>
+  <w:style w:type="character" w:customStyle="1" w:styleId="Heading2Char">
+    <w:name w:val="Heading 2 Char"/>
+    <w:basedOn w:val="DefaultParagraphFont"/>
+    <w:link w:val="Heading2"/>
+    <w:uiPriority w:val="9"/>
+    <w:semiHidden/>
+    <w:rsid w:val="00EA586D"/>
+    <w:rPr>
+      <w:rFonts w:asciiTheme="majorHAnsi" w:eastAsiaTheme="majorEastAsia" w:hAnsiTheme="majorHAnsi" w:cstheme="majorBidi"/>
+      <w:b/>
+      <w:bCs/>
+      <w:i/>
+      <w:iCs/>
+      <w:sz w:val="28"/>
+      <w:szCs w:val="28"/>
+    </w:rPr>
+  </w:style>
+  <w:style w:type="character" w:customStyle="1" w:styleId="Heading3Char">
+    <w:name w:val="Heading 3 Char"/>
+    <w:basedOn w:val="DefaultParagraphFont"/>
+    <w:link w:val="Heading3"/>
+    <w:uiPriority w:val="9"/>
+    <w:semiHidden/>
+    <w:rsid w:val="00EA586D"/>
+    <w:rPr>
+      <w:rFonts w:asciiTheme="majorHAnsi" w:eastAsiaTheme="majorEastAsia" w:hAnsiTheme="majorHAnsi" w:cstheme="majorBidi"/>
+      <w:b/>
+      <w:bCs/>
+      <w:i/>
+      <w:iCs/>
+      <w:sz w:val="26"/>
+      <w:szCs w:val="26"/>
+    </w:rPr>
+  </w:style>
+  <w:style w:type="character" w:customStyle="1" w:styleId="Heading4Char">
+    <w:name w:val="Heading 4 Char"/>
+    <w:basedOn w:val="DefaultParagraphFont"/>
+    <w:link w:val="Heading4"/>
+    <w:uiPriority w:val="9"/>
+    <w:semiHidden/>
+    <w:rsid w:val="00EA586D"/>
+    <w:rPr>
+      <w:rFonts w:asciiTheme="majorHAnsi" w:eastAsiaTheme="majorEastAsia" w:hAnsiTheme="majorHAnsi" w:cstheme="majorBidi"/>
+      <w:b/>
+      <w:bCs/>
+      <w:i/>
+      <w:iCs/>
+      <w:sz w:val="24"/>
+      <w:szCs w:val="24"/>
+    </w:rPr>
+  </w:style>
+  <w:style w:type="character" w:customStyle="1" w:styleId="Heading5Char">
+    <w:name w:val="Heading 5 Char"/>
+    <w:basedOn w:val="DefaultParagraphFont"/>
+    <w:link w:val="Heading5"/>
+    <w:uiPriority w:val="9"/>
+    <w:semiHidden/>
+    <w:rsid w:val="00EA586D"/>
+    <w:rPr>
+      <w:rFonts w:asciiTheme="majorHAnsi" w:eastAsiaTheme="majorEastAsia" w:hAnsiTheme="majorHAnsi" w:cstheme="majorBidi"/>
+      <w:b/>
+      <w:bCs/>
+      <w:i/>
+      <w:iCs/>
+    </w:rPr>
+  </w:style>
+  <w:style w:type="character" w:customStyle="1" w:styleId="Heading6Char">
+    <w:name w:val="Heading 6 Char"/>
+    <w:basedOn w:val="DefaultParagraphFont"/>
+    <w:link w:val="Heading6"/>
+    <w:uiPriority w:val="9"/>
+    <w:semiHidden/>
+    <w:rsid w:val="00EA586D"/>
+    <w:rPr>
+      <w:rFonts w:asciiTheme="majorHAnsi" w:eastAsiaTheme="majorEastAsia" w:hAnsiTheme="majorHAnsi" w:cstheme="majorBidi"/>
+      <w:b/>
+      <w:bCs/>
+      <w:i/>
+      <w:iCs/>
+    </w:rPr>
+  </w:style>
+  <w:style w:type="character" w:customStyle="1" w:styleId="Heading7Char">
+    <w:name w:val="Heading 7 Char"/>
+    <w:basedOn w:val="DefaultParagraphFont"/>
+    <w:link w:val="Heading7"/>
+    <w:uiPriority w:val="9"/>
+    <w:semiHidden/>
+    <w:rsid w:val="00EA586D"/>
+    <w:rPr>
+      <w:rFonts w:asciiTheme="majorHAnsi" w:eastAsiaTheme="majorEastAsia" w:hAnsiTheme="majorHAnsi" w:cstheme="majorBidi"/>
+      <w:b/>
+      <w:bCs/>
+      <w:i/>
+      <w:iCs/>
+      <w:sz w:val="20"/>
+      <w:szCs w:val="20"/>
+    </w:rPr>
+  </w:style>
+  <w:style w:type="character" w:customStyle="1" w:styleId="Heading8Char">
+    <w:name w:val="Heading 8 Char"/>
+    <w:basedOn w:val="DefaultParagraphFont"/>
+    <w:link w:val="Heading8"/>
+    <w:uiPriority w:val="9"/>
+    <w:semiHidden/>
+    <w:rsid w:val="00EA586D"/>
+    <w:rPr>
+      <w:rFonts w:asciiTheme="majorHAnsi" w:eastAsiaTheme="majorEastAsia" w:hAnsiTheme="majorHAnsi" w:cstheme="majorBidi"/>
+      <w:b/>
+      <w:bCs/>
+      <w:i/>
+      <w:iCs/>
+      <w:sz w:val="18"/>
+      <w:szCs w:val="18"/>
+    </w:rPr>
+  </w:style>
+  <w:style w:type="character" w:customStyle="1" w:styleId="Heading9Char">
+    <w:name w:val="Heading 9 Char"/>
+    <w:basedOn w:val="DefaultParagraphFont"/>
+    <w:link w:val="Heading9"/>
+    <w:uiPriority w:val="9"/>
+    <w:semiHidden/>
+    <w:rsid w:val="00EA586D"/>
+    <w:rPr>
+      <w:rFonts w:asciiTheme="majorHAnsi" w:eastAsiaTheme="majorEastAsia" w:hAnsiTheme="majorHAnsi" w:cstheme="majorBidi"/>
+      <w:i/>
+      <w:iCs/>
+      <w:sz w:val="18"/>
+      <w:szCs w:val="18"/>
+    </w:rPr>
+  </w:style>
+  <w:style w:type="paragraph" w:styleId="Caption">
+    <w:name w:val="caption"/>
+    <w:basedOn w:val="Normal"/>
+    <w:next w:val="Normal"/>
+    <w:uiPriority w:val="35"/>
+    <w:semiHidden/>
+    <w:unhideWhenUsed/>
+    <w:qFormat/>
+    <w:rsid w:val="00EA586D"/>
+    <w:rPr>
+      <w:b/>
+      <w:bCs/>
+      <w:sz w:val="18"/>
+      <w:szCs w:val="18"/>
+    </w:rPr>
+  </w:style>
+  <w:style w:type="paragraph" w:styleId="Title">
+    <w:name w:val="Title"/>
+    <w:basedOn w:val="Normal"/>
+    <w:next w:val="Normal"/>
+    <w:link w:val="TitleChar"/>
+    <w:uiPriority w:val="10"/>
+    <w:qFormat/>
+    <w:rsid w:val="00EA586D"/>
+    <w:pPr>
+      <w:ind w:firstLine="0"/>
+    </w:pPr>
+    <w:rPr>
+      <w:rFonts w:asciiTheme="majorHAnsi" w:eastAsiaTheme="majorEastAsia" w:hAnsiTheme="majorHAnsi" w:cstheme="majorBidi"/>
+      <w:b/>
+      <w:bCs/>
+      <w:i/>
+      <w:iCs/>
+      <w:spacing w:val="10"/>
+      <w:sz w:val="60"/>
+      <w:szCs w:val="60"/>
+    </w:rPr>
+  </w:style>
+  <w:style w:type="character" w:customStyle="1" w:styleId="TitleChar">
+    <w:name w:val="Title Char"/>
+    <w:basedOn w:val="DefaultParagraphFont"/>
+    <w:link w:val="Title"/>
+    <w:uiPriority w:val="10"/>
+    <w:rsid w:val="00EA586D"/>
+    <w:rPr>
+      <w:rFonts w:asciiTheme="majorHAnsi" w:eastAsiaTheme="majorEastAsia" w:hAnsiTheme="majorHAnsi" w:cstheme="majorBidi"/>
+      <w:b/>
+      <w:bCs/>
+      <w:i/>
+      <w:iCs/>
+      <w:spacing w:val="10"/>
+      <w:sz w:val="60"/>
+      <w:szCs w:val="60"/>
+    </w:rPr>
+  </w:style>
+  <w:style w:type="paragraph" w:styleId="Subtitle">
+    <w:name w:val="Subtitle"/>
+    <w:basedOn w:val="Normal"/>
+    <w:next w:val="Normal"/>
+    <w:link w:val="SubtitleChar"/>
+    <w:uiPriority w:val="11"/>
+    <w:qFormat/>
+    <w:rsid w:val="00EA586D"/>
+    <w:pPr>
+      <w:spacing w:after="320"/>
+      <w:jc w:val="right"/>
+    </w:pPr>
+    <w:rPr>
+      <w:i/>
+      <w:iCs/>
+      <w:color w:val="808080" w:themeColor="text1" w:themeTint="7F"/>
+      <w:spacing w:val="10"/>
+      <w:sz w:val="24"/>
+      <w:szCs w:val="24"/>
+    </w:rPr>
+  </w:style>
+  <w:style w:type="character" w:customStyle="1" w:styleId="SubtitleChar">
+    <w:name w:val="Subtitle Char"/>
+    <w:basedOn w:val="DefaultParagraphFont"/>
+    <w:link w:val="Subtitle"/>
+    <w:uiPriority w:val="11"/>
+    <w:rsid w:val="00EA586D"/>
+    <w:rPr>
+      <w:i/>
+      <w:iCs/>
+      <w:color w:val="808080" w:themeColor="text1" w:themeTint="7F"/>
+      <w:spacing w:val="10"/>
+      <w:sz w:val="24"/>
+      <w:szCs w:val="24"/>
+    </w:rPr>
+  </w:style>
+  <w:style w:type="character" w:styleId="Strong">
+    <w:name w:val="Strong"/>
+    <w:basedOn w:val="DefaultParagraphFont"/>
+    <w:uiPriority w:val="22"/>
+    <w:qFormat/>
+    <w:rsid w:val="00EA586D"/>
+    <w:rPr>
+      <w:b/>
+      <w:bCs/>
+      <w:spacing w:val="0"/>
+    </w:rPr>
+  </w:style>
+  <w:style w:type="character" w:styleId="Emphasis">
+    <w:name w:val="Emphasis"/>
+    <w:uiPriority w:val="20"/>
+    <w:qFormat/>
+    <w:rsid w:val="00EA586D"/>
+    <w:rPr>
+      <w:b/>
+      <w:bCs/>
+      <w:i/>
+      <w:iCs/>
+      <w:color w:val="auto"/>
+    </w:rPr>
+  </w:style>
+  <w:style w:type="paragraph" w:styleId="NoSpacing">
+    <w:name w:val="No Spacing"/>
+    <w:basedOn w:val="Normal"/>
+    <w:link w:val="NoSpacingChar"/>
+    <w:uiPriority w:val="1"/>
+    <w:qFormat/>
+    <w:rsid w:val="00EA586D"/>
+    <w:pPr>
+      <w:spacing w:after="0"/>
+      <w:ind w:firstLine="0"/>
+    </w:pPr>
+  </w:style>
+  <w:style w:type="character" w:customStyle="1" w:styleId="NoSpacingChar">
+    <w:name w:val="No Spacing Char"/>
+    <w:basedOn w:val="DefaultParagraphFont"/>
+    <w:link w:val="NoSpacing"/>
+    <w:uiPriority w:val="1"/>
+    <w:rsid w:val="00EA586D"/>
+  </w:style>
+  <w:style w:type="paragraph" w:styleId="ListParagraph">
+    <w:name w:val="List Paragraph"/>
+    <w:basedOn w:val="Normal"/>
+    <w:uiPriority w:val="34"/>
+    <w:qFormat/>
+    <w:rsid w:val="00EA586D"/>
+    <w:pPr>
+      <w:ind w:left="720"/>
+      <w:contextualSpacing/>
+    </w:pPr>
+  </w:style>
+  <w:style w:type="paragraph" w:styleId="Quote">
+    <w:name w:val="Quote"/>
+    <w:basedOn w:val="Normal"/>
+    <w:next w:val="Normal"/>
+    <w:link w:val="QuoteChar"/>
+    <w:uiPriority w:val="29"/>
+    <w:qFormat/>
+    <w:rsid w:val="00EA586D"/>
+    <w:rPr>
+      <w:color w:val="5A5A5A" w:themeColor="text1" w:themeTint="A5"/>
+    </w:rPr>
+  </w:style>
+  <w:style w:type="character" w:customStyle="1" w:styleId="QuoteChar">
+    <w:name w:val="Quote Char"/>
+    <w:basedOn w:val="DefaultParagraphFont"/>
+    <w:link w:val="Quote"/>
+    <w:uiPriority w:val="29"/>
+    <w:rsid w:val="00EA586D"/>
+    <w:rPr>
+      <w:color w:val="5A5A5A" w:themeColor="text1" w:themeTint="A5"/>
+    </w:rPr>
+  </w:style>
+  <w:style w:type="paragraph" w:styleId="IntenseQuote">
+    <w:name w:val="Intense Quote"/>
+    <w:basedOn w:val="Normal"/>
+    <w:next w:val="Normal"/>
+    <w:link w:val="IntenseQuoteChar"/>
+    <w:uiPriority w:val="30"/>
+    <w:qFormat/>
+    <w:rsid w:val="00EA586D"/>
+    <w:pPr>
+      <w:spacing w:before="320" w:after="480"/>
+      <w:ind w:left="720" w:right="720" w:firstLine="0"/>
+      <w:jc w:val="center"/>
+    </w:pPr>
+    <w:rPr>
+      <w:rFonts w:asciiTheme="majorHAnsi" w:eastAsiaTheme="majorEastAsia" w:hAnsiTheme="majorHAnsi" w:cstheme="majorBidi"/>
+      <w:i/>
+      <w:iCs/>
+      <w:sz w:val="20"/>
+      <w:szCs w:val="20"/>
+    </w:rPr>
+  </w:style>
+  <w:style w:type="character" w:customStyle="1" w:styleId="IntenseQuoteChar">
+    <w:name w:val="Intense Quote Char"/>
+    <w:basedOn w:val="DefaultParagraphFont"/>
+    <w:link w:val="IntenseQuote"/>
+    <w:uiPriority w:val="30"/>
+    <w:rsid w:val="00EA586D"/>
+    <w:rPr>
+      <w:rFonts w:asciiTheme="majorHAnsi" w:eastAsiaTheme="majorEastAsia" w:hAnsiTheme="majorHAnsi" w:cstheme="majorBidi"/>
+      <w:i/>
+      <w:iCs/>
+      <w:sz w:val="20"/>
+      <w:szCs w:val="20"/>
+    </w:rPr>
+  </w:style>
+  <w:style w:type="character" w:styleId="SubtleEmphasis">
+    <w:name w:val="Subtle Emphasis"/>
+    <w:uiPriority w:val="19"/>
+    <w:qFormat/>
+    <w:rsid w:val="00EA586D"/>
+    <w:rPr>
+      <w:i/>
+      <w:iCs/>
+      <w:color w:val="5A5A5A" w:themeColor="text1" w:themeTint="A5"/>
+    </w:rPr>
+  </w:style>
+  <w:style w:type="character" w:styleId="IntenseEmphasis">
+    <w:name w:val="Intense Emphasis"/>
+    <w:uiPriority w:val="21"/>
+    <w:qFormat/>
+    <w:rsid w:val="00EA586D"/>
+    <w:rPr>
+      <w:b/>
+      <w:bCs/>
+      <w:i/>
+      <w:iCs/>
+      <w:color w:val="auto"/>
+      <w:u w:val="single"/>
+    </w:rPr>
+  </w:style>
+  <w:style w:type="character" w:styleId="SubtleReference">
+    <w:name w:val="Subtle Reference"/>
+    <w:uiPriority w:val="31"/>
+    <w:qFormat/>
+    <w:rsid w:val="00EA586D"/>
+    <w:rPr>
+      <w:smallCaps/>
+    </w:rPr>
+  </w:style>
+  <w:style w:type="character" w:styleId="IntenseReference">
+    <w:name w:val="Intense Reference"/>
+    <w:uiPriority w:val="32"/>
+    <w:qFormat/>
+    <w:rsid w:val="00EA586D"/>
+    <w:rPr>
+      <w:b/>
+      <w:bCs/>
+      <w:smallCaps/>
+      <w:color w:val="auto"/>
+    </w:rPr>
+  </w:style>
+  <w:style w:type="character" w:styleId="BookTitle">
+    <w:name w:val="Book Title"/>
+    <w:uiPriority w:val="33"/>
+    <w:qFormat/>
+    <w:rsid w:val="00EA586D"/>
+    <w:rPr>
+      <w:rFonts w:asciiTheme="majorHAnsi" w:eastAsiaTheme="majorEastAsia" w:hAnsiTheme="majorHAnsi" w:cstheme="majorBidi"/>
+      <w:b/>
+      <w:bCs/>
+      <w:smallCaps/>
+      <w:color w:val="auto"/>
+      <w:u w:val="single"/>
+    </w:rPr>
+  </w:style>
+  <w:style w:type="paragraph" w:styleId="TOCHeading">
+    <w:name w:val="TOC Heading"/>
+    <w:basedOn w:val="Heading1"/>
+    <w:next w:val="Normal"/>
+    <w:uiPriority w:val="39"/>
+    <w:semiHidden/>
+    <w:unhideWhenUsed/>
+    <w:qFormat/>
+    <w:rsid w:val="00EA586D"/>
+    <w:pPr>
+      <w:outlineLvl w:val="9"/>
+    </w:pPr>
+    <w:rPr>
+      <w:lang w:bidi="en-US"/>
+    </w:rPr>
+  </w:style>
+  <w:style w:type="character" w:styleId="Hyperlink">
+    <w:name w:val="Hyperlink"/>
+    <w:basedOn w:val="DefaultParagraphFont"/>
+    <w:uiPriority w:val="99"/>
+    <w:unhideWhenUsed/>
+    <w:rsid w:val="00195A10"/>
+    <w:rPr>
+      <w:color w:val="F7B615" w:themeColor="hyperlink"/>
+      <w:u w:val="single"/>
+    </w:rPr>
+  </w:style>
+  <w:style w:type="paragraph" w:styleId="Header">
+    <w:name w:val="header"/>
+    <w:basedOn w:val="Normal"/>
+    <w:link w:val="HeaderChar"/>
+    <w:uiPriority w:val="99"/>
+    <w:unhideWhenUsed/>
+    <w:rsid w:val="00586F85"/>
+    <w:pPr>
+      <w:tabs>
+        <w:tab w:val="center" w:pos="4680"/>
+        <w:tab w:val="right" w:pos="9360"/>
+      </w:tabs>
+      <w:spacing w:after="0"/>
+    </w:pPr>
+  </w:style>
+  <w:style w:type="character" w:customStyle="1" w:styleId="HeaderChar">
+    <w:name w:val="Header Char"/>
+    <w:basedOn w:val="DefaultParagraphFont"/>
+    <w:link w:val="Header"/>
+    <w:uiPriority w:val="99"/>
+    <w:rsid w:val="00586F85"/>
+  </w:style>
+  <w:style w:type="paragraph" w:styleId="Footer">
+    <w:name w:val="footer"/>
+    <w:basedOn w:val="Normal"/>
+    <w:link w:val="FooterChar"/>
+    <w:uiPriority w:val="99"/>
+    <w:unhideWhenUsed/>
+    <w:rsid w:val="00586F85"/>
+    <w:pPr>
+      <w:tabs>
+        <w:tab w:val="center" w:pos="4680"/>
+        <w:tab w:val="right" w:pos="9360"/>
+      </w:tabs>
+      <w:spacing w:after="0"/>
+    </w:pPr>
+  </w:style>
+  <w:style w:type="character" w:customStyle="1" w:styleId="FooterChar">
+    <w:name w:val="Footer Char"/>
+    <w:basedOn w:val="DefaultParagraphFont"/>
+    <w:link w:val="Footer"/>
+    <w:uiPriority w:val="99"/>
+    <w:rsid w:val="00586F85"/>
+  </w:style>
+  <w:style w:type="table" w:styleId="TableGrid">
+    <w:name w:val="Table Grid"/>
+    <w:basedOn w:val="TableNormal"/>
+    <w:uiPriority w:val="59"/>
+    <w:rsid w:val="007B6059"/>
+    <w:pPr>
+      <w:spacing w:after="0" w:line="240" w:lineRule="auto"/>
+    </w:pPr>
+    <w:tblPr>
+      <w:tblInd w:w="0" w:type="dxa"/>
+      <w:tblBorders>
+        <w:top w:val="single" w:sz="4" w:space="0" w:color="auto"/>
+        <w:left w:val="single" w:sz="4" w:space="0" w:color="auto"/>
+        <w:bottom w:val="single" w:sz="4" w:space="0" w:color="auto"/>
+        <w:right w:val="single" w:sz="4" w:space="0" w:color="auto"/>
+        <w:insideH w:val="single" w:sz="4" w:space="0" w:color="auto"/>
+        <w:insideV w:val="single" w:sz="4" w:space="0" w:color="auto"/>
+      </w:tblBorders>
+      <w:tblCellMar>
+        <w:top w:w="0" w:type="dxa"/>
+        <w:left w:w="108" w:type="dxa"/>
+        <w:bottom w:w="0" w:type="dxa"/>
+        <w:right w:w="108" w:type="dxa"/>
+      </w:tblCellMar>
+    </w:tblPr>
   </w:style>
 </w:styles>
 </file>
